--- a/hin/docx/045.content.docx
+++ b/hin/docx/045.content.docx
@@ -4,48 +4,88 @@
   <w:body>
     <w:p/>
     <w:p>
-      <w:r/>
+      <w:pPr/>
+      <w:r>
+        <w:rPr>
+          <w:lang w:val="hi_IN" w:bidi="hi_IN"/>
+        </w:rPr>
+      </w:r>
     </w:p>
     <w:p>
       <w:pPr>
         <w:pStyle w:val="Heading2"/>
       </w:pPr>
       <w:r>
+        <w:rPr>
+          <w:lang w:val="hi_IN" w:bidi="hi_IN"/>
+        </w:rPr>
         <w:t>Resource: मुख्य शब्द (अनफोल्डिंग वर्ड)</w:t>
       </w:r>
-      <w:r/>
+      <w:r>
+        <w:rPr>
+          <w:lang w:val="hi_IN" w:bidi="hi_IN"/>
+        </w:rPr>
+      </w:r>
     </w:p>
     <w:p>
       <w:pPr>
         <w:pStyle w:val="Heading2"/>
       </w:pPr>
       <w:r>
+        <w:rPr>
+          <w:lang w:val="hi_IN" w:bidi="hi_IN"/>
+        </w:rPr>
         <w:t>License Information</w:t>
       </w:r>
-      <w:r/>
-    </w:p>
-    <w:p>
-      <w:r/>
+      <w:r>
+        <w:rPr>
+          <w:lang w:val="hi_IN" w:bidi="hi_IN"/>
+        </w:rPr>
+      </w:r>
+    </w:p>
+    <w:p>
+      <w:pPr/>
+      <w:r>
+        <w:rPr>
+          <w:lang w:val="hi_IN" w:bidi="hi_IN"/>
+        </w:rPr>
+      </w:r>
       <w:r>
         <w:rPr>
           <w:b/>
+          <w:lang w:val="hi_IN" w:bidi="hi_IN"/>
         </w:rPr>
         <w:t>मुख्य शब्द (अनफोल्डिंग वर्ड)</w:t>
       </w:r>
       <w:r>
+        <w:rPr>
+          <w:lang w:val="hi_IN" w:bidi="hi_IN"/>
+        </w:rPr>
         <w:t xml:space="preserve"> (Hindi) is based on</w:t>
       </w:r>
       <w:r>
+        <w:rPr>
+          <w:lang w:val="hi_IN" w:bidi="hi_IN"/>
+        </w:rPr>
         <w:t xml:space="preserve">: </w:t>
       </w:r>
       <w:r>
+        <w:rPr>
+          <w:lang w:val="hi_IN" w:bidi="hi_IN"/>
+        </w:rPr>
         <w:t>unfoldingWord® Translation Words</w:t>
       </w:r>
       <w:r>
+        <w:rPr>
+          <w:lang w:val="hi_IN" w:bidi="hi_IN"/>
+        </w:rPr>
         <w:t xml:space="preserve">, </w:t>
       </w:r>
       <w:hyperlink r:id="rId13">
         <w:r>
+          <w:rPr>
+            <w:lang w:val="hi_IN" w:bidi="hi_IN"/>
+          </w:rPr>
           <w:rPr>
             <w:color w:val="0000EE"/>
             <w:u w:val="single"/>
@@ -54,10 +94,16 @@
         </w:r>
       </w:hyperlink>
       <w:r>
+        <w:rPr>
+          <w:lang w:val="hi_IN" w:bidi="hi_IN"/>
+        </w:rPr>
         <w:t xml:space="preserve">, 2022, which is licensed under a </w:t>
       </w:r>
       <w:hyperlink r:id="rId14">
         <w:r>
+          <w:rPr>
+            <w:lang w:val="hi_IN" w:bidi="hi_IN"/>
+          </w:rPr>
           <w:rPr>
             <w:color w:val="0000EE"/>
             <w:u w:val="single"/>
@@ -66,23 +112,49 @@
         </w:r>
       </w:hyperlink>
       <w:r>
+        <w:rPr>
+          <w:lang w:val="hi_IN" w:bidi="hi_IN"/>
+        </w:rPr>
         <w:t>.</w:t>
       </w:r>
-      <w:r/>
-    </w:p>
-    <w:p>
-      <w:r/>
-      <w:r>
+      <w:r>
+        <w:rPr>
+          <w:lang w:val="hi_IN" w:bidi="hi_IN"/>
+        </w:rPr>
+      </w:r>
+    </w:p>
+    <w:p>
+      <w:pPr/>
+      <w:r>
+        <w:rPr>
+          <w:lang w:val="hi_IN" w:bidi="hi_IN"/>
+        </w:rPr>
+      </w:r>
+      <w:r>
+        <w:rPr>
+          <w:lang w:val="hi_IN" w:bidi="hi_IN"/>
+        </w:rPr>
         <w:t>This PDF version is provided under the same license.</w:t>
       </w:r>
-      <w:r/>
-      <w:r/>
+      <w:r>
+        <w:rPr>
+          <w:lang w:val="hi_IN" w:bidi="hi_IN"/>
+        </w:rPr>
+      </w:r>
+      <w:r>
+        <w:rPr>
+          <w:lang w:val="hi_IN" w:bidi="hi_IN"/>
+        </w:rPr>
+      </w:r>
     </w:p>
     <w:p>
       <w:pPr>
         <w:pStyle w:val="Heading1"/>
       </w:pPr>
       <w:r>
+        <w:rPr>
+          <w:lang w:val="hi_IN" w:bidi="hi_IN"/>
+        </w:rPr>
         <w:t>मुख्य शब्द (अनफोल्डिंग वर्ड)</w:t>
       </w:r>
     </w:p>
@@ -105,34 +177,72 @@
       </w:pPr>
     </w:p>
     <w:p>
-      <w:r/>
+      <w:pPr/>
+      <w:r>
+        <w:rPr>
+          <w:lang w:val="hi_IN" w:bidi="hi_IN"/>
+        </w:rPr>
+      </w:r>
     </w:p>
     <w:p>
       <w:pPr>
         <w:pStyle w:val="Heading2"/>
       </w:pPr>
       <w:r>
+        <w:rPr>
+          <w:lang w:val="hi_IN" w:bidi="hi_IN"/>
+        </w:rPr>
         <w:t>ल</w:t>
       </w:r>
-      <w:r/>
-    </w:p>
-    <w:p>
-      <w:r/>
+      <w:r>
+        <w:rPr>
+          <w:lang w:val="hi_IN" w:bidi="hi_IN"/>
+        </w:rPr>
+      </w:r>
+    </w:p>
+    <w:p>
+      <w:pPr/>
+      <w:r>
+        <w:rPr>
+          <w:lang w:val="hi_IN" w:bidi="hi_IN"/>
+        </w:rPr>
+      </w:r>
       <w:r>
         <w:rPr>
           <w:i/>
+          <w:lang w:val="hi_IN" w:bidi="hi_IN"/>
         </w:rPr>
         <w:t>लटका हुआ, लबानोन, लहू बहाना, लाजर, लाठी, लाठी, लाबान, लाभ, लाभ-आत्मिक, लिआ:, लिव्यातान, लुस्त्रा, लूका, लूटना, लूत, लेपालक, लेमेक, लेवी, लोबान, लोहा</w:t>
       </w:r>
-      <w:r/>
-    </w:p>
-    <w:p>
-      <w:r/>
-      <w:r>
+      <w:r>
+        <w:rPr>
+          <w:lang w:val="hi_IN" w:bidi="hi_IN"/>
+        </w:rPr>
+      </w:r>
+    </w:p>
+    <w:p>
+      <w:pPr/>
+      <w:r>
+        <w:rPr>
+          <w:lang w:val="hi_IN" w:bidi="hi_IN"/>
+        </w:rPr>
+      </w:r>
+      <w:r>
+        <w:rPr>
+          <w:lang w:val="hi_IN" w:bidi="hi_IN"/>
+        </w:rPr>
         <w:t xml:space="preserve"> </w:t>
       </w:r>
-      <w:r/>
-      <w:r/>
+      <w:r>
+        <w:rPr>
+          <w:lang w:val="hi_IN" w:bidi="hi_IN"/>
+        </w:rPr>
+      </w:r>
+      <w:r>
+        <w:rPr>
+          <w:lang w:val="hi_IN" w:bidi="hi_IN"/>
+        </w:rPr>
+      </w:r>
     </w:p>
     <w:p>
       <w:pPr>
@@ -150,28 +260,51 @@
       </w:pPr>
     </w:p>
     <w:p>
-      <w:r/>
+      <w:pPr/>
+      <w:r>
+        <w:rPr>
+          <w:lang w:val="hi_IN" w:bidi="hi_IN"/>
+        </w:rPr>
+      </w:r>
     </w:p>
     <w:p>
       <w:pPr>
         <w:pStyle w:val="Heading2"/>
       </w:pPr>
       <w:r>
+        <w:rPr>
+          <w:lang w:val="hi_IN" w:bidi="hi_IN"/>
+        </w:rPr>
         <w:t>लटका हुआ</w:t>
       </w:r>
-      <w:r/>
+      <w:r>
+        <w:rPr>
+          <w:lang w:val="hi_IN" w:bidi="hi_IN"/>
+        </w:rPr>
+      </w:r>
     </w:p>
     <w:p>
       <w:pPr>
         <w:pStyle w:val="Heading3"/>
       </w:pPr>
       <w:r>
+        <w:rPr>
+          <w:lang w:val="hi_IN" w:bidi="hi_IN"/>
+        </w:rPr>
         <w:t>परिभाषा:</w:t>
       </w:r>
     </w:p>
     <w:p>
-      <w:r/>
-      <w:r>
+      <w:pPr/>
+      <w:r>
+        <w:rPr>
+          <w:lang w:val="hi_IN" w:bidi="hi_IN"/>
+        </w:rPr>
+      </w:r>
+      <w:r>
+        <w:rPr>
+          <w:lang w:val="hi_IN" w:bidi="hi_IN"/>
+        </w:rPr>
         <w:t>“लटका हुआ” अर्थात किसी वस्तु या मनुष्य को भूमि से ऊपर अधर में रखना।</w:t>
       </w:r>
     </w:p>
@@ -181,8 +314,15 @@
         <w:spacing w:line="240" w:lineRule="auto"/>
         <w:ind w:left="720"/>
       </w:pPr>
-      <w:r/>
-      <w:r>
+      <w:r>
+        <w:rPr>
+          <w:lang w:val="hi_IN" w:bidi="hi_IN"/>
+        </w:rPr>
+      </w:r>
+      <w:r>
+        <w:rPr>
+          <w:lang w:val="hi_IN" w:bidi="hi_IN"/>
+        </w:rPr>
         <w:t>आधुनिक युग में, फाँसी देकर मारने में रस्सी का फँदा बनाकर मनुष्य के गले में डाला जाता है और उसे किसी ऊँची वास्तु से लटका दिया जाता है, जब तक वह मर न जाए। ये ऊँची वस्तुएँ नाना प्रकार की होती हैं जैसे वृक्ष या फांसी का फंदा अर्थात मनुष्य को मारने के लिए लटकाने हेतु विशेष रूप से तैयार किया गया मंच।</w:t>
       </w:r>
     </w:p>
@@ -192,8 +332,15 @@
         <w:spacing w:line="240" w:lineRule="auto"/>
         <w:ind w:left="720"/>
       </w:pPr>
-      <w:r/>
-      <w:r>
+      <w:r>
+        <w:rPr>
+          <w:lang w:val="hi_IN" w:bidi="hi_IN"/>
+        </w:rPr>
+      </w:r>
+      <w:r>
+        <w:rPr>
+          <w:lang w:val="hi_IN" w:bidi="hi_IN"/>
+        </w:rPr>
         <w:t>बाइबल के युग में, प्राचीन संस्कृतियों में ठीक ऐसी ही विधि द्वारा लटका कर मारा नहीं जाता था। उदाहरणार्थ, यीशु की मृत्यु लकड़ी के क्रूस (कभी-कभी उसको वृक्ष कहा गया है) पर लटकाए जाने से हुई थी, परन्तु उसके गले पर कुछ नहीं था। सैनिकों ने उसके हाथ और पाँवों को क्रूस की लकड़ी पर कीलों से ठोंक कर उसे क्रूस पर लटकाया था।</w:t>
       </w:r>
     </w:p>
@@ -203,8 +350,15 @@
         <w:spacing w:line="240" w:lineRule="auto"/>
         <w:ind w:left="720"/>
       </w:pPr>
-      <w:r/>
-      <w:r>
+      <w:r>
+        <w:rPr>
+          <w:lang w:val="hi_IN" w:bidi="hi_IN"/>
+        </w:rPr>
+      </w:r>
+      <w:r>
+        <w:rPr>
+          <w:lang w:val="hi_IN" w:bidi="hi_IN"/>
+        </w:rPr>
         <w:t>कुछ प्राचीन संस्कृतियों में मनुष्य को लकड़ी के खम्भे पर इस प्रकार लटका देते थे कि वह भूमि से ऊपर अधर में लटका रहे और बचकर भाग न पाए और वह मनुष्य मरने तक लटका ही रहता था।</w:t>
       </w:r>
     </w:p>
@@ -213,6 +367,9 @@
         <w:pStyle w:val="Heading3"/>
       </w:pPr>
       <w:r>
+        <w:rPr>
+          <w:lang w:val="hi_IN" w:bidi="hi_IN"/>
+        </w:rPr>
         <w:t>बाइबल सन्दर्भ:</w:t>
       </w:r>
     </w:p>
@@ -222,9 +379,16 @@
         <w:spacing w:line="240" w:lineRule="auto"/>
         <w:ind w:left="720"/>
       </w:pPr>
-      <w:r/>
+      <w:r>
+        <w:rPr>
+          <w:lang w:val="hi_IN" w:bidi="hi_IN"/>
+        </w:rPr>
+      </w:r>
       <w:hyperlink r:id="rId15">
         <w:r>
+          <w:rPr>
+            <w:lang w:val="hi_IN" w:bidi="hi_IN"/>
+          </w:rPr>
           <w:rPr>
             <w:color w:val="0000EE"/>
             <w:u w:val="single"/>
@@ -239,9 +403,16 @@
         <w:spacing w:line="240" w:lineRule="auto"/>
         <w:ind w:left="720"/>
       </w:pPr>
-      <w:r/>
+      <w:r>
+        <w:rPr>
+          <w:lang w:val="hi_IN" w:bidi="hi_IN"/>
+        </w:rPr>
+      </w:r>
       <w:hyperlink r:id="rId16">
         <w:r>
+          <w:rPr>
+            <w:lang w:val="hi_IN" w:bidi="hi_IN"/>
+          </w:rPr>
           <w:rPr>
             <w:color w:val="0000EE"/>
             <w:u w:val="single"/>
@@ -256,9 +427,16 @@
         <w:spacing w:line="240" w:lineRule="auto"/>
         <w:ind w:left="720"/>
       </w:pPr>
-      <w:r/>
+      <w:r>
+        <w:rPr>
+          <w:lang w:val="hi_IN" w:bidi="hi_IN"/>
+        </w:rPr>
+      </w:r>
       <w:hyperlink r:id="rId17">
         <w:r>
+          <w:rPr>
+            <w:lang w:val="hi_IN" w:bidi="hi_IN"/>
+          </w:rPr>
           <w:rPr>
             <w:color w:val="0000EE"/>
             <w:u w:val="single"/>
@@ -273,9 +451,16 @@
         <w:spacing w:line="240" w:lineRule="auto"/>
         <w:ind w:left="720"/>
       </w:pPr>
-      <w:r/>
+      <w:r>
+        <w:rPr>
+          <w:lang w:val="hi_IN" w:bidi="hi_IN"/>
+        </w:rPr>
+      </w:r>
       <w:hyperlink r:id="rId18">
         <w:r>
+          <w:rPr>
+            <w:lang w:val="hi_IN" w:bidi="hi_IN"/>
+          </w:rPr>
           <w:rPr>
             <w:color w:val="0000EE"/>
             <w:u w:val="single"/>
@@ -290,9 +475,16 @@
         <w:spacing w:line="240" w:lineRule="auto"/>
         <w:ind w:left="720"/>
       </w:pPr>
-      <w:r/>
+      <w:r>
+        <w:rPr>
+          <w:lang w:val="hi_IN" w:bidi="hi_IN"/>
+        </w:rPr>
+      </w:r>
       <w:hyperlink r:id="rId19">
         <w:r>
+          <w:rPr>
+            <w:lang w:val="hi_IN" w:bidi="hi_IN"/>
+          </w:rPr>
           <w:rPr>
             <w:color w:val="0000EE"/>
             <w:u w:val="single"/>
@@ -306,6 +498,9 @@
         <w:pStyle w:val="Heading3"/>
       </w:pPr>
       <w:r>
+        <w:rPr>
+          <w:lang w:val="hi_IN" w:bidi="hi_IN"/>
+        </w:rPr>
         <w:t>शब्द तथ्य:</w:t>
       </w:r>
     </w:p>
@@ -315,36 +510,74 @@
         <w:spacing w:line="240" w:lineRule="auto"/>
         <w:ind w:left="720"/>
       </w:pPr>
-      <w:r/>
-      <w:r>
+      <w:r>
+        <w:rPr>
+          <w:lang w:val="hi_IN" w:bidi="hi_IN"/>
+        </w:rPr>
+      </w:r>
+      <w:r>
+        <w:rPr>
+          <w:lang w:val="hi_IN" w:bidi="hi_IN"/>
+        </w:rPr>
         <w:t>स्ट्रोंग्स: H2614, H3363, H8518, G519</w:t>
       </w:r>
-      <w:r/>
-      <w:r/>
-    </w:p>
-    <w:p>
-      <w:r/>
+      <w:r>
+        <w:rPr>
+          <w:lang w:val="hi_IN" w:bidi="hi_IN"/>
+        </w:rPr>
+      </w:r>
+      <w:r>
+        <w:rPr>
+          <w:lang w:val="hi_IN" w:bidi="hi_IN"/>
+        </w:rPr>
+      </w:r>
+    </w:p>
+    <w:p>
+      <w:pPr/>
+      <w:r>
+        <w:rPr>
+          <w:lang w:val="hi_IN" w:bidi="hi_IN"/>
+        </w:rPr>
+      </w:r>
     </w:p>
     <w:p>
       <w:pPr>
         <w:pStyle w:val="Heading2"/>
       </w:pPr>
       <w:r>
+        <w:rPr>
+          <w:lang w:val="hi_IN" w:bidi="hi_IN"/>
+        </w:rPr>
         <w:t>लबानोन</w:t>
       </w:r>
-      <w:r/>
+      <w:r>
+        <w:rPr>
+          <w:lang w:val="hi_IN" w:bidi="hi_IN"/>
+        </w:rPr>
+      </w:r>
     </w:p>
     <w:p>
       <w:pPr>
         <w:pStyle w:val="Heading3"/>
       </w:pPr>
       <w:r>
+        <w:rPr>
+          <w:lang w:val="hi_IN" w:bidi="hi_IN"/>
+        </w:rPr>
         <w:t>तथ्य:</w:t>
       </w:r>
     </w:p>
     <w:p>
-      <w:r/>
-      <w:r>
+      <w:pPr/>
+      <w:r>
+        <w:rPr>
+          <w:lang w:val="hi_IN" w:bidi="hi_IN"/>
+        </w:rPr>
+      </w:r>
+      <w:r>
+        <w:rPr>
+          <w:lang w:val="hi_IN" w:bidi="hi_IN"/>
+        </w:rPr>
         <w:t>लबानोन एक अति सुंदर पर्वतीय प्रदेश है जो इस्राएल के उत्तर में भूमध्यसागर के तट पर है। बाइबल के युग में यह स्थान सनोवर के देवदारू और सरू के वृक्षों से घिरा हुआ था।</w:t>
       </w:r>
     </w:p>
@@ -354,8 +587,15 @@
         <w:spacing w:line="240" w:lineRule="auto"/>
         <w:ind w:left="720"/>
       </w:pPr>
-      <w:r/>
-      <w:r>
+      <w:r>
+        <w:rPr>
+          <w:lang w:val="hi_IN" w:bidi="hi_IN"/>
+        </w:rPr>
+      </w:r>
+      <w:r>
+        <w:rPr>
+          <w:lang w:val="hi_IN" w:bidi="hi_IN"/>
+        </w:rPr>
         <w:t>सुलैमान ने लबानोन में श्रमिक भेजे थे कि परमेश्वर के मन्दिर के निर्माण हेतु पेड़ काट कर लाएं।</w:t>
       </w:r>
     </w:p>
@@ -365,8 +605,15 @@
         <w:spacing w:line="240" w:lineRule="auto"/>
         <w:ind w:left="720"/>
       </w:pPr>
-      <w:r/>
-      <w:r>
+      <w:r>
+        <w:rPr>
+          <w:lang w:val="hi_IN" w:bidi="hi_IN"/>
+        </w:rPr>
+      </w:r>
+      <w:r>
+        <w:rPr>
+          <w:lang w:val="hi_IN" w:bidi="hi_IN"/>
+        </w:rPr>
         <w:t>प्राचीन लबानोन में फिनिके वासी रहते थे जो पानी के जहाज बनाने में कुशल कारीगर थे, ये जहाज समुद्र में सफल व्यापार के लिए काम में लिए जाते थे।</w:t>
       </w:r>
     </w:p>
@@ -376,44 +623,91 @@
         <w:spacing w:line="240" w:lineRule="auto"/>
         <w:ind w:left="720"/>
       </w:pPr>
-      <w:r/>
-      <w:r>
+      <w:r>
+        <w:rPr>
+          <w:lang w:val="hi_IN" w:bidi="hi_IN"/>
+        </w:rPr>
+      </w:r>
+      <w:r>
+        <w:rPr>
+          <w:lang w:val="hi_IN" w:bidi="hi_IN"/>
+        </w:rPr>
         <w:t>सूर और सैदा नगर लबानोन ही में थे। इन्हीं नगरों में बहुमूल्य बैंजनी रंग सबसे पहले काम में लिया गया था।</w:t>
       </w:r>
     </w:p>
     <w:p>
-      <w:r/>
-      <w:r>
+      <w:pPr/>
+      <w:r>
+        <w:rPr>
+          <w:lang w:val="hi_IN" w:bidi="hi_IN"/>
+        </w:rPr>
+      </w:r>
+      <w:r>
+        <w:rPr>
+          <w:lang w:val="hi_IN" w:bidi="hi_IN"/>
+        </w:rPr>
         <w:t>(अनुवाद के सुझाव नामों का अनुवाद कैसे करें)</w:t>
       </w:r>
     </w:p>
     <w:p>
-      <w:r/>
-      <w:r>
+      <w:pPr/>
+      <w:r>
+        <w:rPr>
+          <w:lang w:val="hi_IN" w:bidi="hi_IN"/>
+        </w:rPr>
+      </w:r>
+      <w:r>
+        <w:rPr>
+          <w:lang w:val="hi_IN" w:bidi="hi_IN"/>
+        </w:rPr>
         <w:t xml:space="preserve">(यह भी देखें: </w:t>
       </w:r>
       <w:r>
+        <w:rPr>
+          <w:lang w:val="hi_IN" w:bidi="hi_IN"/>
+        </w:rPr>
         <w:t>देवदारू</w:t>
       </w:r>
       <w:r>
+        <w:rPr>
+          <w:lang w:val="hi_IN" w:bidi="hi_IN"/>
+        </w:rPr>
         <w:t xml:space="preserve">, </w:t>
       </w:r>
       <w:r>
+        <w:rPr>
+          <w:lang w:val="hi_IN" w:bidi="hi_IN"/>
+        </w:rPr>
         <w:t>सरू</w:t>
       </w:r>
       <w:r>
+        <w:rPr>
+          <w:lang w:val="hi_IN" w:bidi="hi_IN"/>
+        </w:rPr>
         <w:t xml:space="preserve">, </w:t>
       </w:r>
       <w:r>
+        <w:rPr>
+          <w:lang w:val="hi_IN" w:bidi="hi_IN"/>
+        </w:rPr>
         <w:t>सनोवर</w:t>
       </w:r>
       <w:r>
+        <w:rPr>
+          <w:lang w:val="hi_IN" w:bidi="hi_IN"/>
+        </w:rPr>
         <w:t xml:space="preserve">, </w:t>
       </w:r>
       <w:r>
+        <w:rPr>
+          <w:lang w:val="hi_IN" w:bidi="hi_IN"/>
+        </w:rPr>
         <w:t>फिनिके</w:t>
       </w:r>
       <w:r>
+        <w:rPr>
+          <w:lang w:val="hi_IN" w:bidi="hi_IN"/>
+        </w:rPr>
         <w:t>)</w:t>
       </w:r>
     </w:p>
@@ -422,6 +716,9 @@
         <w:pStyle w:val="Heading3"/>
       </w:pPr>
       <w:r>
+        <w:rPr>
+          <w:lang w:val="hi_IN" w:bidi="hi_IN"/>
+        </w:rPr>
         <w:t>बाइबल सन्दर्भ:</w:t>
       </w:r>
     </w:p>
@@ -431,9 +728,16 @@
         <w:spacing w:line="240" w:lineRule="auto"/>
         <w:ind w:left="720"/>
       </w:pPr>
-      <w:r/>
+      <w:r>
+        <w:rPr>
+          <w:lang w:val="hi_IN" w:bidi="hi_IN"/>
+        </w:rPr>
+      </w:r>
       <w:hyperlink r:id="rId20">
         <w:r>
+          <w:rPr>
+            <w:lang w:val="hi_IN" w:bidi="hi_IN"/>
+          </w:rPr>
           <w:rPr>
             <w:color w:val="0000EE"/>
             <w:u w:val="single"/>
@@ -448,9 +752,16 @@
         <w:spacing w:line="240" w:lineRule="auto"/>
         <w:ind w:left="720"/>
       </w:pPr>
-      <w:r/>
+      <w:r>
+        <w:rPr>
+          <w:lang w:val="hi_IN" w:bidi="hi_IN"/>
+        </w:rPr>
+      </w:r>
       <w:hyperlink r:id="rId21">
         <w:r>
+          <w:rPr>
+            <w:lang w:val="hi_IN" w:bidi="hi_IN"/>
+          </w:rPr>
           <w:rPr>
             <w:color w:val="0000EE"/>
             <w:u w:val="single"/>
@@ -465,9 +776,16 @@
         <w:spacing w:line="240" w:lineRule="auto"/>
         <w:ind w:left="720"/>
       </w:pPr>
-      <w:r/>
+      <w:r>
+        <w:rPr>
+          <w:lang w:val="hi_IN" w:bidi="hi_IN"/>
+        </w:rPr>
+      </w:r>
       <w:hyperlink r:id="rId22">
         <w:r>
+          <w:rPr>
+            <w:lang w:val="hi_IN" w:bidi="hi_IN"/>
+          </w:rPr>
           <w:rPr>
             <w:color w:val="0000EE"/>
             <w:u w:val="single"/>
@@ -482,8 +800,15 @@
         <w:spacing w:line="240" w:lineRule="auto"/>
         <w:ind w:left="720"/>
       </w:pPr>
-      <w:r/>
-      <w:r>
+      <w:r>
+        <w:rPr>
+          <w:lang w:val="hi_IN" w:bidi="hi_IN"/>
+        </w:rPr>
+      </w:r>
+      <w:r>
+        <w:rPr>
+          <w:lang w:val="hi_IN" w:bidi="hi_IN"/>
+        </w:rPr>
         <w:t>भजन संहिता 29:3–5</w:t>
       </w:r>
     </w:p>
@@ -493,9 +818,16 @@
         <w:spacing w:line="240" w:lineRule="auto"/>
         <w:ind w:left="720"/>
       </w:pPr>
-      <w:r/>
+      <w:r>
+        <w:rPr>
+          <w:lang w:val="hi_IN" w:bidi="hi_IN"/>
+        </w:rPr>
+      </w:r>
       <w:hyperlink r:id="rId23">
         <w:r>
+          <w:rPr>
+            <w:lang w:val="hi_IN" w:bidi="hi_IN"/>
+          </w:rPr>
           <w:rPr>
             <w:color w:val="0000EE"/>
             <w:u w:val="single"/>
@@ -509,6 +841,9 @@
         <w:pStyle w:val="Heading3"/>
       </w:pPr>
       <w:r>
+        <w:rPr>
+          <w:lang w:val="hi_IN" w:bidi="hi_IN"/>
+        </w:rPr>
         <w:t>शब्द तथ्य:</w:t>
       </w:r>
     </w:p>
@@ -518,36 +853,74 @@
         <w:spacing w:line="240" w:lineRule="auto"/>
         <w:ind w:left="720"/>
       </w:pPr>
-      <w:r/>
-      <w:r>
+      <w:r>
+        <w:rPr>
+          <w:lang w:val="hi_IN" w:bidi="hi_IN"/>
+        </w:rPr>
+      </w:r>
+      <w:r>
+        <w:rPr>
+          <w:lang w:val="hi_IN" w:bidi="hi_IN"/>
+        </w:rPr>
         <w:t>Strong's: H3844</w:t>
       </w:r>
-      <w:r/>
-      <w:r/>
-    </w:p>
-    <w:p>
-      <w:r/>
+      <w:r>
+        <w:rPr>
+          <w:lang w:val="hi_IN" w:bidi="hi_IN"/>
+        </w:rPr>
+      </w:r>
+      <w:r>
+        <w:rPr>
+          <w:lang w:val="hi_IN" w:bidi="hi_IN"/>
+        </w:rPr>
+      </w:r>
+    </w:p>
+    <w:p>
+      <w:pPr/>
+      <w:r>
+        <w:rPr>
+          <w:lang w:val="hi_IN" w:bidi="hi_IN"/>
+        </w:rPr>
+      </w:r>
     </w:p>
     <w:p>
       <w:pPr>
         <w:pStyle w:val="Heading2"/>
       </w:pPr>
       <w:r>
+        <w:rPr>
+          <w:lang w:val="hi_IN" w:bidi="hi_IN"/>
+        </w:rPr>
         <w:t>लहू बहाना</w:t>
       </w:r>
-      <w:r/>
+      <w:r>
+        <w:rPr>
+          <w:lang w:val="hi_IN" w:bidi="hi_IN"/>
+        </w:rPr>
+      </w:r>
     </w:p>
     <w:p>
       <w:pPr>
         <w:pStyle w:val="Heading3"/>
       </w:pPr>
       <w:r>
+        <w:rPr>
+          <w:lang w:val="hi_IN" w:bidi="hi_IN"/>
+        </w:rPr>
         <w:t>परिभाषा:</w:t>
       </w:r>
     </w:p>
     <w:p>
-      <w:r/>
-      <w:r>
+      <w:pPr/>
+      <w:r>
+        <w:rPr>
+          <w:lang w:val="hi_IN" w:bidi="hi_IN"/>
+        </w:rPr>
+      </w:r>
+      <w:r>
+        <w:rPr>
+          <w:lang w:val="hi_IN" w:bidi="hi_IN"/>
+        </w:rPr>
         <w:t>“लहू बहाने” का अर्थ है हत्या, युद्ध या अन्य किसी हिंसा द्वारा मनुष्यों की हत्या।</w:t>
       </w:r>
     </w:p>
@@ -557,8 +930,15 @@
         <w:spacing w:line="240" w:lineRule="auto"/>
         <w:ind w:left="720"/>
       </w:pPr>
-      <w:r/>
-      <w:r>
+      <w:r>
+        <w:rPr>
+          <w:lang w:val="hi_IN" w:bidi="hi_IN"/>
+        </w:rPr>
+      </w:r>
+      <w:r>
+        <w:rPr>
+          <w:lang w:val="hi_IN" w:bidi="hi_IN"/>
+        </w:rPr>
         <w:t>इस शब्द का अर्थ है, “रक्तपात” जिसका अर्थ है चोट लगने के कारण मनुष्य के शरीर से रक्त बहना।</w:t>
       </w:r>
     </w:p>
@@ -568,8 +948,15 @@
         <w:spacing w:line="240" w:lineRule="auto"/>
         <w:ind w:left="720"/>
       </w:pPr>
-      <w:r/>
-      <w:r>
+      <w:r>
+        <w:rPr>
+          <w:lang w:val="hi_IN" w:bidi="hi_IN"/>
+        </w:rPr>
+      </w:r>
+      <w:r>
+        <w:rPr>
+          <w:lang w:val="hi_IN" w:bidi="hi_IN"/>
+        </w:rPr>
         <w:t>“लहू बहाने” को प्रायः मनुष्यों के संहार के लिए काम में लिया जाता है।</w:t>
       </w:r>
     </w:p>
@@ -579,8 +966,15 @@
         <w:spacing w:line="240" w:lineRule="auto"/>
         <w:ind w:left="720"/>
       </w:pPr>
-      <w:r/>
-      <w:r>
+      <w:r>
+        <w:rPr>
+          <w:lang w:val="hi_IN" w:bidi="hi_IN"/>
+        </w:rPr>
+      </w:r>
+      <w:r>
+        <w:rPr>
+          <w:lang w:val="hi_IN" w:bidi="hi_IN"/>
+        </w:rPr>
         <w:t>इसका उपयोग सामान्यतः हत्या के पाप के लिए भी किया जाता है।</w:t>
       </w:r>
     </w:p>
@@ -589,6 +983,9 @@
         <w:pStyle w:val="Heading3"/>
       </w:pPr>
       <w:r>
+        <w:rPr>
+          <w:lang w:val="hi_IN" w:bidi="hi_IN"/>
+        </w:rPr>
         <w:t>अनुवाद के सुझाव:</w:t>
       </w:r>
     </w:p>
@@ -598,8 +995,15 @@
         <w:spacing w:line="240" w:lineRule="auto"/>
         <w:ind w:left="720"/>
       </w:pPr>
-      <w:r/>
-      <w:r>
+      <w:r>
+        <w:rPr>
+          <w:lang w:val="hi_IN" w:bidi="hi_IN"/>
+        </w:rPr>
+      </w:r>
+      <w:r>
+        <w:rPr>
+          <w:lang w:val="hi_IN" w:bidi="hi_IN"/>
+        </w:rPr>
         <w:t>“लहू बहाने” का अनुवाद किया जा सकता है, “मनुष्यों की हत्या” या “अनेक मनुष्यों की हत्या की गई”।</w:t>
       </w:r>
     </w:p>
@@ -609,8 +1013,15 @@
         <w:spacing w:line="240" w:lineRule="auto"/>
         <w:ind w:left="720"/>
       </w:pPr>
-      <w:r/>
-      <w:r>
+      <w:r>
+        <w:rPr>
+          <w:lang w:val="hi_IN" w:bidi="hi_IN"/>
+        </w:rPr>
+      </w:r>
+      <w:r>
+        <w:rPr>
+          <w:lang w:val="hi_IN" w:bidi="hi_IN"/>
+        </w:rPr>
         <w:t>“लहू बहाने के द्वारा” का अनुवाद “मनुष्यों की हत्या के द्वारा”</w:t>
       </w:r>
     </w:p>
@@ -620,8 +1031,15 @@
         <w:spacing w:line="240" w:lineRule="auto"/>
         <w:ind w:left="720"/>
       </w:pPr>
-      <w:r/>
-      <w:r>
+      <w:r>
+        <w:rPr>
+          <w:lang w:val="hi_IN" w:bidi="hi_IN"/>
+        </w:rPr>
+      </w:r>
+      <w:r>
+        <w:rPr>
+          <w:lang w:val="hi_IN" w:bidi="hi_IN"/>
+        </w:rPr>
         <w:t>“निर्दोषों का लहू बहाना” का अनुवाद “निर्दोषों की हत्या करना” हो सकता है।</w:t>
       </w:r>
     </w:p>
@@ -631,8 +1049,15 @@
         <w:spacing w:line="240" w:lineRule="auto"/>
         <w:ind w:left="720"/>
       </w:pPr>
-      <w:r/>
-      <w:r>
+      <w:r>
+        <w:rPr>
+          <w:lang w:val="hi_IN" w:bidi="hi_IN"/>
+        </w:rPr>
+      </w:r>
+      <w:r>
+        <w:rPr>
+          <w:lang w:val="hi_IN" w:bidi="hi_IN"/>
+        </w:rPr>
         <w:t>“हत्या के बाद हत्या” का अनुवाद हो सकता है, “वे मनुष्यों को मारते रहे” या “मनुष्यों की हत्या का क्रम चलता रहता है”, या “उन्होंने अनेकों की हत्या की और कर रहे हैं”, या “मनुष्य मनुष्यों की हत्या करते रहते हैं”।</w:t>
       </w:r>
     </w:p>
@@ -642,26 +1067,53 @@
         <w:spacing w:line="240" w:lineRule="auto"/>
         <w:ind w:left="720"/>
       </w:pPr>
-      <w:r/>
-      <w:r>
+      <w:r>
+        <w:rPr>
+          <w:lang w:val="hi_IN" w:bidi="hi_IN"/>
+        </w:rPr>
+      </w:r>
+      <w:r>
+        <w:rPr>
+          <w:lang w:val="hi_IN" w:bidi="hi_IN"/>
+        </w:rPr>
         <w:t>एक और प्रतीकात्मक उपयोग है, “हत्याएं तुम्हारा पीछा नहीं छोड़ेंगी” का अनुवाद हो सकता है, “तुम्हारे लोगों की हत्या होती रहेगी” या “तुम्हारे लोग मारे जाते रहेंगे” या “तुम्हारे लोग जाति-जाति से युद्ध करते हुए मरते रहेंगे”।</w:t>
       </w:r>
     </w:p>
     <w:p>
-      <w:r/>
-      <w:r>
+      <w:pPr/>
+      <w:r>
+        <w:rPr>
+          <w:lang w:val="hi_IN" w:bidi="hi_IN"/>
+        </w:rPr>
+      </w:r>
+      <w:r>
+        <w:rPr>
+          <w:lang w:val="hi_IN" w:bidi="hi_IN"/>
+        </w:rPr>
         <w:t xml:space="preserve">(यह भी देखें: </w:t>
       </w:r>
       <w:r>
+        <w:rPr>
+          <w:lang w:val="hi_IN" w:bidi="hi_IN"/>
+        </w:rPr>
         <w:t>लहू</w:t>
       </w:r>
       <w:r>
+        <w:rPr>
+          <w:lang w:val="hi_IN" w:bidi="hi_IN"/>
+        </w:rPr>
         <w:t xml:space="preserve">, </w:t>
       </w:r>
       <w:r>
+        <w:rPr>
+          <w:lang w:val="hi_IN" w:bidi="hi_IN"/>
+        </w:rPr>
         <w:t>वध करना</w:t>
       </w:r>
       <w:r>
+        <w:rPr>
+          <w:lang w:val="hi_IN" w:bidi="hi_IN"/>
+        </w:rPr>
         <w:t>)</w:t>
       </w:r>
     </w:p>
@@ -670,6 +1122,9 @@
         <w:pStyle w:val="Heading3"/>
       </w:pPr>
       <w:r>
+        <w:rPr>
+          <w:lang w:val="hi_IN" w:bidi="hi_IN"/>
+        </w:rPr>
         <w:t>बाइबल सन्दर्भ:</w:t>
       </w:r>
     </w:p>
@@ -679,9 +1134,16 @@
         <w:spacing w:line="240" w:lineRule="auto"/>
         <w:ind w:left="720"/>
       </w:pPr>
-      <w:r/>
+      <w:r>
+        <w:rPr>
+          <w:lang w:val="hi_IN" w:bidi="hi_IN"/>
+        </w:rPr>
+      </w:r>
       <w:hyperlink r:id="rId24">
         <w:r>
+          <w:rPr>
+            <w:lang w:val="hi_IN" w:bidi="hi_IN"/>
+          </w:rPr>
           <w:rPr>
             <w:color w:val="0000EE"/>
             <w:u w:val="single"/>
@@ -696,9 +1158,16 @@
         <w:spacing w:line="240" w:lineRule="auto"/>
         <w:ind w:left="720"/>
       </w:pPr>
-      <w:r/>
+      <w:r>
+        <w:rPr>
+          <w:lang w:val="hi_IN" w:bidi="hi_IN"/>
+        </w:rPr>
+      </w:r>
       <w:hyperlink r:id="rId25">
         <w:r>
+          <w:rPr>
+            <w:lang w:val="hi_IN" w:bidi="hi_IN"/>
+          </w:rPr>
           <w:rPr>
             <w:color w:val="0000EE"/>
             <w:u w:val="single"/>
@@ -713,9 +1182,16 @@
         <w:spacing w:line="240" w:lineRule="auto"/>
         <w:ind w:left="720"/>
       </w:pPr>
-      <w:r/>
+      <w:r>
+        <w:rPr>
+          <w:lang w:val="hi_IN" w:bidi="hi_IN"/>
+        </w:rPr>
+      </w:r>
       <w:hyperlink r:id="rId26">
         <w:r>
+          <w:rPr>
+            <w:lang w:val="hi_IN" w:bidi="hi_IN"/>
+          </w:rPr>
           <w:rPr>
             <w:color w:val="0000EE"/>
             <w:u w:val="single"/>
@@ -730,9 +1206,16 @@
         <w:spacing w:line="240" w:lineRule="auto"/>
         <w:ind w:left="720"/>
       </w:pPr>
-      <w:r/>
+      <w:r>
+        <w:rPr>
+          <w:lang w:val="hi_IN" w:bidi="hi_IN"/>
+        </w:rPr>
+      </w:r>
       <w:hyperlink r:id="rId27">
         <w:r>
+          <w:rPr>
+            <w:lang w:val="hi_IN" w:bidi="hi_IN"/>
+          </w:rPr>
           <w:rPr>
             <w:color w:val="0000EE"/>
             <w:u w:val="single"/>
@@ -747,9 +1230,16 @@
         <w:spacing w:line="240" w:lineRule="auto"/>
         <w:ind w:left="720"/>
       </w:pPr>
-      <w:r/>
+      <w:r>
+        <w:rPr>
+          <w:lang w:val="hi_IN" w:bidi="hi_IN"/>
+        </w:rPr>
+      </w:r>
       <w:hyperlink r:id="rId28">
         <w:r>
+          <w:rPr>
+            <w:lang w:val="hi_IN" w:bidi="hi_IN"/>
+          </w:rPr>
           <w:rPr>
             <w:color w:val="0000EE"/>
             <w:u w:val="single"/>
@@ -763,6 +1253,9 @@
         <w:pStyle w:val="Heading3"/>
       </w:pPr>
       <w:r>
+        <w:rPr>
+          <w:lang w:val="hi_IN" w:bidi="hi_IN"/>
+        </w:rPr>
         <w:t>शब्द तथ्य:</w:t>
       </w:r>
     </w:p>
@@ -772,36 +1265,74 @@
         <w:spacing w:line="240" w:lineRule="auto"/>
         <w:ind w:left="720"/>
       </w:pPr>
-      <w:r/>
-      <w:r>
+      <w:r>
+        <w:rPr>
+          <w:lang w:val="hi_IN" w:bidi="hi_IN"/>
+        </w:rPr>
+      </w:r>
+      <w:r>
+        <w:rPr>
+          <w:lang w:val="hi_IN" w:bidi="hi_IN"/>
+        </w:rPr>
         <w:t>Strong's: H1818, G2210</w:t>
       </w:r>
-      <w:r/>
-      <w:r/>
-    </w:p>
-    <w:p>
-      <w:r/>
+      <w:r>
+        <w:rPr>
+          <w:lang w:val="hi_IN" w:bidi="hi_IN"/>
+        </w:rPr>
+      </w:r>
+      <w:r>
+        <w:rPr>
+          <w:lang w:val="hi_IN" w:bidi="hi_IN"/>
+        </w:rPr>
+      </w:r>
+    </w:p>
+    <w:p>
+      <w:pPr/>
+      <w:r>
+        <w:rPr>
+          <w:lang w:val="hi_IN" w:bidi="hi_IN"/>
+        </w:rPr>
+      </w:r>
     </w:p>
     <w:p>
       <w:pPr>
         <w:pStyle w:val="Heading2"/>
       </w:pPr>
       <w:r>
+        <w:rPr>
+          <w:lang w:val="hi_IN" w:bidi="hi_IN"/>
+        </w:rPr>
         <w:t>लाजर</w:t>
       </w:r>
-      <w:r/>
+      <w:r>
+        <w:rPr>
+          <w:lang w:val="hi_IN" w:bidi="hi_IN"/>
+        </w:rPr>
+      </w:r>
     </w:p>
     <w:p>
       <w:pPr>
         <w:pStyle w:val="Heading3"/>
       </w:pPr>
       <w:r>
+        <w:rPr>
+          <w:lang w:val="hi_IN" w:bidi="hi_IN"/>
+        </w:rPr>
         <w:t>तथ्य:</w:t>
       </w:r>
     </w:p>
     <w:p>
-      <w:r/>
-      <w:r>
+      <w:pPr/>
+      <w:r>
+        <w:rPr>
+          <w:lang w:val="hi_IN" w:bidi="hi_IN"/>
+        </w:rPr>
+      </w:r>
+      <w:r>
+        <w:rPr>
+          <w:lang w:val="hi_IN" w:bidi="hi_IN"/>
+        </w:rPr>
         <w:t>लाजर और उसकी बहनें, मार्था और मरियम यीशु के विशेष मित्र थे। यीशु बैतनिय्याह में उनके के घर में प्रायः ठहरा करता था।</w:t>
       </w:r>
     </w:p>
@@ -811,8 +1342,15 @@
         <w:spacing w:line="240" w:lineRule="auto"/>
         <w:ind w:left="720"/>
       </w:pPr>
-      <w:r/>
-      <w:r>
+      <w:r>
+        <w:rPr>
+          <w:lang w:val="hi_IN" w:bidi="hi_IN"/>
+        </w:rPr>
+      </w:r>
+      <w:r>
+        <w:rPr>
+          <w:lang w:val="hi_IN" w:bidi="hi_IN"/>
+        </w:rPr>
         <w:t>लाजर इसलिए जाना जाता है कि यीशु ने उसे मरने के बाद फिर जीवित किया था, वह अनेक दिन कब्र में रहा था।</w:t>
       </w:r>
     </w:p>
@@ -822,8 +1360,15 @@
         <w:spacing w:line="240" w:lineRule="auto"/>
         <w:ind w:left="720"/>
       </w:pPr>
-      <w:r/>
-      <w:r>
+      <w:r>
+        <w:rPr>
+          <w:lang w:val="hi_IN" w:bidi="hi_IN"/>
+        </w:rPr>
+      </w:r>
+      <w:r>
+        <w:rPr>
+          <w:lang w:val="hi_IN" w:bidi="hi_IN"/>
+        </w:rPr>
         <w:t>यहूदी अगुवे यीशु के इस आश्चर्यकर्म से क्रोधित थे वरन् डाह करते थे, अतः वे यीशु और लाजर दोनों ही की हत्या करने का अवसर खोज रहे थे।</w:t>
       </w:r>
     </w:p>
@@ -833,50 +1378,103 @@
         <w:spacing w:line="240" w:lineRule="auto"/>
         <w:ind w:left="720"/>
       </w:pPr>
-      <w:r/>
-      <w:r>
+      <w:r>
+        <w:rPr>
+          <w:lang w:val="hi_IN" w:bidi="hi_IN"/>
+        </w:rPr>
+      </w:r>
+      <w:r>
+        <w:rPr>
+          <w:lang w:val="hi_IN" w:bidi="hi_IN"/>
+        </w:rPr>
         <w:t>यीशु ने एक दृष्टान्त भी सुनाया था जिसमें एक गरीब मनुष्य था और एक धनवान मनुष्य था, उस गरीब मनुष्य का नाम भी “लाजर” था।</w:t>
       </w:r>
     </w:p>
     <w:p>
-      <w:r/>
-      <w:r>
+      <w:pPr/>
+      <w:r>
+        <w:rPr>
+          <w:lang w:val="hi_IN" w:bidi="hi_IN"/>
+        </w:rPr>
+      </w:r>
+      <w:r>
+        <w:rPr>
+          <w:lang w:val="hi_IN" w:bidi="hi_IN"/>
+        </w:rPr>
         <w:t>(अनुवाद के सुझाव: नामों का अनुवाद कैसे करें)</w:t>
       </w:r>
     </w:p>
     <w:p>
-      <w:r/>
-      <w:r>
+      <w:pPr/>
+      <w:r>
+        <w:rPr>
+          <w:lang w:val="hi_IN" w:bidi="hi_IN"/>
+        </w:rPr>
+      </w:r>
+      <w:r>
+        <w:rPr>
+          <w:lang w:val="hi_IN" w:bidi="hi_IN"/>
+        </w:rPr>
         <w:t xml:space="preserve">(यह भी देखें: </w:t>
       </w:r>
       <w:r>
+        <w:rPr>
+          <w:lang w:val="hi_IN" w:bidi="hi_IN"/>
+        </w:rPr>
         <w:t>विनती</w:t>
       </w:r>
       <w:r>
+        <w:rPr>
+          <w:lang w:val="hi_IN" w:bidi="hi_IN"/>
+        </w:rPr>
         <w:t xml:space="preserve">, </w:t>
       </w:r>
       <w:r>
+        <w:rPr>
+          <w:lang w:val="hi_IN" w:bidi="hi_IN"/>
+        </w:rPr>
         <w:t>यहूदी अगुवे</w:t>
       </w:r>
       <w:r>
+        <w:rPr>
+          <w:lang w:val="hi_IN" w:bidi="hi_IN"/>
+        </w:rPr>
         <w:t xml:space="preserve">, </w:t>
       </w:r>
       <w:r>
+        <w:rPr>
+          <w:lang w:val="hi_IN" w:bidi="hi_IN"/>
+        </w:rPr>
         <w:t>मार्था</w:t>
       </w:r>
       <w:r>
+        <w:rPr>
+          <w:lang w:val="hi_IN" w:bidi="hi_IN"/>
+        </w:rPr>
         <w:t xml:space="preserve">, </w:t>
       </w:r>
       <w:r>
+        <w:rPr>
+          <w:lang w:val="hi_IN" w:bidi="hi_IN"/>
+        </w:rPr>
         <w:t>मरियम</w:t>
       </w:r>
       <w:r>
+        <w:rPr>
+          <w:lang w:val="hi_IN" w:bidi="hi_IN"/>
+        </w:rPr>
         <w:t xml:space="preserve">, </w:t>
       </w:r>
       <w:r>
+        <w:rPr>
+          <w:lang w:val="hi_IN" w:bidi="hi_IN"/>
+        </w:rPr>
         <w:t>खड़ा करना</w:t>
       </w:r>
       <w:r>
+        <w:rPr>
+          <w:lang w:val="hi_IN" w:bidi="hi_IN"/>
+        </w:rPr>
         <w:t>)</w:t>
       </w:r>
     </w:p>
@@ -885,6 +1483,9 @@
         <w:pStyle w:val="Heading3"/>
       </w:pPr>
       <w:r>
+        <w:rPr>
+          <w:lang w:val="hi_IN" w:bidi="hi_IN"/>
+        </w:rPr>
         <w:t>बाइबल सन्दर्भ:</w:t>
       </w:r>
     </w:p>
@@ -894,9 +1495,16 @@
         <w:spacing w:line="240" w:lineRule="auto"/>
         <w:ind w:left="720"/>
       </w:pPr>
-      <w:r/>
+      <w:r>
+        <w:rPr>
+          <w:lang w:val="hi_IN" w:bidi="hi_IN"/>
+        </w:rPr>
+      </w:r>
       <w:hyperlink r:id="rId29">
         <w:r>
+          <w:rPr>
+            <w:lang w:val="hi_IN" w:bidi="hi_IN"/>
+          </w:rPr>
           <w:rPr>
             <w:color w:val="0000EE"/>
             <w:u w:val="single"/>
@@ -911,9 +1519,16 @@
         <w:spacing w:line="240" w:lineRule="auto"/>
         <w:ind w:left="720"/>
       </w:pPr>
-      <w:r/>
+      <w:r>
+        <w:rPr>
+          <w:lang w:val="hi_IN" w:bidi="hi_IN"/>
+        </w:rPr>
+      </w:r>
       <w:hyperlink r:id="rId30">
         <w:r>
+          <w:rPr>
+            <w:lang w:val="hi_IN" w:bidi="hi_IN"/>
+          </w:rPr>
           <w:rPr>
             <w:color w:val="0000EE"/>
             <w:u w:val="single"/>
@@ -928,9 +1543,16 @@
         <w:spacing w:line="240" w:lineRule="auto"/>
         <w:ind w:left="720"/>
       </w:pPr>
-      <w:r/>
+      <w:r>
+        <w:rPr>
+          <w:lang w:val="hi_IN" w:bidi="hi_IN"/>
+        </w:rPr>
+      </w:r>
       <w:hyperlink r:id="rId31">
         <w:r>
+          <w:rPr>
+            <w:lang w:val="hi_IN" w:bidi="hi_IN"/>
+          </w:rPr>
           <w:rPr>
             <w:color w:val="0000EE"/>
             <w:u w:val="single"/>
@@ -944,6 +1566,9 @@
         <w:pStyle w:val="Heading3"/>
       </w:pPr>
       <w:r>
+        <w:rPr>
+          <w:lang w:val="hi_IN" w:bidi="hi_IN"/>
+        </w:rPr>
         <w:t>बाइबल कहानियों के उदाहरण:</w:t>
       </w:r>
     </w:p>
@@ -953,32 +1578,48 @@
         <w:spacing w:line="240" w:lineRule="auto"/>
         <w:ind w:left="720"/>
       </w:pPr>
-      <w:r/>
+      <w:r>
+        <w:rPr>
+          <w:lang w:val="hi_IN" w:bidi="hi_IN"/>
+        </w:rPr>
+      </w:r>
       <w:r>
         <w:rPr>
           <w:b/>
+          <w:lang w:val="hi_IN" w:bidi="hi_IN"/>
         </w:rPr>
         <w:t>37:1</w:t>
       </w:r>
       <w:r>
+        <w:rPr>
+          <w:lang w:val="hi_IN" w:bidi="hi_IN"/>
+        </w:rPr>
         <w:t xml:space="preserve"> एक दिन, यीशु को संदेश मिला कि </w:t>
       </w:r>
       <w:r>
         <w:rPr>
           <w:b/>
+          <w:lang w:val="hi_IN" w:bidi="hi_IN"/>
         </w:rPr>
         <w:t>लाजर</w:t>
       </w:r>
       <w:r>
+        <w:rPr>
+          <w:lang w:val="hi_IN" w:bidi="hi_IN"/>
+        </w:rPr>
         <w:t xml:space="preserve"> बहुत बीमार है। </w:t>
       </w:r>
       <w:r>
         <w:rPr>
           <w:b/>
+          <w:lang w:val="hi_IN" w:bidi="hi_IN"/>
         </w:rPr>
         <w:t>लाजर</w:t>
       </w:r>
       <w:r>
+        <w:rPr>
+          <w:lang w:val="hi_IN" w:bidi="hi_IN"/>
+        </w:rPr>
         <w:t xml:space="preserve"> और उसकी दो बहिन, मार्था और मरियम, यीशु को बहुत प्रिय थे।</w:t>
       </w:r>
     </w:p>
@@ -988,23 +1629,35 @@
         <w:spacing w:line="240" w:lineRule="auto"/>
         <w:ind w:left="720"/>
       </w:pPr>
-      <w:r/>
+      <w:r>
+        <w:rPr>
+          <w:lang w:val="hi_IN" w:bidi="hi_IN"/>
+        </w:rPr>
+      </w:r>
       <w:r>
         <w:rPr>
           <w:b/>
+          <w:lang w:val="hi_IN" w:bidi="hi_IN"/>
         </w:rPr>
         <w:t>37:2</w:t>
       </w:r>
       <w:r>
+        <w:rPr>
+          <w:lang w:val="hi_IN" w:bidi="hi_IN"/>
+        </w:rPr>
         <w:t xml:space="preserve"> यीशु ने कहा, “हमारा मित्र </w:t>
       </w:r>
       <w:r>
         <w:rPr>
           <w:b/>
+          <w:lang w:val="hi_IN" w:bidi="hi_IN"/>
         </w:rPr>
         <w:t>लाजर</w:t>
       </w:r>
       <w:r>
+        <w:rPr>
+          <w:lang w:val="hi_IN" w:bidi="hi_IN"/>
+        </w:rPr>
         <w:t xml:space="preserve"> सो गया है, परन्तु मैं उसे जगाने जाता हूँ।”</w:t>
       </w:r>
     </w:p>
@@ -1014,23 +1667,35 @@
         <w:spacing w:line="240" w:lineRule="auto"/>
         <w:ind w:left="720"/>
       </w:pPr>
-      <w:r/>
+      <w:r>
+        <w:rPr>
+          <w:lang w:val="hi_IN" w:bidi="hi_IN"/>
+        </w:rPr>
+      </w:r>
       <w:r>
         <w:rPr>
           <w:b/>
+          <w:lang w:val="hi_IN" w:bidi="hi_IN"/>
         </w:rPr>
         <w:t>37:3</w:t>
       </w:r>
       <w:r>
+        <w:rPr>
+          <w:lang w:val="hi_IN" w:bidi="hi_IN"/>
+        </w:rPr>
         <w:t xml:space="preserve"> यीशु के चेलो ने उत्तर दिया, “हे प्रभु, यदि वह सो गया है, तो स्वस्थ हो जाएगा।” तब यीशु ने उनसे स्पष्ट कह दिया, “ </w:t>
       </w:r>
       <w:r>
         <w:rPr>
           <w:b/>
+          <w:lang w:val="hi_IN" w:bidi="hi_IN"/>
         </w:rPr>
         <w:t>लाजर</w:t>
       </w:r>
       <w:r>
+        <w:rPr>
+          <w:lang w:val="hi_IN" w:bidi="hi_IN"/>
+        </w:rPr>
         <w:t xml:space="preserve"> मर गया है”</w:t>
       </w:r>
     </w:p>
@@ -1040,26 +1705,41 @@
         <w:spacing w:line="240" w:lineRule="auto"/>
         <w:ind w:left="720"/>
       </w:pPr>
-      <w:r/>
-      <w:r>
+      <w:r>
+        <w:rPr>
+          <w:lang w:val="hi_IN" w:bidi="hi_IN"/>
+        </w:rPr>
+      </w:r>
+      <w:r>
+        <w:rPr>
+          <w:lang w:val="hi_IN" w:bidi="hi_IN"/>
+        </w:rPr>
         <w:t xml:space="preserve">__37:4__जब यीशु </w:t>
       </w:r>
       <w:r>
         <w:rPr>
           <w:b/>
+          <w:lang w:val="hi_IN" w:bidi="hi_IN"/>
         </w:rPr>
         <w:t>लाज़र</w:t>
       </w:r>
       <w:r>
+        <w:rPr>
+          <w:lang w:val="hi_IN" w:bidi="hi_IN"/>
+        </w:rPr>
         <w:t xml:space="preserve"> के गृहनगर पहुँचा, तो </w:t>
       </w:r>
       <w:r>
         <w:rPr>
           <w:b/>
+          <w:lang w:val="hi_IN" w:bidi="hi_IN"/>
         </w:rPr>
         <w:t>लाजर</w:t>
       </w:r>
       <w:r>
+        <w:rPr>
+          <w:lang w:val="hi_IN" w:bidi="hi_IN"/>
+        </w:rPr>
         <w:t xml:space="preserve"> को कब्र में रखे चार दिन हो चुके थे।</w:t>
       </w:r>
     </w:p>
@@ -1069,23 +1749,35 @@
         <w:spacing w:line="240" w:lineRule="auto"/>
         <w:ind w:left="720"/>
       </w:pPr>
-      <w:r/>
+      <w:r>
+        <w:rPr>
+          <w:lang w:val="hi_IN" w:bidi="hi_IN"/>
+        </w:rPr>
+      </w:r>
       <w:r>
         <w:rPr>
           <w:b/>
+          <w:lang w:val="hi_IN" w:bidi="hi_IN"/>
         </w:rPr>
         <w:t>37:6</w:t>
       </w:r>
       <w:r>
+        <w:rPr>
+          <w:lang w:val="hi_IN" w:bidi="hi_IN"/>
+        </w:rPr>
         <w:t xml:space="preserve"> यीशु ने उनसे पूछा “तुमने </w:t>
       </w:r>
       <w:r>
         <w:rPr>
           <w:b/>
+          <w:lang w:val="hi_IN" w:bidi="hi_IN"/>
         </w:rPr>
         <w:t>लाज़र</w:t>
       </w:r>
       <w:r>
+        <w:rPr>
+          <w:lang w:val="hi_IN" w:bidi="hi_IN"/>
+        </w:rPr>
         <w:t xml:space="preserve"> को कहाँ रखा है?”</w:t>
       </w:r>
     </w:p>
@@ -1095,23 +1787,35 @@
         <w:spacing w:line="240" w:lineRule="auto"/>
         <w:ind w:left="720"/>
       </w:pPr>
-      <w:r/>
+      <w:r>
+        <w:rPr>
+          <w:lang w:val="hi_IN" w:bidi="hi_IN"/>
+        </w:rPr>
+      </w:r>
       <w:r>
         <w:rPr>
           <w:b/>
+          <w:lang w:val="hi_IN" w:bidi="hi_IN"/>
         </w:rPr>
         <w:t>37:9</w:t>
       </w:r>
       <w:r>
+        <w:rPr>
+          <w:lang w:val="hi_IN" w:bidi="hi_IN"/>
+        </w:rPr>
         <w:t xml:space="preserve"> यह कहकर उसने बड़े शब्द से पुकारा, “हे </w:t>
       </w:r>
       <w:r>
         <w:rPr>
           <w:b/>
+          <w:lang w:val="hi_IN" w:bidi="hi_IN"/>
         </w:rPr>
         <w:t>लाजर</w:t>
       </w:r>
       <w:r>
+        <w:rPr>
+          <w:lang w:val="hi_IN" w:bidi="hi_IN"/>
+        </w:rPr>
         <w:t xml:space="preserve"> निकल आ।”</w:t>
       </w:r>
     </w:p>
@@ -1121,23 +1825,35 @@
         <w:spacing w:line="240" w:lineRule="auto"/>
         <w:ind w:left="720"/>
       </w:pPr>
-      <w:r/>
+      <w:r>
+        <w:rPr>
+          <w:lang w:val="hi_IN" w:bidi="hi_IN"/>
+        </w:rPr>
+      </w:r>
       <w:r>
         <w:rPr>
           <w:b/>
+          <w:lang w:val="hi_IN" w:bidi="hi_IN"/>
         </w:rPr>
         <w:t>37:10</w:t>
       </w:r>
       <w:r>
+        <w:rPr>
+          <w:lang w:val="hi_IN" w:bidi="hi_IN"/>
+        </w:rPr>
         <w:t xml:space="preserve"> </w:t>
       </w:r>
       <w:r>
         <w:rPr>
           <w:b/>
+          <w:lang w:val="hi_IN" w:bidi="hi_IN"/>
         </w:rPr>
         <w:t>लाजर</w:t>
       </w:r>
       <w:r>
+        <w:rPr>
+          <w:lang w:val="hi_IN" w:bidi="hi_IN"/>
+        </w:rPr>
         <w:t xml:space="preserve"> बाहर निकल आया। वह अभी भी कफन में लिपटा हुआ था।</w:t>
       </w:r>
     </w:p>
@@ -1147,17 +1863,28 @@
         <w:spacing w:line="240" w:lineRule="auto"/>
         <w:ind w:left="720"/>
       </w:pPr>
-      <w:r/>
-      <w:r>
+      <w:r>
+        <w:rPr>
+          <w:lang w:val="hi_IN" w:bidi="hi_IN"/>
+        </w:rPr>
+      </w:r>
+      <w:r>
+        <w:rPr>
+          <w:lang w:val="hi_IN" w:bidi="hi_IN"/>
+        </w:rPr>
         <w:t xml:space="preserve">__37:11__परन्तु यहूदियों के धर्म गुरु यीशु से ईर्षा रखते थे, इसलिये उन्होंने यीशु और </w:t>
       </w:r>
       <w:r>
         <w:rPr>
           <w:b/>
+          <w:lang w:val="hi_IN" w:bidi="hi_IN"/>
         </w:rPr>
         <w:t>लाजर</w:t>
       </w:r>
       <w:r>
+        <w:rPr>
+          <w:lang w:val="hi_IN" w:bidi="hi_IN"/>
+        </w:rPr>
         <w:t xml:space="preserve"> को मार डालने के लिए आपस में योजना बनाना आरम्भ किया।</w:t>
       </w:r>
     </w:p>
@@ -1166,6 +1893,9 @@
         <w:pStyle w:val="Heading3"/>
       </w:pPr>
       <w:r>
+        <w:rPr>
+          <w:lang w:val="hi_IN" w:bidi="hi_IN"/>
+        </w:rPr>
         <w:t>शब्द तथ्य:</w:t>
       </w:r>
     </w:p>
@@ -1175,36 +1905,74 @@
         <w:spacing w:line="240" w:lineRule="auto"/>
         <w:ind w:left="720"/>
       </w:pPr>
-      <w:r/>
-      <w:r>
+      <w:r>
+        <w:rPr>
+          <w:lang w:val="hi_IN" w:bidi="hi_IN"/>
+        </w:rPr>
+      </w:r>
+      <w:r>
+        <w:rPr>
+          <w:lang w:val="hi_IN" w:bidi="hi_IN"/>
+        </w:rPr>
         <w:t>स्ट्रोंग्स: G29760</w:t>
       </w:r>
-      <w:r/>
-      <w:r/>
-    </w:p>
-    <w:p>
-      <w:r/>
+      <w:r>
+        <w:rPr>
+          <w:lang w:val="hi_IN" w:bidi="hi_IN"/>
+        </w:rPr>
+      </w:r>
+      <w:r>
+        <w:rPr>
+          <w:lang w:val="hi_IN" w:bidi="hi_IN"/>
+        </w:rPr>
+      </w:r>
+    </w:p>
+    <w:p>
+      <w:pPr/>
+      <w:r>
+        <w:rPr>
+          <w:lang w:val="hi_IN" w:bidi="hi_IN"/>
+        </w:rPr>
+      </w:r>
     </w:p>
     <w:p>
       <w:pPr>
         <w:pStyle w:val="Heading2"/>
       </w:pPr>
       <w:r>
+        <w:rPr>
+          <w:lang w:val="hi_IN" w:bidi="hi_IN"/>
+        </w:rPr>
         <w:t>लाठी</w:t>
       </w:r>
-      <w:r/>
+      <w:r>
+        <w:rPr>
+          <w:lang w:val="hi_IN" w:bidi="hi_IN"/>
+        </w:rPr>
+      </w:r>
     </w:p>
     <w:p>
       <w:pPr>
         <w:pStyle w:val="Heading3"/>
       </w:pPr>
       <w:r>
+        <w:rPr>
+          <w:lang w:val="hi_IN" w:bidi="hi_IN"/>
+        </w:rPr>
         <w:t>परिभाषा:</w:t>
       </w:r>
     </w:p>
     <w:p>
-      <w:r/>
-      <w:r>
+      <w:pPr/>
+      <w:r>
+        <w:rPr>
+          <w:lang w:val="hi_IN" w:bidi="hi_IN"/>
+        </w:rPr>
+      </w:r>
+      <w:r>
+        <w:rPr>
+          <w:lang w:val="hi_IN" w:bidi="hi_IN"/>
+        </w:rPr>
         <w:t>“लाठी” एक पतली लम्बी लकड़ी होती है जिसका उपयोग नाना प्रकार से किया जाता है। इसकी लम्बाई लगभग एक मीटर की होती थी</w:t>
       </w:r>
     </w:p>
@@ -1214,8 +1982,15 @@
         <w:spacing w:line="240" w:lineRule="auto"/>
         <w:ind w:left="720"/>
       </w:pPr>
-      <w:r/>
-      <w:r>
+      <w:r>
+        <w:rPr>
+          <w:lang w:val="hi_IN" w:bidi="hi_IN"/>
+        </w:rPr>
+      </w:r>
+      <w:r>
+        <w:rPr>
+          <w:lang w:val="hi_IN" w:bidi="hi_IN"/>
+        </w:rPr>
         <w:t>चरवाहे हिंसक पशुओं से भेड़ों की रक्षा करने के लिए लाठी साथ रखते थे। लाठी फेंक कर भटकती हुई भेड़ को झुण्ड में लाया जाता था।</w:t>
       </w:r>
     </w:p>
@@ -1225,8 +2000,15 @@
         <w:spacing w:line="240" w:lineRule="auto"/>
         <w:ind w:left="720"/>
       </w:pPr>
-      <w:r/>
-      <w:r>
+      <w:r>
+        <w:rPr>
+          <w:lang w:val="hi_IN" w:bidi="hi_IN"/>
+        </w:rPr>
+      </w:r>
+      <w:r>
+        <w:rPr>
+          <w:lang w:val="hi_IN" w:bidi="hi_IN"/>
+        </w:rPr>
         <w:t>भजन 23 में राजा दाऊद ने “सौंठे” और “लाठी” शब्दों को काम में लिया हैं जो उसके लोगों के लिए उसके मार्गदर्शन और अनुशासन के रूपक हैं।</w:t>
       </w:r>
     </w:p>
@@ -1236,8 +2018,15 @@
         <w:spacing w:line="240" w:lineRule="auto"/>
         <w:ind w:left="720"/>
       </w:pPr>
-      <w:r/>
-      <w:r>
+      <w:r>
+        <w:rPr>
+          <w:lang w:val="hi_IN" w:bidi="hi_IN"/>
+        </w:rPr>
+      </w:r>
+      <w:r>
+        <w:rPr>
+          <w:lang w:val="hi_IN" w:bidi="hi_IN"/>
+        </w:rPr>
         <w:t>चरवाहा अपनी लाठी उठाकर भेड़ों की उसके नीचे से निकाल कर उनकी गिनती करता था।</w:t>
       </w:r>
     </w:p>
@@ -1247,8 +2036,15 @@
         <w:spacing w:line="240" w:lineRule="auto"/>
         <w:ind w:left="720"/>
       </w:pPr>
-      <w:r/>
-      <w:r>
+      <w:r>
+        <w:rPr>
+          <w:lang w:val="hi_IN" w:bidi="hi_IN"/>
+        </w:rPr>
+      </w:r>
+      <w:r>
+        <w:rPr>
+          <w:lang w:val="hi_IN" w:bidi="hi_IN"/>
+        </w:rPr>
         <w:t>“लोहे का दण्ड” भी परमेश्वर से विमुख काम करने वालों के लिए परमेश्वर के दण्ड का प्रतीक है।</w:t>
       </w:r>
     </w:p>
@@ -1258,8 +2054,15 @@
         <w:spacing w:line="240" w:lineRule="auto"/>
         <w:ind w:left="720"/>
       </w:pPr>
-      <w:r/>
-      <w:r>
+      <w:r>
+        <w:rPr>
+          <w:lang w:val="hi_IN" w:bidi="hi_IN"/>
+        </w:rPr>
+      </w:r>
+      <w:r>
+        <w:rPr>
+          <w:lang w:val="hi_IN" w:bidi="hi_IN"/>
+        </w:rPr>
         <w:t>प्राचीन युग में मापदण्ड धातु, लकड़ी या पत्थर के बने होते थे जिनकी सहायता से किसी ईमारत या वस्तु की लम्बाई नापी जाती थी।</w:t>
       </w:r>
     </w:p>
@@ -1269,32 +2072,65 @@
         <w:spacing w:line="240" w:lineRule="auto"/>
         <w:ind w:left="720"/>
       </w:pPr>
-      <w:r/>
-      <w:r>
+      <w:r>
+        <w:rPr>
+          <w:lang w:val="hi_IN" w:bidi="hi_IN"/>
+        </w:rPr>
+      </w:r>
+      <w:r>
+        <w:rPr>
+          <w:lang w:val="hi_IN" w:bidi="hi_IN"/>
+        </w:rPr>
         <w:t>बाइबल में लकड़ी की छड़ी बच्चों के अनुशासन के लिए काम में ली जाती थी।</w:t>
       </w:r>
     </w:p>
     <w:p>
-      <w:r/>
-      <w:r>
+      <w:pPr/>
+      <w:r>
+        <w:rPr>
+          <w:lang w:val="hi_IN" w:bidi="hi_IN"/>
+        </w:rPr>
+      </w:r>
+      <w:r>
+        <w:rPr>
+          <w:lang w:val="hi_IN" w:bidi="hi_IN"/>
+        </w:rPr>
         <w:t xml:space="preserve">(यह भी देखें: </w:t>
       </w:r>
       <w:r>
+        <w:rPr>
+          <w:lang w:val="hi_IN" w:bidi="hi_IN"/>
+        </w:rPr>
         <w:t>लाठी</w:t>
       </w:r>
       <w:r>
+        <w:rPr>
+          <w:lang w:val="hi_IN" w:bidi="hi_IN"/>
+        </w:rPr>
         <w:t xml:space="preserve">, </w:t>
       </w:r>
       <w:r>
+        <w:rPr>
+          <w:lang w:val="hi_IN" w:bidi="hi_IN"/>
+        </w:rPr>
         <w:t>भेड़</w:t>
       </w:r>
       <w:r>
+        <w:rPr>
+          <w:lang w:val="hi_IN" w:bidi="hi_IN"/>
+        </w:rPr>
         <w:t xml:space="preserve">, </w:t>
       </w:r>
       <w:r>
+        <w:rPr>
+          <w:lang w:val="hi_IN" w:bidi="hi_IN"/>
+        </w:rPr>
         <w:t>चरवाहे</w:t>
       </w:r>
       <w:r>
+        <w:rPr>
+          <w:lang w:val="hi_IN" w:bidi="hi_IN"/>
+        </w:rPr>
         <w:t>)</w:t>
       </w:r>
     </w:p>
@@ -1303,6 +2139,9 @@
         <w:pStyle w:val="Heading3"/>
       </w:pPr>
       <w:r>
+        <w:rPr>
+          <w:lang w:val="hi_IN" w:bidi="hi_IN"/>
+        </w:rPr>
         <w:t>बाइबल के सन्दर्भ:</w:t>
       </w:r>
     </w:p>
@@ -1312,9 +2151,16 @@
         <w:spacing w:line="240" w:lineRule="auto"/>
         <w:ind w:left="720"/>
       </w:pPr>
-      <w:r/>
+      <w:r>
+        <w:rPr>
+          <w:lang w:val="hi_IN" w:bidi="hi_IN"/>
+        </w:rPr>
+      </w:r>
       <w:hyperlink r:id="rId32">
         <w:r>
+          <w:rPr>
+            <w:lang w:val="hi_IN" w:bidi="hi_IN"/>
+          </w:rPr>
           <w:rPr>
             <w:color w:val="0000EE"/>
             <w:u w:val="single"/>
@@ -1329,9 +2175,16 @@
         <w:spacing w:line="240" w:lineRule="auto"/>
         <w:ind w:left="720"/>
       </w:pPr>
-      <w:r/>
+      <w:r>
+        <w:rPr>
+          <w:lang w:val="hi_IN" w:bidi="hi_IN"/>
+        </w:rPr>
+      </w:r>
       <w:hyperlink r:id="rId33">
         <w:r>
+          <w:rPr>
+            <w:lang w:val="hi_IN" w:bidi="hi_IN"/>
+          </w:rPr>
           <w:rPr>
             <w:color w:val="0000EE"/>
             <w:u w:val="single"/>
@@ -1346,9 +2199,16 @@
         <w:spacing w:line="240" w:lineRule="auto"/>
         <w:ind w:left="720"/>
       </w:pPr>
-      <w:r/>
+      <w:r>
+        <w:rPr>
+          <w:lang w:val="hi_IN" w:bidi="hi_IN"/>
+        </w:rPr>
+      </w:r>
       <w:hyperlink r:id="rId34">
         <w:r>
+          <w:rPr>
+            <w:lang w:val="hi_IN" w:bidi="hi_IN"/>
+          </w:rPr>
           <w:rPr>
             <w:color w:val="0000EE"/>
             <w:u w:val="single"/>
@@ -1363,9 +2223,16 @@
         <w:spacing w:line="240" w:lineRule="auto"/>
         <w:ind w:left="720"/>
       </w:pPr>
-      <w:r/>
+      <w:r>
+        <w:rPr>
+          <w:lang w:val="hi_IN" w:bidi="hi_IN"/>
+        </w:rPr>
+      </w:r>
       <w:hyperlink r:id="rId35">
         <w:r>
+          <w:rPr>
+            <w:lang w:val="hi_IN" w:bidi="hi_IN"/>
+          </w:rPr>
           <w:rPr>
             <w:color w:val="0000EE"/>
             <w:u w:val="single"/>
@@ -1380,9 +2247,16 @@
         <w:spacing w:line="240" w:lineRule="auto"/>
         <w:ind w:left="720"/>
       </w:pPr>
-      <w:r/>
+      <w:r>
+        <w:rPr>
+          <w:lang w:val="hi_IN" w:bidi="hi_IN"/>
+        </w:rPr>
+      </w:r>
       <w:hyperlink r:id="rId36">
         <w:r>
+          <w:rPr>
+            <w:lang w:val="hi_IN" w:bidi="hi_IN"/>
+          </w:rPr>
           <w:rPr>
             <w:color w:val="0000EE"/>
             <w:u w:val="single"/>
@@ -1396,6 +2270,9 @@
         <w:pStyle w:val="Heading3"/>
       </w:pPr>
       <w:r>
+        <w:rPr>
+          <w:lang w:val="hi_IN" w:bidi="hi_IN"/>
+        </w:rPr>
         <w:t>शब्द तथ्य:</w:t>
       </w:r>
     </w:p>
@@ -1405,72 +2282,150 @@
         <w:spacing w:line="240" w:lineRule="auto"/>
         <w:ind w:left="720"/>
       </w:pPr>
-      <w:r/>
-      <w:r>
+      <w:r>
+        <w:rPr>
+          <w:lang w:val="hi_IN" w:bidi="hi_IN"/>
+        </w:rPr>
+      </w:r>
+      <w:r>
+        <w:rPr>
+          <w:lang w:val="hi_IN" w:bidi="hi_IN"/>
+        </w:rPr>
         <w:t>स्ट्रोंग्स: H2415, H4294, H4731, H7626, G25630, G44630, G44640</w:t>
       </w:r>
-      <w:r/>
-      <w:r/>
-    </w:p>
-    <w:p>
-      <w:r/>
+      <w:r>
+        <w:rPr>
+          <w:lang w:val="hi_IN" w:bidi="hi_IN"/>
+        </w:rPr>
+      </w:r>
+      <w:r>
+        <w:rPr>
+          <w:lang w:val="hi_IN" w:bidi="hi_IN"/>
+        </w:rPr>
+      </w:r>
+    </w:p>
+    <w:p>
+      <w:pPr/>
+      <w:r>
+        <w:rPr>
+          <w:lang w:val="hi_IN" w:bidi="hi_IN"/>
+        </w:rPr>
+      </w:r>
     </w:p>
     <w:p>
       <w:pPr>
         <w:pStyle w:val="Heading2"/>
       </w:pPr>
       <w:r>
+        <w:rPr>
+          <w:lang w:val="hi_IN" w:bidi="hi_IN"/>
+        </w:rPr>
         <w:t>लाठी</w:t>
       </w:r>
-      <w:r/>
+      <w:r>
+        <w:rPr>
+          <w:lang w:val="hi_IN" w:bidi="hi_IN"/>
+        </w:rPr>
+      </w:r>
     </w:p>
     <w:p>
       <w:pPr>
         <w:pStyle w:val="Heading3"/>
       </w:pPr>
       <w:r>
+        <w:rPr>
+          <w:lang w:val="hi_IN" w:bidi="hi_IN"/>
+        </w:rPr>
         <w:t>परिभाषा:</w:t>
       </w:r>
     </w:p>
     <w:p>
-      <w:r/>
-      <w:r>
+      <w:pPr/>
+      <w:r>
+        <w:rPr>
+          <w:lang w:val="hi_IN" w:bidi="hi_IN"/>
+        </w:rPr>
+      </w:r>
+      <w:r>
+        <w:rPr>
+          <w:lang w:val="hi_IN" w:bidi="hi_IN"/>
+        </w:rPr>
         <w:t>लाठी एक लम्बी लकड़ी होती थी जिसका उपयोग चलने में सहारा लेने के लिए किया जाता था।</w:t>
       </w:r>
     </w:p>
     <w:p>
-      <w:r/>
-      <w:r>
+      <w:pPr/>
+      <w:r>
+        <w:rPr>
+          <w:lang w:val="hi_IN" w:bidi="hi_IN"/>
+        </w:rPr>
+      </w:r>
+      <w:r>
+        <w:rPr>
+          <w:lang w:val="hi_IN" w:bidi="hi_IN"/>
+        </w:rPr>
         <w:t>याकूब अपनी वृद्धावस्था में चलने के लिए लाठी का सहारा लेता था। परमेश्वर ने अपना सामर्थ्य प्रकट करने के लिए मूसा की लाठी को सांप बना दिया था। चरवाहे भी लाठी का उपयोग करके भेड़ों को चलाते थे या वे गिर जाएं या भटक जाएं तो उनका बचाव करते थे। चरवाहे की लाठी के सिरे पर एक कांटा होता था परन्तु वह चरवाहे की लाठी से भिन्न होती थी क्योंकि चरवाहे की लाठी सीधी होती थी और भेड़ों पर आक्रमण करने वाले वन पशुओं को मारने के लिए काम में ली जाती थी।</w:t>
       </w:r>
     </w:p>
     <w:p>
-      <w:r/>
-      <w:r>
+      <w:pPr/>
+      <w:r>
+        <w:rPr>
+          <w:lang w:val="hi_IN" w:bidi="hi_IN"/>
+        </w:rPr>
+      </w:r>
+      <w:r>
+        <w:rPr>
+          <w:lang w:val="hi_IN" w:bidi="hi_IN"/>
+        </w:rPr>
         <w:t xml:space="preserve">(यह भी देखें: </w:t>
       </w:r>
       <w:r>
+        <w:rPr>
+          <w:lang w:val="hi_IN" w:bidi="hi_IN"/>
+        </w:rPr>
         <w:t>फिरौन</w:t>
       </w:r>
       <w:r>
+        <w:rPr>
+          <w:lang w:val="hi_IN" w:bidi="hi_IN"/>
+        </w:rPr>
         <w:t xml:space="preserve">, </w:t>
       </w:r>
       <w:r>
+        <w:rPr>
+          <w:lang w:val="hi_IN" w:bidi="hi_IN"/>
+        </w:rPr>
         <w:t>सामर्थ्य</w:t>
       </w:r>
       <w:r>
+        <w:rPr>
+          <w:lang w:val="hi_IN" w:bidi="hi_IN"/>
+        </w:rPr>
         <w:t xml:space="preserve">, </w:t>
       </w:r>
       <w:r>
+        <w:rPr>
+          <w:lang w:val="hi_IN" w:bidi="hi_IN"/>
+        </w:rPr>
         <w:t>भेड़</w:t>
       </w:r>
       <w:r>
+        <w:rPr>
+          <w:lang w:val="hi_IN" w:bidi="hi_IN"/>
+        </w:rPr>
         <w:t xml:space="preserve">, </w:t>
       </w:r>
       <w:r>
+        <w:rPr>
+          <w:lang w:val="hi_IN" w:bidi="hi_IN"/>
+        </w:rPr>
         <w:t>चरवाहां</w:t>
       </w:r>
       <w:r>
+        <w:rPr>
+          <w:lang w:val="hi_IN" w:bidi="hi_IN"/>
+        </w:rPr>
         <w:t>)</w:t>
       </w:r>
     </w:p>
@@ -1479,6 +2434,9 @@
         <w:pStyle w:val="Heading3"/>
       </w:pPr>
       <w:r>
+        <w:rPr>
+          <w:lang w:val="hi_IN" w:bidi="hi_IN"/>
+        </w:rPr>
         <w:t>बाइबल के सन्दर्भ:</w:t>
       </w:r>
     </w:p>
@@ -1488,9 +2446,16 @@
         <w:spacing w:line="240" w:lineRule="auto"/>
         <w:ind w:left="720"/>
       </w:pPr>
-      <w:r/>
+      <w:r>
+        <w:rPr>
+          <w:lang w:val="hi_IN" w:bidi="hi_IN"/>
+        </w:rPr>
+      </w:r>
       <w:hyperlink r:id="rId37">
         <w:r>
+          <w:rPr>
+            <w:lang w:val="hi_IN" w:bidi="hi_IN"/>
+          </w:rPr>
           <w:rPr>
             <w:color w:val="0000EE"/>
             <w:u w:val="single"/>
@@ -1505,9 +2470,16 @@
         <w:spacing w:line="240" w:lineRule="auto"/>
         <w:ind w:left="720"/>
       </w:pPr>
-      <w:r/>
+      <w:r>
+        <w:rPr>
+          <w:lang w:val="hi_IN" w:bidi="hi_IN"/>
+        </w:rPr>
+      </w:r>
       <w:hyperlink r:id="rId38">
         <w:r>
+          <w:rPr>
+            <w:lang w:val="hi_IN" w:bidi="hi_IN"/>
+          </w:rPr>
           <w:rPr>
             <w:color w:val="0000EE"/>
             <w:u w:val="single"/>
@@ -1522,9 +2494,16 @@
         <w:spacing w:line="240" w:lineRule="auto"/>
         <w:ind w:left="720"/>
       </w:pPr>
-      <w:r/>
+      <w:r>
+        <w:rPr>
+          <w:lang w:val="hi_IN" w:bidi="hi_IN"/>
+        </w:rPr>
+      </w:r>
       <w:hyperlink r:id="rId39">
         <w:r>
+          <w:rPr>
+            <w:lang w:val="hi_IN" w:bidi="hi_IN"/>
+          </w:rPr>
           <w:rPr>
             <w:color w:val="0000EE"/>
             <w:u w:val="single"/>
@@ -1539,9 +2518,16 @@
         <w:spacing w:line="240" w:lineRule="auto"/>
         <w:ind w:left="720"/>
       </w:pPr>
-      <w:r/>
+      <w:r>
+        <w:rPr>
+          <w:lang w:val="hi_IN" w:bidi="hi_IN"/>
+        </w:rPr>
+      </w:r>
       <w:hyperlink r:id="rId40">
         <w:r>
+          <w:rPr>
+            <w:lang w:val="hi_IN" w:bidi="hi_IN"/>
+          </w:rPr>
           <w:rPr>
             <w:color w:val="0000EE"/>
             <w:u w:val="single"/>
@@ -1556,9 +2542,16 @@
         <w:spacing w:line="240" w:lineRule="auto"/>
         <w:ind w:left="720"/>
       </w:pPr>
-      <w:r/>
+      <w:r>
+        <w:rPr>
+          <w:lang w:val="hi_IN" w:bidi="hi_IN"/>
+        </w:rPr>
+      </w:r>
       <w:hyperlink r:id="rId41">
         <w:r>
+          <w:rPr>
+            <w:lang w:val="hi_IN" w:bidi="hi_IN"/>
+          </w:rPr>
           <w:rPr>
             <w:color w:val="0000EE"/>
             <w:u w:val="single"/>
@@ -1573,9 +2566,16 @@
         <w:spacing w:line="240" w:lineRule="auto"/>
         <w:ind w:left="720"/>
       </w:pPr>
-      <w:r/>
+      <w:r>
+        <w:rPr>
+          <w:lang w:val="hi_IN" w:bidi="hi_IN"/>
+        </w:rPr>
+      </w:r>
       <w:hyperlink r:id="rId42">
         <w:r>
+          <w:rPr>
+            <w:lang w:val="hi_IN" w:bidi="hi_IN"/>
+          </w:rPr>
           <w:rPr>
             <w:color w:val="0000EE"/>
             <w:u w:val="single"/>
@@ -1589,6 +2589,9 @@
         <w:pStyle w:val="Heading3"/>
       </w:pPr>
       <w:r>
+        <w:rPr>
+          <w:lang w:val="hi_IN" w:bidi="hi_IN"/>
+        </w:rPr>
         <w:t>शब्द तथ्य:</w:t>
       </w:r>
     </w:p>
@@ -1598,36 +2601,74 @@
         <w:spacing w:line="240" w:lineRule="auto"/>
         <w:ind w:left="720"/>
       </w:pPr>
-      <w:r/>
-      <w:r>
+      <w:r>
+        <w:rPr>
+          <w:lang w:val="hi_IN" w:bidi="hi_IN"/>
+        </w:rPr>
+      </w:r>
+      <w:r>
+        <w:rPr>
+          <w:lang w:val="hi_IN" w:bidi="hi_IN"/>
+        </w:rPr>
         <w:t>Strong's: H4132, H4294, H4731, H4938, H6086, H6418, H7626, G25630, G35860, G44640</w:t>
       </w:r>
-      <w:r/>
-      <w:r/>
-    </w:p>
-    <w:p>
-      <w:r/>
+      <w:r>
+        <w:rPr>
+          <w:lang w:val="hi_IN" w:bidi="hi_IN"/>
+        </w:rPr>
+      </w:r>
+      <w:r>
+        <w:rPr>
+          <w:lang w:val="hi_IN" w:bidi="hi_IN"/>
+        </w:rPr>
+      </w:r>
+    </w:p>
+    <w:p>
+      <w:pPr/>
+      <w:r>
+        <w:rPr>
+          <w:lang w:val="hi_IN" w:bidi="hi_IN"/>
+        </w:rPr>
+      </w:r>
     </w:p>
     <w:p>
       <w:pPr>
         <w:pStyle w:val="Heading2"/>
       </w:pPr>
       <w:r>
+        <w:rPr>
+          <w:lang w:val="hi_IN" w:bidi="hi_IN"/>
+        </w:rPr>
         <w:t>लाबान</w:t>
       </w:r>
-      <w:r/>
+      <w:r>
+        <w:rPr>
+          <w:lang w:val="hi_IN" w:bidi="hi_IN"/>
+        </w:rPr>
+      </w:r>
     </w:p>
     <w:p>
       <w:pPr>
         <w:pStyle w:val="Heading3"/>
       </w:pPr>
       <w:r>
+        <w:rPr>
+          <w:lang w:val="hi_IN" w:bidi="hi_IN"/>
+        </w:rPr>
         <w:t>तथ्य:</w:t>
       </w:r>
     </w:p>
     <w:p>
-      <w:r/>
-      <w:r>
+      <w:pPr/>
+      <w:r>
+        <w:rPr>
+          <w:lang w:val="hi_IN" w:bidi="hi_IN"/>
+        </w:rPr>
+      </w:r>
+      <w:r>
+        <w:rPr>
+          <w:lang w:val="hi_IN" w:bidi="hi_IN"/>
+        </w:rPr>
         <w:t>पुराने नियम में लाबान याकूब का मामा और ससुर दोनों था।</w:t>
       </w:r>
     </w:p>
@@ -1637,8 +2678,15 @@
         <w:spacing w:line="240" w:lineRule="auto"/>
         <w:ind w:left="720"/>
       </w:pPr>
-      <w:r/>
-      <w:r>
+      <w:r>
+        <w:rPr>
+          <w:lang w:val="hi_IN" w:bidi="hi_IN"/>
+        </w:rPr>
+      </w:r>
+      <w:r>
+        <w:rPr>
+          <w:lang w:val="hi_IN" w:bidi="hi_IN"/>
+        </w:rPr>
         <w:t>याकूब पद्दनराम में लाबान के घर में रहा था और उसकी पुत्रियों से विवाह करने की शर्त में उसकी भेड़ बकरियों को संभालता था।</w:t>
       </w:r>
     </w:p>
@@ -1648,8 +2696,15 @@
         <w:spacing w:line="240" w:lineRule="auto"/>
         <w:ind w:left="720"/>
       </w:pPr>
-      <w:r/>
-      <w:r>
+      <w:r>
+        <w:rPr>
+          <w:lang w:val="hi_IN" w:bidi="hi_IN"/>
+        </w:rPr>
+      </w:r>
+      <w:r>
+        <w:rPr>
+          <w:lang w:val="hi_IN" w:bidi="hi_IN"/>
+        </w:rPr>
         <w:t>याकूब लाबान की पुत्री राहेल से विवाह करना चाहता था।</w:t>
       </w:r>
     </w:p>
@@ -1659,44 +2714,91 @@
         <w:spacing w:line="240" w:lineRule="auto"/>
         <w:ind w:left="720"/>
       </w:pPr>
-      <w:r/>
-      <w:r>
+      <w:r>
+        <w:rPr>
+          <w:lang w:val="hi_IN" w:bidi="hi_IN"/>
+        </w:rPr>
+      </w:r>
+      <w:r>
+        <w:rPr>
+          <w:lang w:val="hi_IN" w:bidi="hi_IN"/>
+        </w:rPr>
         <w:t>लाबान ने धोखे से अपनी बड़ी पुत्री राहेल की बहन लिआ: से उसका विवाह कर दिया।</w:t>
       </w:r>
     </w:p>
     <w:p>
-      <w:r/>
-      <w:r>
+      <w:pPr/>
+      <w:r>
+        <w:rPr>
+          <w:lang w:val="hi_IN" w:bidi="hi_IN"/>
+        </w:rPr>
+      </w:r>
+      <w:r>
+        <w:rPr>
+          <w:lang w:val="hi_IN" w:bidi="hi_IN"/>
+        </w:rPr>
         <w:t>(अनुवाद के सुझाव नामों का अनुवाद कैसे करें)</w:t>
       </w:r>
     </w:p>
     <w:p>
-      <w:r/>
-      <w:r>
+      <w:pPr/>
+      <w:r>
+        <w:rPr>
+          <w:lang w:val="hi_IN" w:bidi="hi_IN"/>
+        </w:rPr>
+      </w:r>
+      <w:r>
+        <w:rPr>
+          <w:lang w:val="hi_IN" w:bidi="hi_IN"/>
+        </w:rPr>
         <w:t xml:space="preserve">(यह भी देखें: </w:t>
       </w:r>
       <w:r>
+        <w:rPr>
+          <w:lang w:val="hi_IN" w:bidi="hi_IN"/>
+        </w:rPr>
         <w:t>याकूब</w:t>
       </w:r>
       <w:r>
+        <w:rPr>
+          <w:lang w:val="hi_IN" w:bidi="hi_IN"/>
+        </w:rPr>
         <w:t xml:space="preserve">, </w:t>
       </w:r>
       <w:r>
+        <w:rPr>
+          <w:lang w:val="hi_IN" w:bidi="hi_IN"/>
+        </w:rPr>
         <w:t>नाहोर</w:t>
       </w:r>
       <w:r>
+        <w:rPr>
+          <w:lang w:val="hi_IN" w:bidi="hi_IN"/>
+        </w:rPr>
         <w:t xml:space="preserve">, </w:t>
       </w:r>
       <w:r>
+        <w:rPr>
+          <w:lang w:val="hi_IN" w:bidi="hi_IN"/>
+        </w:rPr>
         <w:t>लिआ:</w:t>
       </w:r>
       <w:r>
+        <w:rPr>
+          <w:lang w:val="hi_IN" w:bidi="hi_IN"/>
+        </w:rPr>
         <w:t xml:space="preserve">, </w:t>
       </w:r>
       <w:r>
+        <w:rPr>
+          <w:lang w:val="hi_IN" w:bidi="hi_IN"/>
+        </w:rPr>
         <w:t>राहेल</w:t>
       </w:r>
       <w:r>
+        <w:rPr>
+          <w:lang w:val="hi_IN" w:bidi="hi_IN"/>
+        </w:rPr>
         <w:t>)</w:t>
       </w:r>
     </w:p>
@@ -1705,6 +2807,9 @@
         <w:pStyle w:val="Heading3"/>
       </w:pPr>
       <w:r>
+        <w:rPr>
+          <w:lang w:val="hi_IN" w:bidi="hi_IN"/>
+        </w:rPr>
         <w:t>बाइबल सन्दर्भ:</w:t>
       </w:r>
     </w:p>
@@ -1714,9 +2819,16 @@
         <w:spacing w:line="240" w:lineRule="auto"/>
         <w:ind w:left="720"/>
       </w:pPr>
-      <w:r/>
+      <w:r>
+        <w:rPr>
+          <w:lang w:val="hi_IN" w:bidi="hi_IN"/>
+        </w:rPr>
+      </w:r>
       <w:hyperlink r:id="rId43">
         <w:r>
+          <w:rPr>
+            <w:lang w:val="hi_IN" w:bidi="hi_IN"/>
+          </w:rPr>
           <w:rPr>
             <w:color w:val="0000EE"/>
             <w:u w:val="single"/>
@@ -1731,9 +2843,16 @@
         <w:spacing w:line="240" w:lineRule="auto"/>
         <w:ind w:left="720"/>
       </w:pPr>
-      <w:r/>
+      <w:r>
+        <w:rPr>
+          <w:lang w:val="hi_IN" w:bidi="hi_IN"/>
+        </w:rPr>
+      </w:r>
       <w:hyperlink r:id="rId44">
         <w:r>
+          <w:rPr>
+            <w:lang w:val="hi_IN" w:bidi="hi_IN"/>
+          </w:rPr>
           <w:rPr>
             <w:color w:val="0000EE"/>
             <w:u w:val="single"/>
@@ -1748,9 +2867,16 @@
         <w:spacing w:line="240" w:lineRule="auto"/>
         <w:ind w:left="720"/>
       </w:pPr>
-      <w:r/>
+      <w:r>
+        <w:rPr>
+          <w:lang w:val="hi_IN" w:bidi="hi_IN"/>
+        </w:rPr>
+      </w:r>
       <w:hyperlink r:id="rId45">
         <w:r>
+          <w:rPr>
+            <w:lang w:val="hi_IN" w:bidi="hi_IN"/>
+          </w:rPr>
           <w:rPr>
             <w:color w:val="0000EE"/>
             <w:u w:val="single"/>
@@ -1765,9 +2891,16 @@
         <w:spacing w:line="240" w:lineRule="auto"/>
         <w:ind w:left="720"/>
       </w:pPr>
-      <w:r/>
+      <w:r>
+        <w:rPr>
+          <w:lang w:val="hi_IN" w:bidi="hi_IN"/>
+        </w:rPr>
+      </w:r>
       <w:hyperlink r:id="rId46">
         <w:r>
+          <w:rPr>
+            <w:lang w:val="hi_IN" w:bidi="hi_IN"/>
+          </w:rPr>
           <w:rPr>
             <w:color w:val="0000EE"/>
             <w:u w:val="single"/>
@@ -1782,9 +2915,16 @@
         <w:spacing w:line="240" w:lineRule="auto"/>
         <w:ind w:left="720"/>
       </w:pPr>
-      <w:r/>
+      <w:r>
+        <w:rPr>
+          <w:lang w:val="hi_IN" w:bidi="hi_IN"/>
+        </w:rPr>
+      </w:r>
       <w:hyperlink r:id="rId47">
         <w:r>
+          <w:rPr>
+            <w:lang w:val="hi_IN" w:bidi="hi_IN"/>
+          </w:rPr>
           <w:rPr>
             <w:color w:val="0000EE"/>
             <w:u w:val="single"/>
@@ -1799,9 +2939,16 @@
         <w:spacing w:line="240" w:lineRule="auto"/>
         <w:ind w:left="720"/>
       </w:pPr>
-      <w:r/>
+      <w:r>
+        <w:rPr>
+          <w:lang w:val="hi_IN" w:bidi="hi_IN"/>
+        </w:rPr>
+      </w:r>
       <w:hyperlink r:id="rId48">
         <w:r>
+          <w:rPr>
+            <w:lang w:val="hi_IN" w:bidi="hi_IN"/>
+          </w:rPr>
           <w:rPr>
             <w:color w:val="0000EE"/>
             <w:u w:val="single"/>
@@ -1816,9 +2963,16 @@
         <w:spacing w:line="240" w:lineRule="auto"/>
         <w:ind w:left="720"/>
       </w:pPr>
-      <w:r/>
+      <w:r>
+        <w:rPr>
+          <w:lang w:val="hi_IN" w:bidi="hi_IN"/>
+        </w:rPr>
+      </w:r>
       <w:hyperlink r:id="rId49">
         <w:r>
+          <w:rPr>
+            <w:lang w:val="hi_IN" w:bidi="hi_IN"/>
+          </w:rPr>
           <w:rPr>
             <w:color w:val="0000EE"/>
             <w:u w:val="single"/>
@@ -1833,9 +2987,16 @@
         <w:spacing w:line="240" w:lineRule="auto"/>
         <w:ind w:left="720"/>
       </w:pPr>
-      <w:r/>
+      <w:r>
+        <w:rPr>
+          <w:lang w:val="hi_IN" w:bidi="hi_IN"/>
+        </w:rPr>
+      </w:r>
       <w:hyperlink r:id="rId50">
         <w:r>
+          <w:rPr>
+            <w:lang w:val="hi_IN" w:bidi="hi_IN"/>
+          </w:rPr>
           <w:rPr>
             <w:color w:val="0000EE"/>
             <w:u w:val="single"/>
@@ -1849,6 +3010,9 @@
         <w:pStyle w:val="Heading3"/>
       </w:pPr>
       <w:r>
+        <w:rPr>
+          <w:lang w:val="hi_IN" w:bidi="hi_IN"/>
+        </w:rPr>
         <w:t>शब्द तथ्य:</w:t>
       </w:r>
     </w:p>
@@ -1858,42 +3022,88 @@
         <w:spacing w:line="240" w:lineRule="auto"/>
         <w:ind w:left="720"/>
       </w:pPr>
-      <w:r/>
-      <w:r>
+      <w:r>
+        <w:rPr>
+          <w:lang w:val="hi_IN" w:bidi="hi_IN"/>
+        </w:rPr>
+      </w:r>
+      <w:r>
+        <w:rPr>
+          <w:lang w:val="hi_IN" w:bidi="hi_IN"/>
+        </w:rPr>
         <w:t>Strong's: H3837</w:t>
       </w:r>
-      <w:r/>
-      <w:r/>
-    </w:p>
-    <w:p>
-      <w:r/>
+      <w:r>
+        <w:rPr>
+          <w:lang w:val="hi_IN" w:bidi="hi_IN"/>
+        </w:rPr>
+      </w:r>
+      <w:r>
+        <w:rPr>
+          <w:lang w:val="hi_IN" w:bidi="hi_IN"/>
+        </w:rPr>
+      </w:r>
+    </w:p>
+    <w:p>
+      <w:pPr/>
+      <w:r>
+        <w:rPr>
+          <w:lang w:val="hi_IN" w:bidi="hi_IN"/>
+        </w:rPr>
+      </w:r>
     </w:p>
     <w:p>
       <w:pPr>
         <w:pStyle w:val="Heading2"/>
       </w:pPr>
       <w:r>
+        <w:rPr>
+          <w:lang w:val="hi_IN" w:bidi="hi_IN"/>
+        </w:rPr>
         <w:t>लाभ</w:t>
       </w:r>
-      <w:r/>
+      <w:r>
+        <w:rPr>
+          <w:lang w:val="hi_IN" w:bidi="hi_IN"/>
+        </w:rPr>
+      </w:r>
     </w:p>
     <w:p>
       <w:pPr>
         <w:pStyle w:val="Heading3"/>
       </w:pPr>
       <w:r>
+        <w:rPr>
+          <w:lang w:val="hi_IN" w:bidi="hi_IN"/>
+        </w:rPr>
         <w:t>परिभाषा:</w:t>
       </w:r>
     </w:p>
     <w:p>
-      <w:r/>
-      <w:r>
+      <w:pPr/>
+      <w:r>
+        <w:rPr>
+          <w:lang w:val="hi_IN" w:bidi="hi_IN"/>
+        </w:rPr>
+      </w:r>
+      <w:r>
+        <w:rPr>
+          <w:lang w:val="hi_IN" w:bidi="hi_IN"/>
+        </w:rPr>
         <w:t>सामान्यत:, "लाभ" और "लाभदायक" शब्दों का सन्दर्भ किसी निश्चित कार्य या व्यवहार के द्वारा किसी भलाई को पाना|</w:t>
       </w:r>
     </w:p>
     <w:p>
-      <w:r/>
-      <w:r>
+      <w:pPr/>
+      <w:r>
+        <w:rPr>
+          <w:lang w:val="hi_IN" w:bidi="hi_IN"/>
+        </w:rPr>
+      </w:r>
+      <w:r>
+        <w:rPr>
+          <w:lang w:val="hi_IN" w:bidi="hi_IN"/>
+        </w:rPr>
         <w:t>कोई वस्तु किसी के लिए लाभदायक है, यदि उससे उसकी भलाई उत्पन्न होती है या उससे उसको सहायता मिलती है कि मनुष्यों के लिए भलाई उत्पन्न करे|</w:t>
       </w:r>
     </w:p>
@@ -1903,8 +3113,15 @@
         <w:spacing w:line="240" w:lineRule="auto"/>
         <w:ind w:left="720"/>
       </w:pPr>
-      <w:r/>
-      <w:r>
+      <w:r>
+        <w:rPr>
+          <w:lang w:val="hi_IN" w:bidi="hi_IN"/>
+        </w:rPr>
+      </w:r>
+      <w:r>
+        <w:rPr>
+          <w:lang w:val="hi_IN" w:bidi="hi_IN"/>
+        </w:rPr>
         <w:t>“लाभ” विशेष करके व्यापार में पैसा मुनाफ़ा प्राप्त करने के संदर्भ में होता है। व्यापार लाभदायक होता है जहां निवेष से अधिक पैसा प्राप्त हो।</w:t>
       </w:r>
     </w:p>
@@ -1914,8 +3131,15 @@
         <w:spacing w:line="240" w:lineRule="auto"/>
         <w:ind w:left="720"/>
       </w:pPr>
-      <w:r/>
-      <w:r>
+      <w:r>
+        <w:rPr>
+          <w:lang w:val="hi_IN" w:bidi="hi_IN"/>
+        </w:rPr>
+      </w:r>
+      <w:r>
+        <w:rPr>
+          <w:lang w:val="hi_IN" w:bidi="hi_IN"/>
+        </w:rPr>
         <w:t>कर्म लाभकारी तब होते हैं जब उनके द्वारा मनुष्यों को लाभ होता है।</w:t>
       </w:r>
     </w:p>
@@ -1925,14 +3149,29 @@
         <w:spacing w:line="240" w:lineRule="auto"/>
         <w:ind w:left="720"/>
       </w:pPr>
-      <w:r/>
-      <w:r>
+      <w:r>
+        <w:rPr>
+          <w:lang w:val="hi_IN" w:bidi="hi_IN"/>
+        </w:rPr>
+      </w:r>
+      <w:r>
+        <w:rPr>
+          <w:lang w:val="hi_IN" w:bidi="hi_IN"/>
+        </w:rPr>
         <w:t>2 तीमु. 3:16 में लिखा है कि संपूर्ण पवित्रशास्त्र मनुष्यों के सुधार और शिक्षा के लिए “लाभदायक” है। इसका अर्थ है कि बाइबल की शिक्षाएँ मनुष्यों को परमेश्वर की इच्छा का जीवन जीने में सहायक और उपयोगी हैं।</w:t>
       </w:r>
     </w:p>
     <w:p>
-      <w:r/>
-      <w:r>
+      <w:pPr/>
+      <w:r>
+        <w:rPr>
+          <w:lang w:val="hi_IN" w:bidi="hi_IN"/>
+        </w:rPr>
+      </w:r>
+      <w:r>
+        <w:rPr>
+          <w:lang w:val="hi_IN" w:bidi="hi_IN"/>
+        </w:rPr>
         <w:t>"अलाभकारी" शब्द का अर्थ उपयोगी नहीं होना है।</w:t>
       </w:r>
     </w:p>
@@ -1942,8 +3181,15 @@
         <w:spacing w:line="240" w:lineRule="auto"/>
         <w:ind w:left="720"/>
       </w:pPr>
-      <w:r/>
-      <w:r>
+      <w:r>
+        <w:rPr>
+          <w:lang w:val="hi_IN" w:bidi="hi_IN"/>
+        </w:rPr>
+      </w:r>
+      <w:r>
+        <w:rPr>
+          <w:lang w:val="hi_IN" w:bidi="hi_IN"/>
+        </w:rPr>
         <w:t>इसका शाब्दिक अर्थ है किसी लाभ का न होना या लाभ उठाने में किसी के सहायक न होना|</w:t>
       </w:r>
     </w:p>
@@ -1953,8 +3199,15 @@
         <w:spacing w:line="240" w:lineRule="auto"/>
         <w:ind w:left="720"/>
       </w:pPr>
-      <w:r/>
-      <w:r>
+      <w:r>
+        <w:rPr>
+          <w:lang w:val="hi_IN" w:bidi="hi_IN"/>
+        </w:rPr>
+      </w:r>
+      <w:r>
+        <w:rPr>
+          <w:lang w:val="hi_IN" w:bidi="hi_IN"/>
+        </w:rPr>
         <w:t>अलाभकारी काम को करना व्यर्थ है क्योंकि उससे किसी प्रकार का लाभ नहीं होता है|</w:t>
       </w:r>
     </w:p>
@@ -1964,20 +3217,41 @@
         <w:spacing w:line="240" w:lineRule="auto"/>
         <w:ind w:left="720"/>
       </w:pPr>
-      <w:r/>
-      <w:r>
+      <w:r>
+        <w:rPr>
+          <w:lang w:val="hi_IN" w:bidi="hi_IN"/>
+        </w:rPr>
+      </w:r>
+      <w:r>
+        <w:rPr>
+          <w:lang w:val="hi_IN" w:bidi="hi_IN"/>
+        </w:rPr>
         <w:t>इसका अनुवाद हो सकता है, "निकम्मा" या "अनुचित" या "अनुपयोगी" या "अयोग्य" या "अहितकर" या "कोई लाभ का नहीं"</w:t>
       </w:r>
     </w:p>
     <w:p>
-      <w:r/>
-      <w:r>
+      <w:pPr/>
+      <w:r>
+        <w:rPr>
+          <w:lang w:val="hi_IN" w:bidi="hi_IN"/>
+        </w:rPr>
+      </w:r>
+      <w:r>
+        <w:rPr>
+          <w:lang w:val="hi_IN" w:bidi="hi_IN"/>
+        </w:rPr>
         <w:t xml:space="preserve">(यह भी देखें: </w:t>
       </w:r>
       <w:r>
+        <w:rPr>
+          <w:lang w:val="hi_IN" w:bidi="hi_IN"/>
+        </w:rPr>
         <w:t>योग्य</w:t>
       </w:r>
       <w:r>
+        <w:rPr>
+          <w:lang w:val="hi_IN" w:bidi="hi_IN"/>
+        </w:rPr>
         <w:t>)</w:t>
       </w:r>
     </w:p>
@@ -1986,6 +3260,9 @@
         <w:pStyle w:val="Heading3"/>
       </w:pPr>
       <w:r>
+        <w:rPr>
+          <w:lang w:val="hi_IN" w:bidi="hi_IN"/>
+        </w:rPr>
         <w:t>अनुवाद के सुझाव:</w:t>
       </w:r>
     </w:p>
@@ -1995,8 +3272,15 @@
         <w:spacing w:line="240" w:lineRule="auto"/>
         <w:ind w:left="720"/>
       </w:pPr>
-      <w:r/>
-      <w:r>
+      <w:r>
+        <w:rPr>
+          <w:lang w:val="hi_IN" w:bidi="hi_IN"/>
+        </w:rPr>
+      </w:r>
+      <w:r>
+        <w:rPr>
+          <w:lang w:val="hi_IN" w:bidi="hi_IN"/>
+        </w:rPr>
         <w:t>प्रकरण के अनुसार “लाभ” का अनुवाद “हित” या “सहायता” या “प्राप्ति” हो सकता है।</w:t>
       </w:r>
     </w:p>
@@ -2006,8 +3290,15 @@
         <w:spacing w:line="240" w:lineRule="auto"/>
         <w:ind w:left="720"/>
       </w:pPr>
-      <w:r/>
-      <w:r>
+      <w:r>
+        <w:rPr>
+          <w:lang w:val="hi_IN" w:bidi="hi_IN"/>
+        </w:rPr>
+      </w:r>
+      <w:r>
+        <w:rPr>
+          <w:lang w:val="hi_IN" w:bidi="hi_IN"/>
+        </w:rPr>
         <w:t>“लाभदायक” का अनुवाद “उपयोगी” या “हितकारी” या “सहायक” हो सकता है।</w:t>
       </w:r>
     </w:p>
@@ -2017,8 +3308,15 @@
         <w:spacing w:line="240" w:lineRule="auto"/>
         <w:ind w:left="720"/>
       </w:pPr>
-      <w:r/>
-      <w:r>
+      <w:r>
+        <w:rPr>
+          <w:lang w:val="hi_IN" w:bidi="hi_IN"/>
+        </w:rPr>
+      </w:r>
+      <w:r>
+        <w:rPr>
+          <w:lang w:val="hi_IN" w:bidi="hi_IN"/>
+        </w:rPr>
         <w:t>“किसी "से लाभ उठाना” का अनुवाद हो सकता है, “ किसी से हित प्राप्ति” या “से पैसा प्राप्त करना” या “से सहायता प्राप्त करना”</w:t>
       </w:r>
     </w:p>
@@ -2028,8 +3326,15 @@
         <w:spacing w:line="240" w:lineRule="auto"/>
         <w:ind w:left="720"/>
       </w:pPr>
-      <w:r/>
-      <w:r>
+      <w:r>
+        <w:rPr>
+          <w:lang w:val="hi_IN" w:bidi="hi_IN"/>
+        </w:rPr>
+      </w:r>
+      <w:r>
+        <w:rPr>
+          <w:lang w:val="hi_IN" w:bidi="hi_IN"/>
+        </w:rPr>
         <w:t>व्यापार के संदर्भ में “लाभ” का अनुवाद ऐसे शब्द या व्याख्यांश द्वारा किया जाए जिसका अर्थ “पैसों का लाभ” या “पैसों की अधिकता” या “अतिरिक्त पैसा” हो।</w:t>
       </w:r>
     </w:p>
@@ -2038,6 +3343,9 @@
         <w:pStyle w:val="Heading3"/>
       </w:pPr>
       <w:r>
+        <w:rPr>
+          <w:lang w:val="hi_IN" w:bidi="hi_IN"/>
+        </w:rPr>
         <w:t>बाइबल संदर्भ:</w:t>
       </w:r>
     </w:p>
@@ -2047,9 +3355,16 @@
         <w:spacing w:line="240" w:lineRule="auto"/>
         <w:ind w:left="720"/>
       </w:pPr>
-      <w:r/>
+      <w:r>
+        <w:rPr>
+          <w:lang w:val="hi_IN" w:bidi="hi_IN"/>
+        </w:rPr>
+      </w:r>
       <w:hyperlink r:id="rId51">
         <w:r>
+          <w:rPr>
+            <w:lang w:val="hi_IN" w:bidi="hi_IN"/>
+          </w:rPr>
           <w:rPr>
             <w:color w:val="0000EE"/>
             <w:u w:val="single"/>
@@ -2064,9 +3379,16 @@
         <w:spacing w:line="240" w:lineRule="auto"/>
         <w:ind w:left="720"/>
       </w:pPr>
-      <w:r/>
+      <w:r>
+        <w:rPr>
+          <w:lang w:val="hi_IN" w:bidi="hi_IN"/>
+        </w:rPr>
+      </w:r>
       <w:hyperlink r:id="rId52">
         <w:r>
+          <w:rPr>
+            <w:lang w:val="hi_IN" w:bidi="hi_IN"/>
+          </w:rPr>
           <w:rPr>
             <w:color w:val="0000EE"/>
             <w:u w:val="single"/>
@@ -2081,9 +3403,16 @@
         <w:spacing w:line="240" w:lineRule="auto"/>
         <w:ind w:left="720"/>
       </w:pPr>
-      <w:r/>
+      <w:r>
+        <w:rPr>
+          <w:lang w:val="hi_IN" w:bidi="hi_IN"/>
+        </w:rPr>
+      </w:r>
       <w:hyperlink r:id="rId53">
         <w:r>
+          <w:rPr>
+            <w:lang w:val="hi_IN" w:bidi="hi_IN"/>
+          </w:rPr>
           <w:rPr>
             <w:color w:val="0000EE"/>
             <w:u w:val="single"/>
@@ -2098,9 +3427,16 @@
         <w:spacing w:line="240" w:lineRule="auto"/>
         <w:ind w:left="720"/>
       </w:pPr>
-      <w:r/>
+      <w:r>
+        <w:rPr>
+          <w:lang w:val="hi_IN" w:bidi="hi_IN"/>
+        </w:rPr>
+      </w:r>
       <w:hyperlink r:id="rId54">
         <w:r>
+          <w:rPr>
+            <w:lang w:val="hi_IN" w:bidi="hi_IN"/>
+          </w:rPr>
           <w:rPr>
             <w:color w:val="0000EE"/>
             <w:u w:val="single"/>
@@ -2115,9 +3451,16 @@
         <w:spacing w:line="240" w:lineRule="auto"/>
         <w:ind w:left="720"/>
       </w:pPr>
-      <w:r/>
+      <w:r>
+        <w:rPr>
+          <w:lang w:val="hi_IN" w:bidi="hi_IN"/>
+        </w:rPr>
+      </w:r>
       <w:hyperlink r:id="rId55">
         <w:r>
+          <w:rPr>
+            <w:lang w:val="hi_IN" w:bidi="hi_IN"/>
+          </w:rPr>
           <w:rPr>
             <w:color w:val="0000EE"/>
             <w:u w:val="single"/>
@@ -2132,9 +3475,16 @@
         <w:spacing w:line="240" w:lineRule="auto"/>
         <w:ind w:left="720"/>
       </w:pPr>
-      <w:r/>
+      <w:r>
+        <w:rPr>
+          <w:lang w:val="hi_IN" w:bidi="hi_IN"/>
+        </w:rPr>
+      </w:r>
       <w:hyperlink r:id="rId56">
         <w:r>
+          <w:rPr>
+            <w:lang w:val="hi_IN" w:bidi="hi_IN"/>
+          </w:rPr>
           <w:rPr>
             <w:color w:val="0000EE"/>
             <w:u w:val="single"/>
@@ -2149,9 +3499,16 @@
         <w:spacing w:line="240" w:lineRule="auto"/>
         <w:ind w:left="720"/>
       </w:pPr>
-      <w:r/>
+      <w:r>
+        <w:rPr>
+          <w:lang w:val="hi_IN" w:bidi="hi_IN"/>
+        </w:rPr>
+      </w:r>
       <w:hyperlink r:id="rId57">
         <w:r>
+          <w:rPr>
+            <w:lang w:val="hi_IN" w:bidi="hi_IN"/>
+          </w:rPr>
           <w:rPr>
             <w:color w:val="0000EE"/>
             <w:u w:val="single"/>
@@ -2166,9 +3523,16 @@
         <w:spacing w:line="240" w:lineRule="auto"/>
         <w:ind w:left="720"/>
       </w:pPr>
-      <w:r/>
+      <w:r>
+        <w:rPr>
+          <w:lang w:val="hi_IN" w:bidi="hi_IN"/>
+        </w:rPr>
+      </w:r>
       <w:hyperlink r:id="rId58">
         <w:r>
+          <w:rPr>
+            <w:lang w:val="hi_IN" w:bidi="hi_IN"/>
+          </w:rPr>
           <w:rPr>
             <w:color w:val="0000EE"/>
             <w:u w:val="single"/>
@@ -2182,6 +3546,9 @@
         <w:pStyle w:val="Heading3"/>
       </w:pPr>
       <w:r>
+        <w:rPr>
+          <w:lang w:val="hi_IN" w:bidi="hi_IN"/>
+        </w:rPr>
         <w:t>शब्द तथ्य:</w:t>
       </w:r>
     </w:p>
@@ -2191,42 +3558,88 @@
         <w:spacing w:line="240" w:lineRule="auto"/>
         <w:ind w:left="720"/>
       </w:pPr>
-      <w:r/>
-      <w:r>
+      <w:r>
+        <w:rPr>
+          <w:lang w:val="hi_IN" w:bidi="hi_IN"/>
+        </w:rPr>
+      </w:r>
+      <w:r>
+        <w:rPr>
+          <w:lang w:val="hi_IN" w:bidi="hi_IN"/>
+        </w:rPr>
         <w:t>स्ट्रोंग्स: H1215, H3148, H3276, H3504, H4195, H4768, H5532, H7737, H7939, G147, G255, G512, G888, G889, G890, G1281, G2585, G2770, G2771, G3408, G4297, G4298, G4851, G5539, G5622, G5623, G5624</w:t>
       </w:r>
-      <w:r/>
-      <w:r/>
-    </w:p>
-    <w:p>
-      <w:r/>
+      <w:r>
+        <w:rPr>
+          <w:lang w:val="hi_IN" w:bidi="hi_IN"/>
+        </w:rPr>
+      </w:r>
+      <w:r>
+        <w:rPr>
+          <w:lang w:val="hi_IN" w:bidi="hi_IN"/>
+        </w:rPr>
+      </w:r>
+    </w:p>
+    <w:p>
+      <w:pPr/>
+      <w:r>
+        <w:rPr>
+          <w:lang w:val="hi_IN" w:bidi="hi_IN"/>
+        </w:rPr>
+      </w:r>
     </w:p>
     <w:p>
       <w:pPr>
         <w:pStyle w:val="Heading2"/>
       </w:pPr>
       <w:r>
+        <w:rPr>
+          <w:lang w:val="hi_IN" w:bidi="hi_IN"/>
+        </w:rPr>
         <w:t>लाभ-आत्मिक</w:t>
       </w:r>
-      <w:r/>
+      <w:r>
+        <w:rPr>
+          <w:lang w:val="hi_IN" w:bidi="hi_IN"/>
+        </w:rPr>
+      </w:r>
     </w:p>
     <w:p>
       <w:pPr>
         <w:pStyle w:val="Heading3"/>
       </w:pPr>
       <w:r>
+        <w:rPr>
+          <w:lang w:val="hi_IN" w:bidi="hi_IN"/>
+        </w:rPr>
         <w:t>परिभाषा:</w:t>
       </w:r>
     </w:p>
     <w:p>
-      <w:r/>
-      <w:r>
+      <w:pPr/>
+      <w:r>
+        <w:rPr>
+          <w:lang w:val="hi_IN" w:bidi="hi_IN"/>
+        </w:rPr>
+      </w:r>
+      <w:r>
+        <w:rPr>
+          <w:lang w:val="hi_IN" w:bidi="hi_IN"/>
+        </w:rPr>
         <w:t>जब आत्मिक अर्थ में "लाभ" और "लाभदायक" शब्दों का प्रयोग किया जाता है, तो उनका तात्पर्य कुछ निश्चित कार्यों या व्यवहारों को करने (या किसी और द्वारा करने) के माध्यम से आत्मिक रूप से लाभकारी कुछ प्राप्त करने से होता है।</w:t>
       </w:r>
     </w:p>
     <w:p>
-      <w:r/>
-      <w:r>
+      <w:pPr/>
+      <w:r>
+        <w:rPr>
+          <w:lang w:val="hi_IN" w:bidi="hi_IN"/>
+        </w:rPr>
+      </w:r>
+      <w:r>
+        <w:rPr>
+          <w:lang w:val="hi_IN" w:bidi="hi_IN"/>
+        </w:rPr>
         <w:t>कोई चीज़ किसी के लिए आत्मिक रूप से “लाभदायक” है अगर उससे उसे आत्मिक लाभ मिलता है।</w:t>
       </w:r>
     </w:p>
@@ -2236,8 +3649,15 @@
         <w:spacing w:line="240" w:lineRule="auto"/>
         <w:ind w:left="720"/>
       </w:pPr>
-      <w:r/>
-      <w:r>
+      <w:r>
+        <w:rPr>
+          <w:lang w:val="hi_IN" w:bidi="hi_IN"/>
+        </w:rPr>
+      </w:r>
+      <w:r>
+        <w:rPr>
+          <w:lang w:val="hi_IN" w:bidi="hi_IN"/>
+        </w:rPr>
         <w:t>कार्य आत्मिक रूप से लाभदायक होते हैं यदि वे परमेश्वर को प्रसन्न करते हैं तथा उस व्यक्ति और/या अन्य लोगों को आत्मिक लाभ पहुंचाते हैं।</w:t>
       </w:r>
     </w:p>
@@ -2247,14 +3667,29 @@
         <w:spacing w:line="240" w:lineRule="auto"/>
         <w:ind w:left="720"/>
       </w:pPr>
-      <w:r/>
-      <w:r>
+      <w:r>
+        <w:rPr>
+          <w:lang w:val="hi_IN" w:bidi="hi_IN"/>
+        </w:rPr>
+      </w:r>
+      <w:r>
+        <w:rPr>
+          <w:lang w:val="hi_IN" w:bidi="hi_IN"/>
+        </w:rPr>
         <w:t>2 तीमुथियुस 3:16 कहता है कि सम्पूर्ण पवित्रशास्त्र “लाभदायक” हैं लोगों को सुधारने और धार्मिकता की शिक्षा देने के लिए। इसका मतलब है कि बाइबल की शिक्षाएँ लोगों को परमेश्‍वर की इच्छा के मुताबिक जीना सिखाने में मददगार और उपयोगी हैं।</w:t>
       </w:r>
     </w:p>
     <w:p>
-      <w:r/>
-      <w:r>
+      <w:pPr/>
+      <w:r>
+        <w:rPr>
+          <w:lang w:val="hi_IN" w:bidi="hi_IN"/>
+        </w:rPr>
+      </w:r>
+      <w:r>
+        <w:rPr>
+          <w:lang w:val="hi_IN" w:bidi="hi_IN"/>
+        </w:rPr>
         <w:t>इस अर्थ में "लाभहीन" शब्द का अर्थ है लाभकारी या सहायक न होना।</w:t>
       </w:r>
     </w:p>
@@ -2264,8 +3699,15 @@
         <w:spacing w:line="240" w:lineRule="auto"/>
         <w:ind w:left="720"/>
       </w:pPr>
-      <w:r/>
-      <w:r>
+      <w:r>
+        <w:rPr>
+          <w:lang w:val="hi_IN" w:bidi="hi_IN"/>
+        </w:rPr>
+      </w:r>
+      <w:r>
+        <w:rPr>
+          <w:lang w:val="hi_IN" w:bidi="hi_IN"/>
+        </w:rPr>
         <w:t>इसका शाब्दिक अर्थ है किसी भी चीज से लाभ न उठाना या किसी को कोई लाभकारी चीज प्राप्त करने में सहायता न करना।</w:t>
       </w:r>
     </w:p>
@@ -2275,8 +3717,15 @@
         <w:spacing w:line="240" w:lineRule="auto"/>
         <w:ind w:left="720"/>
       </w:pPr>
-      <w:r/>
-      <w:r>
+      <w:r>
+        <w:rPr>
+          <w:lang w:val="hi_IN" w:bidi="hi_IN"/>
+        </w:rPr>
+      </w:r>
+      <w:r>
+        <w:rPr>
+          <w:lang w:val="hi_IN" w:bidi="hi_IN"/>
+        </w:rPr>
         <w:t>जो काम आत्मिक रूप से लाभहीन है वह करने योग्य नहीं है क्योंकि उससे परमेश्‍वर प्रसन्न नहीं होते और उससे कोई आत्मिक लाभ या प्रतिफल नहीं मिलता।</w:t>
       </w:r>
     </w:p>
@@ -2286,26 +3735,53 @@
         <w:spacing w:line="240" w:lineRule="auto"/>
         <w:ind w:left="720"/>
       </w:pPr>
-      <w:r/>
-      <w:r>
+      <w:r>
+        <w:rPr>
+          <w:lang w:val="hi_IN" w:bidi="hi_IN"/>
+        </w:rPr>
+      </w:r>
+      <w:r>
+        <w:rPr>
+          <w:lang w:val="hi_IN" w:bidi="hi_IN"/>
+        </w:rPr>
         <w:t>इसका अनुवाद “लाभहीन” या “अलाभकारी ” या “बेकार” या “उपयोगी नहीं” या “कोई लाभ न देने वाला” के रूप में किया जा सकता है।</w:t>
       </w:r>
     </w:p>
     <w:p>
-      <w:r/>
-      <w:r>
+      <w:pPr/>
+      <w:r>
+        <w:rPr>
+          <w:lang w:val="hi_IN" w:bidi="hi_IN"/>
+        </w:rPr>
+      </w:r>
+      <w:r>
+        <w:rPr>
+          <w:lang w:val="hi_IN" w:bidi="hi_IN"/>
+        </w:rPr>
         <w:t xml:space="preserve">(देखें: </w:t>
       </w:r>
       <w:r>
+        <w:rPr>
+          <w:lang w:val="hi_IN" w:bidi="hi_IN"/>
+        </w:rPr>
         <w:t>योग्य</w:t>
       </w:r>
       <w:r>
+        <w:rPr>
+          <w:lang w:val="hi_IN" w:bidi="hi_IN"/>
+        </w:rPr>
         <w:t>,</w:t>
       </w:r>
       <w:r>
+        <w:rPr>
+          <w:lang w:val="hi_IN" w:bidi="hi_IN"/>
+        </w:rPr>
         <w:t>लाभ-सांसारिक</w:t>
       </w:r>
       <w:r>
+        <w:rPr>
+          <w:lang w:val="hi_IN" w:bidi="hi_IN"/>
+        </w:rPr>
         <w:t>)</w:t>
       </w:r>
     </w:p>
@@ -2314,6 +3790,9 @@
         <w:pStyle w:val="Heading3"/>
       </w:pPr>
       <w:r>
+        <w:rPr>
+          <w:lang w:val="hi_IN" w:bidi="hi_IN"/>
+        </w:rPr>
         <w:t>अनुवाद सुझाव:</w:t>
       </w:r>
     </w:p>
@@ -2323,8 +3802,15 @@
         <w:spacing w:line="240" w:lineRule="auto"/>
         <w:ind w:left="720"/>
       </w:pPr>
-      <w:r/>
-      <w:r>
+      <w:r>
+        <w:rPr>
+          <w:lang w:val="hi_IN" w:bidi="hi_IN"/>
+        </w:rPr>
+      </w:r>
+      <w:r>
+        <w:rPr>
+          <w:lang w:val="hi_IN" w:bidi="hi_IN"/>
+        </w:rPr>
         <w:t>संदर्भ के आधार पर, "लाभ" शब्द का अनुवाद "भला" या "सहायता" के रूप में भी किया जा सकता है।</w:t>
       </w:r>
     </w:p>
@@ -2334,8 +3820,15 @@
         <w:spacing w:line="240" w:lineRule="auto"/>
         <w:ind w:left="720"/>
       </w:pPr>
-      <w:r/>
-      <w:r>
+      <w:r>
+        <w:rPr>
+          <w:lang w:val="hi_IN" w:bidi="hi_IN"/>
+        </w:rPr>
+      </w:r>
+      <w:r>
+        <w:rPr>
+          <w:lang w:val="hi_IN" w:bidi="hi_IN"/>
+        </w:rPr>
         <w:t>संदर्भ के आधार पर, “लाभदायक” शब्द का अनुवाद “उपयोगी” या “लाभकारी” या “सहायक” के रूप में किया जा सकता है।</w:t>
       </w:r>
     </w:p>
@@ -2345,8 +3838,15 @@
         <w:spacing w:line="240" w:lineRule="auto"/>
         <w:ind w:left="720"/>
       </w:pPr>
-      <w:r/>
-      <w:r>
+      <w:r>
+        <w:rPr>
+          <w:lang w:val="hi_IN" w:bidi="hi_IN"/>
+        </w:rPr>
+      </w:r>
+      <w:r>
+        <w:rPr>
+          <w:lang w:val="hi_IN" w:bidi="hi_IN"/>
+        </w:rPr>
         <w:t>किसी चीज़ से “लाभ उठाना” का अनुवाद “फ़ायदा उठाना” या “सहायता प्राप्त करना” के रूप में किया जा सकता है।</w:t>
       </w:r>
     </w:p>
@@ -2355,6 +3855,9 @@
         <w:pStyle w:val="Heading3"/>
       </w:pPr>
       <w:r>
+        <w:rPr>
+          <w:lang w:val="hi_IN" w:bidi="hi_IN"/>
+        </w:rPr>
         <w:t>बाइबल संदर्भ:</w:t>
       </w:r>
     </w:p>
@@ -2363,34 +3866,68 @@
         <w:pStyle w:val="Heading3"/>
       </w:pPr>
       <w:r>
+        <w:rPr>
+          <w:lang w:val="hi_IN" w:bidi="hi_IN"/>
+        </w:rPr>
         <w:t>शब्द विवरण:</w:t>
       </w:r>
-      <w:r/>
-      <w:r/>
-    </w:p>
-    <w:p>
-      <w:r/>
+      <w:r>
+        <w:rPr>
+          <w:lang w:val="hi_IN" w:bidi="hi_IN"/>
+        </w:rPr>
+      </w:r>
+      <w:r>
+        <w:rPr>
+          <w:lang w:val="hi_IN" w:bidi="hi_IN"/>
+        </w:rPr>
+      </w:r>
+    </w:p>
+    <w:p>
+      <w:pPr/>
+      <w:r>
+        <w:rPr>
+          <w:lang w:val="hi_IN" w:bidi="hi_IN"/>
+        </w:rPr>
+      </w:r>
     </w:p>
     <w:p>
       <w:pPr>
         <w:pStyle w:val="Heading2"/>
       </w:pPr>
       <w:r>
+        <w:rPr>
+          <w:lang w:val="hi_IN" w:bidi="hi_IN"/>
+        </w:rPr>
         <w:t>लिआ:</w:t>
       </w:r>
-      <w:r/>
+      <w:r>
+        <w:rPr>
+          <w:lang w:val="hi_IN" w:bidi="hi_IN"/>
+        </w:rPr>
+      </w:r>
     </w:p>
     <w:p>
       <w:pPr>
         <w:pStyle w:val="Heading3"/>
       </w:pPr>
       <w:r>
+        <w:rPr>
+          <w:lang w:val="hi_IN" w:bidi="hi_IN"/>
+        </w:rPr>
         <w:t>तथ्य:</w:t>
       </w:r>
     </w:p>
     <w:p>
-      <w:r/>
-      <w:r>
+      <w:pPr/>
+      <w:r>
+        <w:rPr>
+          <w:lang w:val="hi_IN" w:bidi="hi_IN"/>
+        </w:rPr>
+      </w:r>
+      <w:r>
+        <w:rPr>
+          <w:lang w:val="hi_IN" w:bidi="hi_IN"/>
+        </w:rPr>
         <w:t>लिआ: याकूब की पत्नियों में से एक थी। वह याकूब के छह बेटों में से एक थी: रूबेन, शिमोन, लेवी, यहूदा, इस्साकार, और ज़ेबुलुन। वह दीना की माँ भी थी।</w:t>
       </w:r>
     </w:p>
@@ -2400,8 +3937,15 @@
         <w:spacing w:line="240" w:lineRule="auto"/>
         <w:ind w:left="720"/>
       </w:pPr>
-      <w:r/>
-      <w:r>
+      <w:r>
+        <w:rPr>
+          <w:lang w:val="hi_IN" w:bidi="hi_IN"/>
+        </w:rPr>
+      </w:r>
+      <w:r>
+        <w:rPr>
+          <w:lang w:val="hi_IN" w:bidi="hi_IN"/>
+        </w:rPr>
         <w:t>लिआ: का पिता लाबान था जो याकूब की माता रिबका का भाई था।</w:t>
       </w:r>
     </w:p>
@@ -2411,8 +3955,15 @@
         <w:spacing w:line="240" w:lineRule="auto"/>
         <w:ind w:left="720"/>
       </w:pPr>
-      <w:r/>
-      <w:r>
+      <w:r>
+        <w:rPr>
+          <w:lang w:val="hi_IN" w:bidi="hi_IN"/>
+        </w:rPr>
+      </w:r>
+      <w:r>
+        <w:rPr>
+          <w:lang w:val="hi_IN" w:bidi="hi_IN"/>
+        </w:rPr>
         <w:t>याकूब लिआः से उतना प्रेम नहीं करता था जितना वह राहेल से प्रेम करता था। परन्तु परमेश्वर ने लिआ: को अधिक सन्तान देकर आशिषत किया था।</w:t>
       </w:r>
     </w:p>
@@ -2422,56 +3973,115 @@
         <w:spacing w:line="240" w:lineRule="auto"/>
         <w:ind w:left="720"/>
       </w:pPr>
-      <w:r/>
-      <w:r>
+      <w:r>
+        <w:rPr>
+          <w:lang w:val="hi_IN" w:bidi="hi_IN"/>
+        </w:rPr>
+      </w:r>
+      <w:r>
+        <w:rPr>
+          <w:lang w:val="hi_IN" w:bidi="hi_IN"/>
+        </w:rPr>
         <w:t>लिआ: के पुत्रों में से एक यहूदा, राजा दाऊद और यीशु का पूर्वज था।</w:t>
       </w:r>
     </w:p>
     <w:p>
-      <w:r/>
-      <w:r>
+      <w:pPr/>
+      <w:r>
+        <w:rPr>
+          <w:lang w:val="hi_IN" w:bidi="hi_IN"/>
+        </w:rPr>
+      </w:r>
+      <w:r>
+        <w:rPr>
+          <w:lang w:val="hi_IN" w:bidi="hi_IN"/>
+        </w:rPr>
         <w:t>(अनुवाद के सुझाव नामों का अनुवाद कैसे करें)</w:t>
       </w:r>
     </w:p>
     <w:p>
-      <w:r/>
-      <w:r>
+      <w:pPr/>
+      <w:r>
+        <w:rPr>
+          <w:lang w:val="hi_IN" w:bidi="hi_IN"/>
+        </w:rPr>
+      </w:r>
+      <w:r>
+        <w:rPr>
+          <w:lang w:val="hi_IN" w:bidi="hi_IN"/>
+        </w:rPr>
         <w:t xml:space="preserve">(यह भी देखें: </w:t>
       </w:r>
       <w:r>
+        <w:rPr>
+          <w:lang w:val="hi_IN" w:bidi="hi_IN"/>
+        </w:rPr>
         <w:t>याकूब</w:t>
       </w:r>
       <w:r>
+        <w:rPr>
+          <w:lang w:val="hi_IN" w:bidi="hi_IN"/>
+        </w:rPr>
         <w:t xml:space="preserve">, </w:t>
       </w:r>
       <w:r>
+        <w:rPr>
+          <w:lang w:val="hi_IN" w:bidi="hi_IN"/>
+        </w:rPr>
         <w:t>यहूदा</w:t>
       </w:r>
       <w:r>
+        <w:rPr>
+          <w:lang w:val="hi_IN" w:bidi="hi_IN"/>
+        </w:rPr>
         <w:t xml:space="preserve">, </w:t>
       </w:r>
       <w:r>
+        <w:rPr>
+          <w:lang w:val="hi_IN" w:bidi="hi_IN"/>
+        </w:rPr>
         <w:t>लाबान</w:t>
       </w:r>
       <w:r>
+        <w:rPr>
+          <w:lang w:val="hi_IN" w:bidi="hi_IN"/>
+        </w:rPr>
         <w:t xml:space="preserve">, </w:t>
       </w:r>
       <w:r>
+        <w:rPr>
+          <w:lang w:val="hi_IN" w:bidi="hi_IN"/>
+        </w:rPr>
         <w:t>राहेल</w:t>
       </w:r>
       <w:r>
+        <w:rPr>
+          <w:lang w:val="hi_IN" w:bidi="hi_IN"/>
+        </w:rPr>
         <w:t xml:space="preserve">, </w:t>
       </w:r>
       <w:r>
+        <w:rPr>
+          <w:lang w:val="hi_IN" w:bidi="hi_IN"/>
+        </w:rPr>
         <w:t>रिबका</w:t>
       </w:r>
       <w:r>
+        <w:rPr>
+          <w:lang w:val="hi_IN" w:bidi="hi_IN"/>
+        </w:rPr>
         <w:t xml:space="preserve">, </w:t>
       </w:r>
       <w:r>
+        <w:rPr>
+          <w:lang w:val="hi_IN" w:bidi="hi_IN"/>
+        </w:rPr>
         <w:t>इस्राएल के बारह गोत्र</w:t>
       </w:r>
       <w:r>
+        <w:rPr>
+          <w:lang w:val="hi_IN" w:bidi="hi_IN"/>
+        </w:rPr>
         <w:t>)</w:t>
       </w:r>
     </w:p>
@@ -2480,6 +4090,9 @@
         <w:pStyle w:val="Heading3"/>
       </w:pPr>
       <w:r>
+        <w:rPr>
+          <w:lang w:val="hi_IN" w:bidi="hi_IN"/>
+        </w:rPr>
         <w:t>बाइबल सन्दर्भ:</w:t>
       </w:r>
     </w:p>
@@ -2489,9 +4102,16 @@
         <w:spacing w:line="240" w:lineRule="auto"/>
         <w:ind w:left="720"/>
       </w:pPr>
-      <w:r/>
+      <w:r>
+        <w:rPr>
+          <w:lang w:val="hi_IN" w:bidi="hi_IN"/>
+        </w:rPr>
+      </w:r>
       <w:hyperlink r:id="rId59">
         <w:r>
+          <w:rPr>
+            <w:lang w:val="hi_IN" w:bidi="hi_IN"/>
+          </w:rPr>
           <w:rPr>
             <w:color w:val="0000EE"/>
             <w:u w:val="single"/>
@@ -2506,9 +4126,16 @@
         <w:spacing w:line="240" w:lineRule="auto"/>
         <w:ind w:left="720"/>
       </w:pPr>
-      <w:r/>
+      <w:r>
+        <w:rPr>
+          <w:lang w:val="hi_IN" w:bidi="hi_IN"/>
+        </w:rPr>
+      </w:r>
       <w:hyperlink r:id="rId60">
         <w:r>
+          <w:rPr>
+            <w:lang w:val="hi_IN" w:bidi="hi_IN"/>
+          </w:rPr>
           <w:rPr>
             <w:color w:val="0000EE"/>
             <w:u w:val="single"/>
@@ -2523,9 +4150,16 @@
         <w:spacing w:line="240" w:lineRule="auto"/>
         <w:ind w:left="720"/>
       </w:pPr>
-      <w:r/>
+      <w:r>
+        <w:rPr>
+          <w:lang w:val="hi_IN" w:bidi="hi_IN"/>
+        </w:rPr>
+      </w:r>
       <w:hyperlink r:id="rId61">
         <w:r>
+          <w:rPr>
+            <w:lang w:val="hi_IN" w:bidi="hi_IN"/>
+          </w:rPr>
           <w:rPr>
             <w:color w:val="0000EE"/>
             <w:u w:val="single"/>
@@ -2540,9 +4174,16 @@
         <w:spacing w:line="240" w:lineRule="auto"/>
         <w:ind w:left="720"/>
       </w:pPr>
-      <w:r/>
+      <w:r>
+        <w:rPr>
+          <w:lang w:val="hi_IN" w:bidi="hi_IN"/>
+        </w:rPr>
+      </w:r>
       <w:hyperlink r:id="rId62">
         <w:r>
+          <w:rPr>
+            <w:lang w:val="hi_IN" w:bidi="hi_IN"/>
+          </w:rPr>
           <w:rPr>
             <w:color w:val="0000EE"/>
             <w:u w:val="single"/>
@@ -2556,6 +4197,9 @@
         <w:pStyle w:val="Heading3"/>
       </w:pPr>
       <w:r>
+        <w:rPr>
+          <w:lang w:val="hi_IN" w:bidi="hi_IN"/>
+        </w:rPr>
         <w:t>शब्द तथ्य:</w:t>
       </w:r>
     </w:p>
@@ -2565,36 +4209,74 @@
         <w:spacing w:line="240" w:lineRule="auto"/>
         <w:ind w:left="720"/>
       </w:pPr>
-      <w:r/>
-      <w:r>
+      <w:r>
+        <w:rPr>
+          <w:lang w:val="hi_IN" w:bidi="hi_IN"/>
+        </w:rPr>
+      </w:r>
+      <w:r>
+        <w:rPr>
+          <w:lang w:val="hi_IN" w:bidi="hi_IN"/>
+        </w:rPr>
         <w:t>Strong's: H3812</w:t>
       </w:r>
-      <w:r/>
-      <w:r/>
-    </w:p>
-    <w:p>
-      <w:r/>
+      <w:r>
+        <w:rPr>
+          <w:lang w:val="hi_IN" w:bidi="hi_IN"/>
+        </w:rPr>
+      </w:r>
+      <w:r>
+        <w:rPr>
+          <w:lang w:val="hi_IN" w:bidi="hi_IN"/>
+        </w:rPr>
+      </w:r>
+    </w:p>
+    <w:p>
+      <w:pPr/>
+      <w:r>
+        <w:rPr>
+          <w:lang w:val="hi_IN" w:bidi="hi_IN"/>
+        </w:rPr>
+      </w:r>
     </w:p>
     <w:p>
       <w:pPr>
         <w:pStyle w:val="Heading2"/>
       </w:pPr>
       <w:r>
+        <w:rPr>
+          <w:lang w:val="hi_IN" w:bidi="hi_IN"/>
+        </w:rPr>
         <w:t>लिव्यातान</w:t>
       </w:r>
-      <w:r/>
+      <w:r>
+        <w:rPr>
+          <w:lang w:val="hi_IN" w:bidi="hi_IN"/>
+        </w:rPr>
+      </w:r>
     </w:p>
     <w:p>
       <w:pPr>
         <w:pStyle w:val="Heading3"/>
       </w:pPr>
       <w:r>
+        <w:rPr>
+          <w:lang w:val="hi_IN" w:bidi="hi_IN"/>
+        </w:rPr>
         <w:t>तथ्य:</w:t>
       </w:r>
     </w:p>
     <w:p>
-      <w:r/>
-      <w:r>
+      <w:pPr/>
+      <w:r>
+        <w:rPr>
+          <w:lang w:val="hi_IN" w:bidi="hi_IN"/>
+        </w:rPr>
+      </w:r>
+      <w:r>
+        <w:rPr>
+          <w:lang w:val="hi_IN" w:bidi="hi_IN"/>
+        </w:rPr>
         <w:t>लिव्यातान एक विशाल विलुप्त प्राणी जिसकी चर्चा पुराने नियम के अय्यूब की पुस्तक, भजन संहिता और यशायाह में है।</w:t>
       </w:r>
     </w:p>
@@ -2604,8 +4286,15 @@
         <w:spacing w:line="240" w:lineRule="auto"/>
         <w:ind w:left="720"/>
       </w:pPr>
-      <w:r/>
-      <w:r>
+      <w:r>
+        <w:rPr>
+          <w:lang w:val="hi_IN" w:bidi="hi_IN"/>
+        </w:rPr>
+      </w:r>
+      <w:r>
+        <w:rPr>
+          <w:lang w:val="hi_IN" w:bidi="hi_IN"/>
+        </w:rPr>
         <w:t>लिव्यातान का वर्णन एक विशाल सर्प जैसे प्राणी के रूप में किया गया है जो अत्यधिक शक्तिशाली एवं भयानक है और अपने चारों ओर के पानी को उबाल देता है। इसका वर्णन डायनेसोर के जैसा है।</w:t>
       </w:r>
     </w:p>
@@ -2615,8 +4304,15 @@
         <w:spacing w:line="240" w:lineRule="auto"/>
         <w:ind w:left="720"/>
       </w:pPr>
-      <w:r/>
-      <w:r>
+      <w:r>
+        <w:rPr>
+          <w:lang w:val="hi_IN" w:bidi="hi_IN"/>
+        </w:rPr>
+      </w:r>
+      <w:r>
+        <w:rPr>
+          <w:lang w:val="hi_IN" w:bidi="hi_IN"/>
+        </w:rPr>
         <w:t>यशायाह भविष्यद्वक्ता लिव्यातान को “रेंगनेवाला सर्प” कहता है।</w:t>
       </w:r>
     </w:p>
@@ -2626,38 +4322,79 @@
         <w:spacing w:line="240" w:lineRule="auto"/>
         <w:ind w:left="720"/>
       </w:pPr>
-      <w:r/>
-      <w:r>
+      <w:r>
+        <w:rPr>
+          <w:lang w:val="hi_IN" w:bidi="hi_IN"/>
+        </w:rPr>
+      </w:r>
+      <w:r>
+        <w:rPr>
+          <w:lang w:val="hi_IN" w:bidi="hi_IN"/>
+        </w:rPr>
         <w:t>अय्यूब लिव्यातान की चर्चा देखते हुए करता है जिसका अर्थ है कि यह प्राणी उसके समय में जीवित था।</w:t>
       </w:r>
     </w:p>
     <w:p>
-      <w:r/>
-      <w:r>
+      <w:pPr/>
+      <w:r>
+        <w:rPr>
+          <w:lang w:val="hi_IN" w:bidi="hi_IN"/>
+        </w:rPr>
+      </w:r>
+      <w:r>
+        <w:rPr>
+          <w:lang w:val="hi_IN" w:bidi="hi_IN"/>
+        </w:rPr>
         <w:t>(अनुवाद के सुझाव नामों का अनुवाद)</w:t>
       </w:r>
     </w:p>
     <w:p>
-      <w:r/>
-      <w:r>
+      <w:pPr/>
+      <w:r>
+        <w:rPr>
+          <w:lang w:val="hi_IN" w:bidi="hi_IN"/>
+        </w:rPr>
+      </w:r>
+      <w:r>
+        <w:rPr>
+          <w:lang w:val="hi_IN" w:bidi="hi_IN"/>
+        </w:rPr>
         <w:t xml:space="preserve">(यह भी देखें: </w:t>
       </w:r>
       <w:r>
+        <w:rPr>
+          <w:lang w:val="hi_IN" w:bidi="hi_IN"/>
+        </w:rPr>
         <w:t>यशायाह</w:t>
       </w:r>
       <w:r>
+        <w:rPr>
+          <w:lang w:val="hi_IN" w:bidi="hi_IN"/>
+        </w:rPr>
         <w:t xml:space="preserve">, </w:t>
       </w:r>
       <w:r>
+        <w:rPr>
+          <w:lang w:val="hi_IN" w:bidi="hi_IN"/>
+        </w:rPr>
         <w:t>अय्यूब</w:t>
       </w:r>
       <w:r>
+        <w:rPr>
+          <w:lang w:val="hi_IN" w:bidi="hi_IN"/>
+        </w:rPr>
         <w:t xml:space="preserve">, </w:t>
       </w:r>
       <w:r>
+        <w:rPr>
+          <w:lang w:val="hi_IN" w:bidi="hi_IN"/>
+        </w:rPr>
         <w:t>सर्प</w:t>
       </w:r>
       <w:r>
+        <w:rPr>
+          <w:lang w:val="hi_IN" w:bidi="hi_IN"/>
+        </w:rPr>
         <w:t>)</w:t>
       </w:r>
     </w:p>
@@ -2666,6 +4403,9 @@
         <w:pStyle w:val="Heading3"/>
       </w:pPr>
       <w:r>
+        <w:rPr>
+          <w:lang w:val="hi_IN" w:bidi="hi_IN"/>
+        </w:rPr>
         <w:t>बाइबल सन्दर्भ:</w:t>
       </w:r>
     </w:p>
@@ -2675,9 +4415,16 @@
         <w:spacing w:line="240" w:lineRule="auto"/>
         <w:ind w:left="720"/>
       </w:pPr>
-      <w:r/>
+      <w:r>
+        <w:rPr>
+          <w:lang w:val="hi_IN" w:bidi="hi_IN"/>
+        </w:rPr>
+      </w:r>
       <w:hyperlink r:id="rId63">
         <w:r>
+          <w:rPr>
+            <w:lang w:val="hi_IN" w:bidi="hi_IN"/>
+          </w:rPr>
           <w:rPr>
             <w:color w:val="0000EE"/>
             <w:u w:val="single"/>
@@ -2692,8 +4439,15 @@
         <w:spacing w:line="240" w:lineRule="auto"/>
         <w:ind w:left="720"/>
       </w:pPr>
-      <w:r/>
-      <w:r>
+      <w:r>
+        <w:rPr>
+          <w:lang w:val="hi_IN" w:bidi="hi_IN"/>
+        </w:rPr>
+      </w:r>
+      <w:r>
+        <w:rPr>
+          <w:lang w:val="hi_IN" w:bidi="hi_IN"/>
+        </w:rPr>
         <w:t>भजन संहिता 104:25–26</w:t>
       </w:r>
     </w:p>
@@ -2702,6 +4456,9 @@
         <w:pStyle w:val="Heading3"/>
       </w:pPr>
       <w:r>
+        <w:rPr>
+          <w:lang w:val="hi_IN" w:bidi="hi_IN"/>
+        </w:rPr>
         <w:t>शब्द तथ्य:</w:t>
       </w:r>
     </w:p>
@@ -2711,36 +4468,74 @@
         <w:spacing w:line="240" w:lineRule="auto"/>
         <w:ind w:left="720"/>
       </w:pPr>
-      <w:r/>
-      <w:r>
+      <w:r>
+        <w:rPr>
+          <w:lang w:val="hi_IN" w:bidi="hi_IN"/>
+        </w:rPr>
+      </w:r>
+      <w:r>
+        <w:rPr>
+          <w:lang w:val="hi_IN" w:bidi="hi_IN"/>
+        </w:rPr>
         <w:t>Strong's: H3882</w:t>
       </w:r>
-      <w:r/>
-      <w:r/>
-    </w:p>
-    <w:p>
-      <w:r/>
+      <w:r>
+        <w:rPr>
+          <w:lang w:val="hi_IN" w:bidi="hi_IN"/>
+        </w:rPr>
+      </w:r>
+      <w:r>
+        <w:rPr>
+          <w:lang w:val="hi_IN" w:bidi="hi_IN"/>
+        </w:rPr>
+      </w:r>
+    </w:p>
+    <w:p>
+      <w:pPr/>
+      <w:r>
+        <w:rPr>
+          <w:lang w:val="hi_IN" w:bidi="hi_IN"/>
+        </w:rPr>
+      </w:r>
     </w:p>
     <w:p>
       <w:pPr>
         <w:pStyle w:val="Heading2"/>
       </w:pPr>
       <w:r>
+        <w:rPr>
+          <w:lang w:val="hi_IN" w:bidi="hi_IN"/>
+        </w:rPr>
         <w:t>लुस्त्रा</w:t>
       </w:r>
-      <w:r/>
+      <w:r>
+        <w:rPr>
+          <w:lang w:val="hi_IN" w:bidi="hi_IN"/>
+        </w:rPr>
+      </w:r>
     </w:p>
     <w:p>
       <w:pPr>
         <w:pStyle w:val="Heading3"/>
       </w:pPr>
       <w:r>
+        <w:rPr>
+          <w:lang w:val="hi_IN" w:bidi="hi_IN"/>
+        </w:rPr>
         <w:t>तथ्य:</w:t>
       </w:r>
     </w:p>
     <w:p>
-      <w:r/>
-      <w:r>
+      <w:pPr/>
+      <w:r>
+        <w:rPr>
+          <w:lang w:val="hi_IN" w:bidi="hi_IN"/>
+        </w:rPr>
+      </w:r>
+      <w:r>
+        <w:rPr>
+          <w:lang w:val="hi_IN" w:bidi="hi_IN"/>
+        </w:rPr>
         <w:t>लुस्त्रा प्राचीन एशिया माइनर में एक नगर था जहां पौलुस ने अपने प्रचार यात्रा के दौरान दौरा किया था। वह लुकाउनिया क्षेत्र में था जो आज के तुर्किस्तान का भाग है।</w:t>
       </w:r>
     </w:p>
@@ -2750,8 +4545,15 @@
         <w:spacing w:line="240" w:lineRule="auto"/>
         <w:ind w:left="720"/>
       </w:pPr>
-      <w:r/>
-      <w:r>
+      <w:r>
+        <w:rPr>
+          <w:lang w:val="hi_IN" w:bidi="hi_IN"/>
+        </w:rPr>
+      </w:r>
+      <w:r>
+        <w:rPr>
+          <w:lang w:val="hi_IN" w:bidi="hi_IN"/>
+        </w:rPr>
         <w:t>पौलुस और उसके साथी इकुनियुम में यहूदियों की धमकी के कारण दिरबे और लुस्त्रा चले गए थे।</w:t>
       </w:r>
     </w:p>
@@ -2761,8 +4563,15 @@
         <w:spacing w:line="240" w:lineRule="auto"/>
         <w:ind w:left="720"/>
       </w:pPr>
-      <w:r/>
-      <w:r>
+      <w:r>
+        <w:rPr>
+          <w:lang w:val="hi_IN" w:bidi="hi_IN"/>
+        </w:rPr>
+      </w:r>
+      <w:r>
+        <w:rPr>
+          <w:lang w:val="hi_IN" w:bidi="hi_IN"/>
+        </w:rPr>
         <w:t>लुस्त्रा में पौलुस की भेंट तीमुथियुस से हुई थी, तीमुथियुस पौलुस का साथी प्रचारक और कलीसिया का संस्थापक हुआ।</w:t>
       </w:r>
     </w:p>
@@ -2772,38 +4581,79 @@
         <w:spacing w:line="240" w:lineRule="auto"/>
         <w:ind w:left="720"/>
       </w:pPr>
-      <w:r/>
-      <w:r>
+      <w:r>
+        <w:rPr>
+          <w:lang w:val="hi_IN" w:bidi="hi_IN"/>
+        </w:rPr>
+      </w:r>
+      <w:r>
+        <w:rPr>
+          <w:lang w:val="hi_IN" w:bidi="hi_IN"/>
+        </w:rPr>
         <w:t>लुस्त्रा में एक लंगड़े मनुष्य को स्वास्थ्य प्रदान करने के कारण वहां के लोगों ने पौलुस और बरनबास की पूजा करने का प्रबन्ध किया वे उन्हें देवता समझने लगे थे परन्तु पौलुस ने उन्हें झिड़क कर ऐसा अनर्थ करने से रोका।</w:t>
       </w:r>
     </w:p>
     <w:p>
-      <w:r/>
-      <w:r>
+      <w:pPr/>
+      <w:r>
+        <w:rPr>
+          <w:lang w:val="hi_IN" w:bidi="hi_IN"/>
+        </w:rPr>
+      </w:r>
+      <w:r>
+        <w:rPr>
+          <w:lang w:val="hi_IN" w:bidi="hi_IN"/>
+        </w:rPr>
         <w:t>(अनुवाद के सुझाव नामों का अनुवाद कैसे करें)</w:t>
       </w:r>
     </w:p>
     <w:p>
-      <w:r/>
-      <w:r>
+      <w:pPr/>
+      <w:r>
+        <w:rPr>
+          <w:lang w:val="hi_IN" w:bidi="hi_IN"/>
+        </w:rPr>
+      </w:r>
+      <w:r>
+        <w:rPr>
+          <w:lang w:val="hi_IN" w:bidi="hi_IN"/>
+        </w:rPr>
         <w:t xml:space="preserve">(यह भी देखें: </w:t>
       </w:r>
       <w:r>
+        <w:rPr>
+          <w:lang w:val="hi_IN" w:bidi="hi_IN"/>
+        </w:rPr>
         <w:t>सुसमाचार प्रचारक</w:t>
       </w:r>
       <w:r>
+        <w:rPr>
+          <w:lang w:val="hi_IN" w:bidi="hi_IN"/>
+        </w:rPr>
         <w:t xml:space="preserve">, </w:t>
       </w:r>
       <w:r>
+        <w:rPr>
+          <w:lang w:val="hi_IN" w:bidi="hi_IN"/>
+        </w:rPr>
         <w:t>इकुनियुम</w:t>
       </w:r>
       <w:r>
+        <w:rPr>
+          <w:lang w:val="hi_IN" w:bidi="hi_IN"/>
+        </w:rPr>
         <w:t xml:space="preserve">, </w:t>
       </w:r>
       <w:r>
+        <w:rPr>
+          <w:lang w:val="hi_IN" w:bidi="hi_IN"/>
+        </w:rPr>
         <w:t>तीमुथियुस</w:t>
       </w:r>
       <w:r>
+        <w:rPr>
+          <w:lang w:val="hi_IN" w:bidi="hi_IN"/>
+        </w:rPr>
         <w:t>)</w:t>
       </w:r>
     </w:p>
@@ -2812,6 +4662,9 @@
         <w:pStyle w:val="Heading3"/>
       </w:pPr>
       <w:r>
+        <w:rPr>
+          <w:lang w:val="hi_IN" w:bidi="hi_IN"/>
+        </w:rPr>
         <w:t>बाइबल सन्दर्भ:</w:t>
       </w:r>
     </w:p>
@@ -2821,9 +4674,16 @@
         <w:spacing w:line="240" w:lineRule="auto"/>
         <w:ind w:left="720"/>
       </w:pPr>
-      <w:r/>
+      <w:r>
+        <w:rPr>
+          <w:lang w:val="hi_IN" w:bidi="hi_IN"/>
+        </w:rPr>
+      </w:r>
       <w:hyperlink r:id="rId64">
         <w:r>
+          <w:rPr>
+            <w:lang w:val="hi_IN" w:bidi="hi_IN"/>
+          </w:rPr>
           <w:rPr>
             <w:color w:val="0000EE"/>
             <w:u w:val="single"/>
@@ -2838,9 +4698,16 @@
         <w:spacing w:line="240" w:lineRule="auto"/>
         <w:ind w:left="720"/>
       </w:pPr>
-      <w:r/>
+      <w:r>
+        <w:rPr>
+          <w:lang w:val="hi_IN" w:bidi="hi_IN"/>
+        </w:rPr>
+      </w:r>
       <w:hyperlink r:id="rId65">
         <w:r>
+          <w:rPr>
+            <w:lang w:val="hi_IN" w:bidi="hi_IN"/>
+          </w:rPr>
           <w:rPr>
             <w:color w:val="0000EE"/>
             <w:u w:val="single"/>
@@ -2855,9 +4722,16 @@
         <w:spacing w:line="240" w:lineRule="auto"/>
         <w:ind w:left="720"/>
       </w:pPr>
-      <w:r/>
+      <w:r>
+        <w:rPr>
+          <w:lang w:val="hi_IN" w:bidi="hi_IN"/>
+        </w:rPr>
+      </w:r>
       <w:hyperlink r:id="rId66">
         <w:r>
+          <w:rPr>
+            <w:lang w:val="hi_IN" w:bidi="hi_IN"/>
+          </w:rPr>
           <w:rPr>
             <w:color w:val="0000EE"/>
             <w:u w:val="single"/>
@@ -2872,9 +4746,16 @@
         <w:spacing w:line="240" w:lineRule="auto"/>
         <w:ind w:left="720"/>
       </w:pPr>
-      <w:r/>
+      <w:r>
+        <w:rPr>
+          <w:lang w:val="hi_IN" w:bidi="hi_IN"/>
+        </w:rPr>
+      </w:r>
       <w:hyperlink r:id="rId67">
         <w:r>
+          <w:rPr>
+            <w:lang w:val="hi_IN" w:bidi="hi_IN"/>
+          </w:rPr>
           <w:rPr>
             <w:color w:val="0000EE"/>
             <w:u w:val="single"/>
@@ -2888,6 +4769,9 @@
         <w:pStyle w:val="Heading3"/>
       </w:pPr>
       <w:r>
+        <w:rPr>
+          <w:lang w:val="hi_IN" w:bidi="hi_IN"/>
+        </w:rPr>
         <w:t>शब्द तथ्य:</w:t>
       </w:r>
     </w:p>
@@ -2897,36 +4781,74 @@
         <w:spacing w:line="240" w:lineRule="auto"/>
         <w:ind w:left="720"/>
       </w:pPr>
-      <w:r/>
-      <w:r>
+      <w:r>
+        <w:rPr>
+          <w:lang w:val="hi_IN" w:bidi="hi_IN"/>
+        </w:rPr>
+      </w:r>
+      <w:r>
+        <w:rPr>
+          <w:lang w:val="hi_IN" w:bidi="hi_IN"/>
+        </w:rPr>
         <w:t>Strong's: G3082</w:t>
       </w:r>
-      <w:r/>
-      <w:r/>
-    </w:p>
-    <w:p>
-      <w:r/>
+      <w:r>
+        <w:rPr>
+          <w:lang w:val="hi_IN" w:bidi="hi_IN"/>
+        </w:rPr>
+      </w:r>
+      <w:r>
+        <w:rPr>
+          <w:lang w:val="hi_IN" w:bidi="hi_IN"/>
+        </w:rPr>
+      </w:r>
+    </w:p>
+    <w:p>
+      <w:pPr/>
+      <w:r>
+        <w:rPr>
+          <w:lang w:val="hi_IN" w:bidi="hi_IN"/>
+        </w:rPr>
+      </w:r>
     </w:p>
     <w:p>
       <w:pPr>
         <w:pStyle w:val="Heading2"/>
       </w:pPr>
       <w:r>
+        <w:rPr>
+          <w:lang w:val="hi_IN" w:bidi="hi_IN"/>
+        </w:rPr>
         <w:t>लूका</w:t>
       </w:r>
-      <w:r/>
+      <w:r>
+        <w:rPr>
+          <w:lang w:val="hi_IN" w:bidi="hi_IN"/>
+        </w:rPr>
+      </w:r>
     </w:p>
     <w:p>
       <w:pPr>
         <w:pStyle w:val="Heading3"/>
       </w:pPr>
       <w:r>
+        <w:rPr>
+          <w:lang w:val="hi_IN" w:bidi="hi_IN"/>
+        </w:rPr>
         <w:t>तथ्य:</w:t>
       </w:r>
     </w:p>
     <w:p>
-      <w:r/>
-      <w:r>
+      <w:pPr/>
+      <w:r>
+        <w:rPr>
+          <w:lang w:val="hi_IN" w:bidi="hi_IN"/>
+        </w:rPr>
+      </w:r>
+      <w:r>
+        <w:rPr>
+          <w:lang w:val="hi_IN" w:bidi="hi_IN"/>
+        </w:rPr>
         <w:t>लूका नये नियम की दो पुस्तकों का लेखक था, लूका रचित सुसमाचार और प्रेरितों के काम की पुस्तक।</w:t>
       </w:r>
     </w:p>
@@ -2936,8 +4858,15 @@
         <w:spacing w:line="240" w:lineRule="auto"/>
         <w:ind w:left="720"/>
       </w:pPr>
-      <w:r/>
-      <w:r>
+      <w:r>
+        <w:rPr>
+          <w:lang w:val="hi_IN" w:bidi="hi_IN"/>
+        </w:rPr>
+      </w:r>
+      <w:r>
+        <w:rPr>
+          <w:lang w:val="hi_IN" w:bidi="hi_IN"/>
+        </w:rPr>
         <w:t>कुलुस्से की कलीसिया को लिखे पत्र में पौलुस लूका को वैद्य कहता है। पौलुस अपने दो अन्य पत्रों में भी लूका का नाम लेता है।</w:t>
       </w:r>
     </w:p>
@@ -2947,8 +4876,15 @@
         <w:spacing w:line="240" w:lineRule="auto"/>
         <w:ind w:left="720"/>
       </w:pPr>
-      <w:r/>
-      <w:r>
+      <w:r>
+        <w:rPr>
+          <w:lang w:val="hi_IN" w:bidi="hi_IN"/>
+        </w:rPr>
+      </w:r>
+      <w:r>
+        <w:rPr>
+          <w:lang w:val="hi_IN" w:bidi="hi_IN"/>
+        </w:rPr>
         <w:t>ऐसा माना जाता है कि मसीह का अनुयायी बनने से पूर्व लूका एक यूनानी और अन्यजाति मनुष्य था। अपने सुसमाचार वृत्तान्त में लूका अनेक ऐसी बातों का उल्लेख करता है जिसके द्वारा यीशु का प्रेम सबके लिए, यहूदी और अन्यजाति दोनों के लिए प्रकट होता है।</w:t>
       </w:r>
     </w:p>
@@ -2958,8 +4894,15 @@
         <w:spacing w:line="240" w:lineRule="auto"/>
         <w:ind w:left="720"/>
       </w:pPr>
-      <w:r/>
-      <w:r>
+      <w:r>
+        <w:rPr>
+          <w:lang w:val="hi_IN" w:bidi="hi_IN"/>
+        </w:rPr>
+      </w:r>
+      <w:r>
+        <w:rPr>
+          <w:lang w:val="hi_IN" w:bidi="hi_IN"/>
+        </w:rPr>
         <w:t>लूका पौलुस के साथ दो प्रचार यात्राओं में गया था और उसके कार्यों में उसकी सहायता की थी।</w:t>
       </w:r>
     </w:p>
@@ -2969,38 +4912,79 @@
         <w:spacing w:line="240" w:lineRule="auto"/>
         <w:ind w:left="720"/>
       </w:pPr>
-      <w:r/>
-      <w:r>
+      <w:r>
+        <w:rPr>
+          <w:lang w:val="hi_IN" w:bidi="hi_IN"/>
+        </w:rPr>
+      </w:r>
+      <w:r>
+        <w:rPr>
+          <w:lang w:val="hi_IN" w:bidi="hi_IN"/>
+        </w:rPr>
         <w:t>कुछ आरंभिक कलीसियाई लेखों से जानकारी मिलती है कि लूका सीरिया के अन्ताकिया में जन्मा था।</w:t>
       </w:r>
     </w:p>
     <w:p>
-      <w:r/>
-      <w:r>
+      <w:pPr/>
+      <w:r>
+        <w:rPr>
+          <w:lang w:val="hi_IN" w:bidi="hi_IN"/>
+        </w:rPr>
+      </w:r>
+      <w:r>
+        <w:rPr>
+          <w:lang w:val="hi_IN" w:bidi="hi_IN"/>
+        </w:rPr>
         <w:t>(अनुवाद के सुझाव नामों का अनुवाद कैसे करें)</w:t>
       </w:r>
     </w:p>
     <w:p>
-      <w:r/>
-      <w:r>
+      <w:pPr/>
+      <w:r>
+        <w:rPr>
+          <w:lang w:val="hi_IN" w:bidi="hi_IN"/>
+        </w:rPr>
+      </w:r>
+      <w:r>
+        <w:rPr>
+          <w:lang w:val="hi_IN" w:bidi="hi_IN"/>
+        </w:rPr>
         <w:t xml:space="preserve">(यह भी देखें: </w:t>
       </w:r>
       <w:r>
+        <w:rPr>
+          <w:lang w:val="hi_IN" w:bidi="hi_IN"/>
+        </w:rPr>
         <w:t>अन्ताकिया</w:t>
       </w:r>
       <w:r>
+        <w:rPr>
+          <w:lang w:val="hi_IN" w:bidi="hi_IN"/>
+        </w:rPr>
         <w:t xml:space="preserve">, </w:t>
       </w:r>
       <w:r>
+        <w:rPr>
+          <w:lang w:val="hi_IN" w:bidi="hi_IN"/>
+        </w:rPr>
         <w:t>पौलुस</w:t>
       </w:r>
       <w:r>
+        <w:rPr>
+          <w:lang w:val="hi_IN" w:bidi="hi_IN"/>
+        </w:rPr>
         <w:t xml:space="preserve">, </w:t>
       </w:r>
       <w:r>
+        <w:rPr>
+          <w:lang w:val="hi_IN" w:bidi="hi_IN"/>
+        </w:rPr>
         <w:t>सीरिया</w:t>
       </w:r>
       <w:r>
+        <w:rPr>
+          <w:lang w:val="hi_IN" w:bidi="hi_IN"/>
+        </w:rPr>
         <w:t>)</w:t>
       </w:r>
     </w:p>
@@ -3009,6 +4993,9 @@
         <w:pStyle w:val="Heading3"/>
       </w:pPr>
       <w:r>
+        <w:rPr>
+          <w:lang w:val="hi_IN" w:bidi="hi_IN"/>
+        </w:rPr>
         <w:t>बाइबल सन्दर्भ:</w:t>
       </w:r>
     </w:p>
@@ -3018,9 +5005,16 @@
         <w:spacing w:line="240" w:lineRule="auto"/>
         <w:ind w:left="720"/>
       </w:pPr>
-      <w:r/>
+      <w:r>
+        <w:rPr>
+          <w:lang w:val="hi_IN" w:bidi="hi_IN"/>
+        </w:rPr>
+      </w:r>
       <w:hyperlink r:id="rId64">
         <w:r>
+          <w:rPr>
+            <w:lang w:val="hi_IN" w:bidi="hi_IN"/>
+          </w:rPr>
           <w:rPr>
             <w:color w:val="0000EE"/>
             <w:u w:val="single"/>
@@ -3035,9 +5029,16 @@
         <w:spacing w:line="240" w:lineRule="auto"/>
         <w:ind w:left="720"/>
       </w:pPr>
-      <w:r/>
+      <w:r>
+        <w:rPr>
+          <w:lang w:val="hi_IN" w:bidi="hi_IN"/>
+        </w:rPr>
+      </w:r>
       <w:hyperlink r:id="rId68">
         <w:r>
+          <w:rPr>
+            <w:lang w:val="hi_IN" w:bidi="hi_IN"/>
+          </w:rPr>
           <w:rPr>
             <w:color w:val="0000EE"/>
             <w:u w:val="single"/>
@@ -3052,9 +5053,16 @@
         <w:spacing w:line="240" w:lineRule="auto"/>
         <w:ind w:left="720"/>
       </w:pPr>
-      <w:r/>
+      <w:r>
+        <w:rPr>
+          <w:lang w:val="hi_IN" w:bidi="hi_IN"/>
+        </w:rPr>
+      </w:r>
       <w:hyperlink r:id="rId69">
         <w:r>
+          <w:rPr>
+            <w:lang w:val="hi_IN" w:bidi="hi_IN"/>
+          </w:rPr>
           <w:rPr>
             <w:color w:val="0000EE"/>
             <w:u w:val="single"/>
@@ -3068,40 +5076,82 @@
         <w:pStyle w:val="Heading3"/>
       </w:pPr>
       <w:r>
+        <w:rPr>
+          <w:lang w:val="hi_IN" w:bidi="hi_IN"/>
+        </w:rPr>
         <w:t>शब्द तथ्य:</w:t>
       </w:r>
     </w:p>
     <w:p>
-      <w:r/>
-      <w:r>
+      <w:pPr/>
+      <w:r>
+        <w:rPr>
+          <w:lang w:val="hi_IN" w:bidi="hi_IN"/>
+        </w:rPr>
+      </w:r>
+      <w:r>
+        <w:rPr>
+          <w:lang w:val="hi_IN" w:bidi="hi_IN"/>
+        </w:rPr>
         <w:t>स्ट्रोंग्स: G3065</w:t>
       </w:r>
-      <w:r/>
-      <w:r/>
-    </w:p>
-    <w:p>
-      <w:r/>
+      <w:r>
+        <w:rPr>
+          <w:lang w:val="hi_IN" w:bidi="hi_IN"/>
+        </w:rPr>
+      </w:r>
+      <w:r>
+        <w:rPr>
+          <w:lang w:val="hi_IN" w:bidi="hi_IN"/>
+        </w:rPr>
+      </w:r>
+    </w:p>
+    <w:p>
+      <w:pPr/>
+      <w:r>
+        <w:rPr>
+          <w:lang w:val="hi_IN" w:bidi="hi_IN"/>
+        </w:rPr>
+      </w:r>
     </w:p>
     <w:p>
       <w:pPr>
         <w:pStyle w:val="Heading2"/>
       </w:pPr>
       <w:r>
+        <w:rPr>
+          <w:lang w:val="hi_IN" w:bidi="hi_IN"/>
+        </w:rPr>
         <w:t>लूटना</w:t>
       </w:r>
-      <w:r/>
+      <w:r>
+        <w:rPr>
+          <w:lang w:val="hi_IN" w:bidi="hi_IN"/>
+        </w:rPr>
+      </w:r>
     </w:p>
     <w:p>
       <w:pPr>
         <w:pStyle w:val="Heading3"/>
       </w:pPr>
       <w:r>
+        <w:rPr>
+          <w:lang w:val="hi_IN" w:bidi="hi_IN"/>
+        </w:rPr>
         <w:t>तथ्य:</w:t>
       </w:r>
     </w:p>
     <w:p>
-      <w:r/>
-      <w:r>
+      <w:pPr/>
+      <w:r>
+        <w:rPr>
+          <w:lang w:val="hi_IN" w:bidi="hi_IN"/>
+        </w:rPr>
+      </w:r>
+      <w:r>
+        <w:rPr>
+          <w:lang w:val="hi_IN" w:bidi="hi_IN"/>
+        </w:rPr>
         <w:t>शब्द "लूट का माल" और "लूटना," जब संज्ञा के रूप में उपयोग किए जाते हैं, तो उन चीजों को संदर्भित करते हैं जो किसी व्यक्ति या स्थान से बलपूर्वक छीन ली जाती हैं, सामान्यतः युद्ध के समय में। क्रिया "लूटना" का अर्थ है किसी व्यक्ति या स्थान से चीजें लेना, सामान्यतः बलपूर्वक और युद्ध के समय में।</w:t>
       </w:r>
     </w:p>
@@ -3111,8 +5161,15 @@
         <w:spacing w:line="240" w:lineRule="auto"/>
         <w:ind w:left="720"/>
       </w:pPr>
-      <w:r/>
-      <w:r>
+      <w:r>
+        <w:rPr>
+          <w:lang w:val="hi_IN" w:bidi="hi_IN"/>
+        </w:rPr>
+      </w:r>
+      <w:r>
+        <w:rPr>
+          <w:lang w:val="hi_IN" w:bidi="hi_IN"/>
+        </w:rPr>
         <w:t>युद्ध के संदर्भ में क्रिया "लूटना" का अनुवाद करते समय आपको "चोरी" के अलावा किसी अन्य शब्द का उपयोग करना चाहिए क्योंकि "चोरी करना" सामान्यतः गलत काम करने को दर्शाता है और युद्ध में किसी चीज़ को "लूटना" आवश्यक रूप से पाप नहीं है।</w:t>
       </w:r>
     </w:p>
@@ -3122,8 +5179,15 @@
         <w:spacing w:line="240" w:lineRule="auto"/>
         <w:ind w:left="720"/>
       </w:pPr>
-      <w:r/>
-      <w:r>
+      <w:r>
+        <w:rPr>
+          <w:lang w:val="hi_IN" w:bidi="hi_IN"/>
+        </w:rPr>
+      </w:r>
+      <w:r>
+        <w:rPr>
+          <w:lang w:val="hi_IN" w:bidi="hi_IN"/>
+        </w:rPr>
         <w:t>आप क्रिया “लूटना” का अनुवाद “छीनना” जैसे शब्द से या वर्णनात्मक वाक्यांश “माल ले जाना” से कर सकते हैं।</w:t>
       </w:r>
     </w:p>
@@ -3133,8 +5197,15 @@
         <w:spacing w:line="240" w:lineRule="auto"/>
         <w:ind w:left="720"/>
       </w:pPr>
-      <w:r/>
-      <w:r>
+      <w:r>
+        <w:rPr>
+          <w:lang w:val="hi_IN" w:bidi="hi_IN"/>
+        </w:rPr>
+      </w:r>
+      <w:r>
+        <w:rPr>
+          <w:lang w:val="hi_IN" w:bidi="hi_IN"/>
+        </w:rPr>
         <w:t>आप शब्द "लूट का माल" का अनुवाद एक वर्णनात्मक वाक्यांश जैसे "लूटा हुआ माल" या "लूटी हुई चीजें" से कर सकते हैं।</w:t>
       </w:r>
     </w:p>
@@ -3144,8 +5215,15 @@
         <w:spacing w:line="240" w:lineRule="auto"/>
         <w:ind w:left="720"/>
       </w:pPr>
-      <w:r/>
-      <w:r>
+      <w:r>
+        <w:rPr>
+          <w:lang w:val="hi_IN" w:bidi="hi_IN"/>
+        </w:rPr>
+      </w:r>
+      <w:r>
+        <w:rPr>
+          <w:lang w:val="hi_IN" w:bidi="hi_IN"/>
+        </w:rPr>
         <w:t>संदर्भ के आधार पर, आप शब्द "लूटना" का अनुवाद एक वर्णनात्मक वाक्यांश जैसे "जब्त किया गया माल" से कर सकते हैं या किसी अन्य वर्णनात्मक वाक्यांश से या "लूट का माल" या "लूट का सामान" जैसे शब्द से कर सकते हैं।</w:t>
       </w:r>
     </w:p>
@@ -3155,8 +5233,15 @@
         <w:spacing w:line="240" w:lineRule="auto"/>
         <w:ind w:left="720"/>
       </w:pPr>
-      <w:r/>
-      <w:r>
+      <w:r>
+        <w:rPr>
+          <w:lang w:val="hi_IN" w:bidi="hi_IN"/>
+        </w:rPr>
+      </w:r>
+      <w:r>
+        <w:rPr>
+          <w:lang w:val="hi_IN" w:bidi="hi_IN"/>
+        </w:rPr>
         <w:t>आपकी भाषा में उन चीज़ों के लिए कोई शब्द हो सकता है जो बलपूर्वक और/या युद्ध के समय ली जाती हैं।</w:t>
       </w:r>
     </w:p>
@@ -3165,6 +5250,9 @@
         <w:pStyle w:val="Heading3"/>
       </w:pPr>
       <w:r>
+        <w:rPr>
+          <w:lang w:val="hi_IN" w:bidi="hi_IN"/>
+        </w:rPr>
         <w:t>बाइबल संदर्भ:</w:t>
       </w:r>
     </w:p>
@@ -3173,6 +5261,9 @@
         <w:pStyle w:val="Heading3"/>
       </w:pPr>
       <w:r>
+        <w:rPr>
+          <w:lang w:val="hi_IN" w:bidi="hi_IN"/>
+        </w:rPr>
         <w:t>शब्द विवरण:</w:t>
       </w:r>
     </w:p>
@@ -3182,36 +5273,74 @@
         <w:spacing w:line="240" w:lineRule="auto"/>
         <w:ind w:left="720"/>
       </w:pPr>
-      <w:r/>
-      <w:r>
+      <w:r>
+        <w:rPr>
+          <w:lang w:val="hi_IN" w:bidi="hi_IN"/>
+        </w:rPr>
+      </w:r>
+      <w:r>
+        <w:rPr>
+          <w:lang w:val="hi_IN" w:bidi="hi_IN"/>
+        </w:rPr>
         <w:t>स्ट्रॉन्ग :</w:t>
       </w:r>
-      <w:r/>
-      <w:r/>
-    </w:p>
-    <w:p>
-      <w:r/>
+      <w:r>
+        <w:rPr>
+          <w:lang w:val="hi_IN" w:bidi="hi_IN"/>
+        </w:rPr>
+      </w:r>
+      <w:r>
+        <w:rPr>
+          <w:lang w:val="hi_IN" w:bidi="hi_IN"/>
+        </w:rPr>
+      </w:r>
+    </w:p>
+    <w:p>
+      <w:pPr/>
+      <w:r>
+        <w:rPr>
+          <w:lang w:val="hi_IN" w:bidi="hi_IN"/>
+        </w:rPr>
+      </w:r>
     </w:p>
     <w:p>
       <w:pPr>
         <w:pStyle w:val="Heading2"/>
       </w:pPr>
       <w:r>
+        <w:rPr>
+          <w:lang w:val="hi_IN" w:bidi="hi_IN"/>
+        </w:rPr>
         <w:t>लूत</w:t>
       </w:r>
-      <w:r/>
+      <w:r>
+        <w:rPr>
+          <w:lang w:val="hi_IN" w:bidi="hi_IN"/>
+        </w:rPr>
+      </w:r>
     </w:p>
     <w:p>
       <w:pPr>
         <w:pStyle w:val="Heading3"/>
       </w:pPr>
       <w:r>
+        <w:rPr>
+          <w:lang w:val="hi_IN" w:bidi="hi_IN"/>
+        </w:rPr>
         <w:t>तथ्य:</w:t>
       </w:r>
     </w:p>
     <w:p>
-      <w:r/>
-      <w:r>
+      <w:pPr/>
+      <w:r>
+        <w:rPr>
+          <w:lang w:val="hi_IN" w:bidi="hi_IN"/>
+        </w:rPr>
+      </w:r>
+      <w:r>
+        <w:rPr>
+          <w:lang w:val="hi_IN" w:bidi="hi_IN"/>
+        </w:rPr>
         <w:t>लूत अब्राहम का भतीजा था।</w:t>
       </w:r>
     </w:p>
@@ -3221,8 +5350,15 @@
         <w:spacing w:line="240" w:lineRule="auto"/>
         <w:ind w:left="720"/>
       </w:pPr>
-      <w:r/>
-      <w:r>
+      <w:r>
+        <w:rPr>
+          <w:lang w:val="hi_IN" w:bidi="hi_IN"/>
+        </w:rPr>
+      </w:r>
+      <w:r>
+        <w:rPr>
+          <w:lang w:val="hi_IN" w:bidi="hi_IN"/>
+        </w:rPr>
         <w:t>वह अब्राहम के भाई हारान का पुत्र था।</w:t>
       </w:r>
     </w:p>
@@ -3232,8 +5368,15 @@
         <w:spacing w:line="240" w:lineRule="auto"/>
         <w:ind w:left="720"/>
       </w:pPr>
-      <w:r/>
-      <w:r>
+      <w:r>
+        <w:rPr>
+          <w:lang w:val="hi_IN" w:bidi="hi_IN"/>
+        </w:rPr>
+      </w:r>
+      <w:r>
+        <w:rPr>
+          <w:lang w:val="hi_IN" w:bidi="hi_IN"/>
+        </w:rPr>
         <w:t>लूत अब्राहम के साथ कनान आया था और सदोम नगर में बस गया।</w:t>
       </w:r>
     </w:p>
@@ -3243,8 +5386,15 @@
         <w:spacing w:line="240" w:lineRule="auto"/>
         <w:ind w:left="720"/>
       </w:pPr>
-      <w:r/>
-      <w:r>
+      <w:r>
+        <w:rPr>
+          <w:lang w:val="hi_IN" w:bidi="hi_IN"/>
+        </w:rPr>
+      </w:r>
+      <w:r>
+        <w:rPr>
+          <w:lang w:val="hi_IN" w:bidi="hi_IN"/>
+        </w:rPr>
         <w:t>लूत मोआबियों और अम्मोनियों का मूल पुरुष था।</w:t>
       </w:r>
     </w:p>
@@ -3254,8 +5404,15 @@
         <w:spacing w:line="240" w:lineRule="auto"/>
         <w:ind w:left="720"/>
       </w:pPr>
-      <w:r/>
-      <w:r>
+      <w:r>
+        <w:rPr>
+          <w:lang w:val="hi_IN" w:bidi="hi_IN"/>
+        </w:rPr>
+      </w:r>
+      <w:r>
+        <w:rPr>
+          <w:lang w:val="hi_IN" w:bidi="hi_IN"/>
+        </w:rPr>
         <w:t>जब बैरियों ने सदोम पर आक्रमण करके वहां के निवासियों में लूत को भी बन्दी बना लिया था तब अब्राहम अपने सैंकड़ों पुरुषों को लेकर गया और उन सब को तथा सम्पूर्ण लूट को छुड़ा लाया था।</w:t>
       </w:r>
     </w:p>
@@ -3265,50 +5422,103 @@
         <w:spacing w:line="240" w:lineRule="auto"/>
         <w:ind w:left="720"/>
       </w:pPr>
-      <w:r/>
-      <w:r>
+      <w:r>
+        <w:rPr>
+          <w:lang w:val="hi_IN" w:bidi="hi_IN"/>
+        </w:rPr>
+      </w:r>
+      <w:r>
+        <w:rPr>
+          <w:lang w:val="hi_IN" w:bidi="hi_IN"/>
+        </w:rPr>
         <w:t>सदोम के निवासी दुष्टता की सीमा पार कर गए थे इसलिए परमेश्वर ने उस नगर को नष्ट कर दिया। परन्तु उसने लूत और उसके परिवार को पहले बाहर निकाला कि वे बच जाएं।</w:t>
       </w:r>
     </w:p>
     <w:p>
-      <w:r/>
-      <w:r>
+      <w:pPr/>
+      <w:r>
+        <w:rPr>
+          <w:lang w:val="hi_IN" w:bidi="hi_IN"/>
+        </w:rPr>
+      </w:r>
+      <w:r>
+        <w:rPr>
+          <w:lang w:val="hi_IN" w:bidi="hi_IN"/>
+        </w:rPr>
         <w:t>(अनुवाद के सुझाव: नामों का अनुवाद कैसे करें)</w:t>
       </w:r>
     </w:p>
     <w:p>
-      <w:r/>
-      <w:r>
+      <w:pPr/>
+      <w:r>
+        <w:rPr>
+          <w:lang w:val="hi_IN" w:bidi="hi_IN"/>
+        </w:rPr>
+      </w:r>
+      <w:r>
+        <w:rPr>
+          <w:lang w:val="hi_IN" w:bidi="hi_IN"/>
+        </w:rPr>
         <w:t xml:space="preserve">(यह भी देखें: </w:t>
       </w:r>
       <w:r>
+        <w:rPr>
+          <w:lang w:val="hi_IN" w:bidi="hi_IN"/>
+        </w:rPr>
         <w:t>अब्राहम</w:t>
       </w:r>
       <w:r>
+        <w:rPr>
+          <w:lang w:val="hi_IN" w:bidi="hi_IN"/>
+        </w:rPr>
         <w:t xml:space="preserve">, </w:t>
       </w:r>
       <w:r>
+        <w:rPr>
+          <w:lang w:val="hi_IN" w:bidi="hi_IN"/>
+        </w:rPr>
         <w:t>अम्मोन</w:t>
       </w:r>
       <w:r>
+        <w:rPr>
+          <w:lang w:val="hi_IN" w:bidi="hi_IN"/>
+        </w:rPr>
         <w:t xml:space="preserve">, </w:t>
       </w:r>
       <w:r>
+        <w:rPr>
+          <w:lang w:val="hi_IN" w:bidi="hi_IN"/>
+        </w:rPr>
         <w:t>हारान</w:t>
       </w:r>
       <w:r>
+        <w:rPr>
+          <w:lang w:val="hi_IN" w:bidi="hi_IN"/>
+        </w:rPr>
         <w:t xml:space="preserve">, </w:t>
       </w:r>
       <w:r>
+        <w:rPr>
+          <w:lang w:val="hi_IN" w:bidi="hi_IN"/>
+        </w:rPr>
         <w:t>मोआब</w:t>
       </w:r>
       <w:r>
+        <w:rPr>
+          <w:lang w:val="hi_IN" w:bidi="hi_IN"/>
+        </w:rPr>
         <w:t xml:space="preserve">, </w:t>
       </w:r>
       <w:r>
+        <w:rPr>
+          <w:lang w:val="hi_IN" w:bidi="hi_IN"/>
+        </w:rPr>
         <w:t>सदोम</w:t>
       </w:r>
       <w:r>
+        <w:rPr>
+          <w:lang w:val="hi_IN" w:bidi="hi_IN"/>
+        </w:rPr>
         <w:t>)</w:t>
       </w:r>
     </w:p>
@@ -3317,6 +5527,9 @@
         <w:pStyle w:val="Heading3"/>
       </w:pPr>
       <w:r>
+        <w:rPr>
+          <w:lang w:val="hi_IN" w:bidi="hi_IN"/>
+        </w:rPr>
         <w:t>बाइबल सन्दर्भ:</w:t>
       </w:r>
     </w:p>
@@ -3326,9 +5539,16 @@
         <w:spacing w:line="240" w:lineRule="auto"/>
         <w:ind w:left="720"/>
       </w:pPr>
-      <w:r/>
+      <w:r>
+        <w:rPr>
+          <w:lang w:val="hi_IN" w:bidi="hi_IN"/>
+        </w:rPr>
+      </w:r>
       <w:hyperlink r:id="rId58">
         <w:r>
+          <w:rPr>
+            <w:lang w:val="hi_IN" w:bidi="hi_IN"/>
+          </w:rPr>
           <w:rPr>
             <w:color w:val="0000EE"/>
             <w:u w:val="single"/>
@@ -3343,9 +5563,16 @@
         <w:spacing w:line="240" w:lineRule="auto"/>
         <w:ind w:left="720"/>
       </w:pPr>
-      <w:r/>
+      <w:r>
+        <w:rPr>
+          <w:lang w:val="hi_IN" w:bidi="hi_IN"/>
+        </w:rPr>
+      </w:r>
       <w:hyperlink r:id="rId70">
         <w:r>
+          <w:rPr>
+            <w:lang w:val="hi_IN" w:bidi="hi_IN"/>
+          </w:rPr>
           <w:rPr>
             <w:color w:val="0000EE"/>
             <w:u w:val="single"/>
@@ -3360,9 +5587,16 @@
         <w:spacing w:line="240" w:lineRule="auto"/>
         <w:ind w:left="720"/>
       </w:pPr>
-      <w:r/>
+      <w:r>
+        <w:rPr>
+          <w:lang w:val="hi_IN" w:bidi="hi_IN"/>
+        </w:rPr>
+      </w:r>
       <w:hyperlink r:id="rId71">
         <w:r>
+          <w:rPr>
+            <w:lang w:val="hi_IN" w:bidi="hi_IN"/>
+          </w:rPr>
           <w:rPr>
             <w:color w:val="0000EE"/>
             <w:u w:val="single"/>
@@ -3376,6 +5610,9 @@
         <w:pStyle w:val="Heading3"/>
       </w:pPr>
       <w:r>
+        <w:rPr>
+          <w:lang w:val="hi_IN" w:bidi="hi_IN"/>
+        </w:rPr>
         <w:t>शब्द तथ्य:</w:t>
       </w:r>
     </w:p>
@@ -3385,36 +5622,74 @@
         <w:spacing w:line="240" w:lineRule="auto"/>
         <w:ind w:left="720"/>
       </w:pPr>
-      <w:r/>
-      <w:r>
+      <w:r>
+        <w:rPr>
+          <w:lang w:val="hi_IN" w:bidi="hi_IN"/>
+        </w:rPr>
+      </w:r>
+      <w:r>
+        <w:rPr>
+          <w:lang w:val="hi_IN" w:bidi="hi_IN"/>
+        </w:rPr>
         <w:t>स्ट्रोंग्स: H3876, G30910</w:t>
       </w:r>
-      <w:r/>
-      <w:r/>
-    </w:p>
-    <w:p>
-      <w:r/>
+      <w:r>
+        <w:rPr>
+          <w:lang w:val="hi_IN" w:bidi="hi_IN"/>
+        </w:rPr>
+      </w:r>
+      <w:r>
+        <w:rPr>
+          <w:lang w:val="hi_IN" w:bidi="hi_IN"/>
+        </w:rPr>
+      </w:r>
+    </w:p>
+    <w:p>
+      <w:pPr/>
+      <w:r>
+        <w:rPr>
+          <w:lang w:val="hi_IN" w:bidi="hi_IN"/>
+        </w:rPr>
+      </w:r>
     </w:p>
     <w:p>
       <w:pPr>
         <w:pStyle w:val="Heading2"/>
       </w:pPr>
       <w:r>
+        <w:rPr>
+          <w:lang w:val="hi_IN" w:bidi="hi_IN"/>
+        </w:rPr>
         <w:t>लेपालक</w:t>
       </w:r>
-      <w:r/>
+      <w:r>
+        <w:rPr>
+          <w:lang w:val="hi_IN" w:bidi="hi_IN"/>
+        </w:rPr>
+      </w:r>
     </w:p>
     <w:p>
       <w:pPr>
         <w:pStyle w:val="Heading3"/>
       </w:pPr>
       <w:r>
+        <w:rPr>
+          <w:lang w:val="hi_IN" w:bidi="hi_IN"/>
+        </w:rPr>
         <w:t>परिभाषा:</w:t>
       </w:r>
     </w:p>
     <w:p>
-      <w:r/>
-      <w:r>
+      <w:pPr/>
+      <w:r>
+        <w:rPr>
+          <w:lang w:val="hi_IN" w:bidi="hi_IN"/>
+        </w:rPr>
+      </w:r>
+      <w:r>
+        <w:rPr>
+          <w:lang w:val="hi_IN" w:bidi="hi_IN"/>
+        </w:rPr>
         <w:t>“गोद लेना” और “लेपालक” अर्थात माता-पिता के अतिरिक्त किसी के द्वारा किसी को कानूनन रूप से गोद लेने की प्रक्रिया।</w:t>
       </w:r>
     </w:p>
@@ -3424,8 +5699,15 @@
         <w:spacing w:line="240" w:lineRule="auto"/>
         <w:ind w:left="720"/>
       </w:pPr>
-      <w:r/>
-      <w:r>
+      <w:r>
+        <w:rPr>
+          <w:lang w:val="hi_IN" w:bidi="hi_IN"/>
+        </w:rPr>
+      </w:r>
+      <w:r>
+        <w:rPr>
+          <w:lang w:val="hi_IN" w:bidi="hi_IN"/>
+        </w:rPr>
         <w:t>बाइबल में “लेपालक” शब्द का उपयोग प्रतीकात्मक रूप में किया गया है जो प्रकट करता है कि परमेश्वर, मनुष्यों अपने परिवार का सदस्य बनाता है, उन्हें अपना आत्मिक पुत्र-पुत्री बना लेता है।</w:t>
       </w:r>
     </w:p>
@@ -3435,8 +5717,15 @@
         <w:spacing w:line="240" w:lineRule="auto"/>
         <w:ind w:left="720"/>
       </w:pPr>
-      <w:r/>
-      <w:r>
+      <w:r>
+        <w:rPr>
+          <w:lang w:val="hi_IN" w:bidi="hi_IN"/>
+        </w:rPr>
+      </w:r>
+      <w:r>
+        <w:rPr>
+          <w:lang w:val="hi_IN" w:bidi="hi_IN"/>
+        </w:rPr>
         <w:t>लेपालक सन्तान होने के कारण विश्वासी मसीह यीशु के संगी वारिस हो गए हैं और उन्हें परमेश्वर के पुत्र-पुत्री के सब सौभाग्य प्राप्त हैं।</w:t>
       </w:r>
     </w:p>
@@ -3445,6 +5734,9 @@
         <w:pStyle w:val="Heading3"/>
       </w:pPr>
       <w:r>
+        <w:rPr>
+          <w:lang w:val="hi_IN" w:bidi="hi_IN"/>
+        </w:rPr>
         <w:t>अनुवाद के सुझाव:</w:t>
       </w:r>
     </w:p>
@@ -3454,8 +5746,15 @@
         <w:spacing w:line="240" w:lineRule="auto"/>
         <w:ind w:left="720"/>
       </w:pPr>
-      <w:r/>
-      <w:r>
+      <w:r>
+        <w:rPr>
+          <w:lang w:val="hi_IN" w:bidi="hi_IN"/>
+        </w:rPr>
+      </w:r>
+      <w:r>
+        <w:rPr>
+          <w:lang w:val="hi_IN" w:bidi="hi_IN"/>
+        </w:rPr>
         <w:t>इस शब्द के अनुवाद में ऐसा शब्द काम में लिया जाए जो माता-पिता और सन्तान के विशिष्ट संबन्ध को दर्शाए। सुनिश्चित करें कि इसका प्रतीकात्मक या आत्मिक अर्थ स्पष्ट हो।</w:t>
       </w:r>
     </w:p>
@@ -3465,8 +5764,15 @@
         <w:spacing w:line="240" w:lineRule="auto"/>
         <w:ind w:left="720"/>
       </w:pPr>
-      <w:r/>
-      <w:r>
+      <w:r>
+        <w:rPr>
+          <w:lang w:val="hi_IN" w:bidi="hi_IN"/>
+        </w:rPr>
+      </w:r>
+      <w:r>
+        <w:rPr>
+          <w:lang w:val="hi_IN" w:bidi="hi_IN"/>
+        </w:rPr>
         <w:t>“लेपालक पुत्रों का अनुभव” इसका अनुवाद हो सकता है, “परमेश्वर द्वारा पुत्र होने के लिए गोद ले लेना” या “परमेश्वर की (आत्मिक)सन्तान होना”।</w:t>
       </w:r>
     </w:p>
@@ -3476,8 +5782,15 @@
         <w:spacing w:line="240" w:lineRule="auto"/>
         <w:ind w:left="720"/>
       </w:pPr>
-      <w:r/>
-      <w:r>
+      <w:r>
+        <w:rPr>
+          <w:lang w:val="hi_IN" w:bidi="hi_IN"/>
+        </w:rPr>
+      </w:r>
+      <w:r>
+        <w:rPr>
+          <w:lang w:val="hi_IN" w:bidi="hi_IN"/>
+        </w:rPr>
         <w:t>"पुत्रों की गोद लेने की प्रतीक्षा करें" इसका अनुवाद हो सकता है, "परमेश्वर के बच्चे बनने के लिए तत्पर हैं " या "उम्मीद में परमेश्वर के लिए प्रतीक्षा करे बच्चों के रूप में प्राप्त करने के लिए"</w:t>
       </w:r>
     </w:p>
@@ -3487,32 +5800,65 @@
         <w:spacing w:line="240" w:lineRule="auto"/>
         <w:ind w:left="720"/>
       </w:pPr>
-      <w:r/>
-      <w:r>
+      <w:r>
+        <w:rPr>
+          <w:lang w:val="hi_IN" w:bidi="hi_IN"/>
+        </w:rPr>
+      </w:r>
+      <w:r>
+        <w:rPr>
+          <w:lang w:val="hi_IN" w:bidi="hi_IN"/>
+        </w:rPr>
         <w:t>वाक्यांश "उन्हें अपनाना" के रूप में अनुवाद किया जा सकता है "उन्हें अपने बच्चों के रूप में प्राप्त करें" या "उन्हें स्वयं (आध्यात्मिक) बच्चों को बनाते हैं।"</w:t>
       </w:r>
     </w:p>
     <w:p>
-      <w:r/>
-      <w:r>
+      <w:pPr/>
+      <w:r>
+        <w:rPr>
+          <w:lang w:val="hi_IN" w:bidi="hi_IN"/>
+        </w:rPr>
+      </w:r>
+      <w:r>
+        <w:rPr>
+          <w:lang w:val="hi_IN" w:bidi="hi_IN"/>
+        </w:rPr>
         <w:t xml:space="preserve">(यह भी देखें: </w:t>
       </w:r>
       <w:r>
+        <w:rPr>
+          <w:lang w:val="hi_IN" w:bidi="hi_IN"/>
+        </w:rPr>
         <w:t>वारिस</w:t>
       </w:r>
       <w:r>
+        <w:rPr>
+          <w:lang w:val="hi_IN" w:bidi="hi_IN"/>
+        </w:rPr>
         <w:t xml:space="preserve">, </w:t>
       </w:r>
       <w:r>
+        <w:rPr>
+          <w:lang w:val="hi_IN" w:bidi="hi_IN"/>
+        </w:rPr>
         <w:t>अधिकारी होना</w:t>
       </w:r>
       <w:r>
+        <w:rPr>
+          <w:lang w:val="hi_IN" w:bidi="hi_IN"/>
+        </w:rPr>
         <w:t xml:space="preserve">, </w:t>
       </w:r>
       <w:r>
+        <w:rPr>
+          <w:lang w:val="hi_IN" w:bidi="hi_IN"/>
+        </w:rPr>
         <w:t>आत्मा</w:t>
       </w:r>
       <w:r>
+        <w:rPr>
+          <w:lang w:val="hi_IN" w:bidi="hi_IN"/>
+        </w:rPr>
         <w:t>)</w:t>
       </w:r>
     </w:p>
@@ -3521,6 +5867,9 @@
         <w:pStyle w:val="Heading3"/>
       </w:pPr>
       <w:r>
+        <w:rPr>
+          <w:lang w:val="hi_IN" w:bidi="hi_IN"/>
+        </w:rPr>
         <w:t>बाइबल सन्दर्भ:</w:t>
       </w:r>
     </w:p>
@@ -3530,9 +5879,16 @@
         <w:spacing w:line="240" w:lineRule="auto"/>
         <w:ind w:left="720"/>
       </w:pPr>
-      <w:r/>
+      <w:r>
+        <w:rPr>
+          <w:lang w:val="hi_IN" w:bidi="hi_IN"/>
+        </w:rPr>
+      </w:r>
       <w:hyperlink r:id="rId72">
         <w:r>
+          <w:rPr>
+            <w:lang w:val="hi_IN" w:bidi="hi_IN"/>
+          </w:rPr>
           <w:rPr>
             <w:color w:val="0000EE"/>
             <w:u w:val="single"/>
@@ -3547,9 +5903,16 @@
         <w:spacing w:line="240" w:lineRule="auto"/>
         <w:ind w:left="720"/>
       </w:pPr>
-      <w:r/>
+      <w:r>
+        <w:rPr>
+          <w:lang w:val="hi_IN" w:bidi="hi_IN"/>
+        </w:rPr>
+      </w:r>
       <w:hyperlink r:id="rId73">
         <w:r>
+          <w:rPr>
+            <w:lang w:val="hi_IN" w:bidi="hi_IN"/>
+          </w:rPr>
           <w:rPr>
             <w:color w:val="0000EE"/>
             <w:u w:val="single"/>
@@ -3564,9 +5927,16 @@
         <w:spacing w:line="240" w:lineRule="auto"/>
         <w:ind w:left="720"/>
       </w:pPr>
-      <w:r/>
+      <w:r>
+        <w:rPr>
+          <w:lang w:val="hi_IN" w:bidi="hi_IN"/>
+        </w:rPr>
+      </w:r>
       <w:hyperlink r:id="rId74">
         <w:r>
+          <w:rPr>
+            <w:lang w:val="hi_IN" w:bidi="hi_IN"/>
+          </w:rPr>
           <w:rPr>
             <w:color w:val="0000EE"/>
             <w:u w:val="single"/>
@@ -3581,9 +5951,16 @@
         <w:spacing w:line="240" w:lineRule="auto"/>
         <w:ind w:left="720"/>
       </w:pPr>
-      <w:r/>
+      <w:r>
+        <w:rPr>
+          <w:lang w:val="hi_IN" w:bidi="hi_IN"/>
+        </w:rPr>
+      </w:r>
       <w:hyperlink r:id="rId75">
         <w:r>
+          <w:rPr>
+            <w:lang w:val="hi_IN" w:bidi="hi_IN"/>
+          </w:rPr>
           <w:rPr>
             <w:color w:val="0000EE"/>
             <w:u w:val="single"/>
@@ -3598,9 +5975,16 @@
         <w:spacing w:line="240" w:lineRule="auto"/>
         <w:ind w:left="720"/>
       </w:pPr>
-      <w:r/>
+      <w:r>
+        <w:rPr>
+          <w:lang w:val="hi_IN" w:bidi="hi_IN"/>
+        </w:rPr>
+      </w:r>
       <w:hyperlink r:id="rId76">
         <w:r>
+          <w:rPr>
+            <w:lang w:val="hi_IN" w:bidi="hi_IN"/>
+          </w:rPr>
           <w:rPr>
             <w:color w:val="0000EE"/>
             <w:u w:val="single"/>
@@ -3614,6 +5998,9 @@
         <w:pStyle w:val="Heading3"/>
       </w:pPr>
       <w:r>
+        <w:rPr>
+          <w:lang w:val="hi_IN" w:bidi="hi_IN"/>
+        </w:rPr>
         <w:t>शब्द तथ्य:</w:t>
       </w:r>
     </w:p>
@@ -3623,36 +6010,74 @@
         <w:spacing w:line="240" w:lineRule="auto"/>
         <w:ind w:left="720"/>
       </w:pPr>
-      <w:r/>
-      <w:r>
+      <w:r>
+        <w:rPr>
+          <w:lang w:val="hi_IN" w:bidi="hi_IN"/>
+        </w:rPr>
+      </w:r>
+      <w:r>
+        <w:rPr>
+          <w:lang w:val="hi_IN" w:bidi="hi_IN"/>
+        </w:rPr>
         <w:t>Strong's: G5206</w:t>
       </w:r>
-      <w:r/>
-      <w:r/>
-    </w:p>
-    <w:p>
-      <w:r/>
+      <w:r>
+        <w:rPr>
+          <w:lang w:val="hi_IN" w:bidi="hi_IN"/>
+        </w:rPr>
+      </w:r>
+      <w:r>
+        <w:rPr>
+          <w:lang w:val="hi_IN" w:bidi="hi_IN"/>
+        </w:rPr>
+      </w:r>
+    </w:p>
+    <w:p>
+      <w:pPr/>
+      <w:r>
+        <w:rPr>
+          <w:lang w:val="hi_IN" w:bidi="hi_IN"/>
+        </w:rPr>
+      </w:r>
     </w:p>
     <w:p>
       <w:pPr>
         <w:pStyle w:val="Heading2"/>
       </w:pPr>
       <w:r>
+        <w:rPr>
+          <w:lang w:val="hi_IN" w:bidi="hi_IN"/>
+        </w:rPr>
         <w:t>लेमेक</w:t>
       </w:r>
-      <w:r/>
+      <w:r>
+        <w:rPr>
+          <w:lang w:val="hi_IN" w:bidi="hi_IN"/>
+        </w:rPr>
+      </w:r>
     </w:p>
     <w:p>
       <w:pPr>
         <w:pStyle w:val="Heading3"/>
       </w:pPr>
       <w:r>
+        <w:rPr>
+          <w:lang w:val="hi_IN" w:bidi="hi_IN"/>
+        </w:rPr>
         <w:t>तथ्य:</w:t>
       </w:r>
     </w:p>
     <w:p>
-      <w:r/>
-      <w:r>
+      <w:pPr/>
+      <w:r>
+        <w:rPr>
+          <w:lang w:val="hi_IN" w:bidi="hi_IN"/>
+        </w:rPr>
+      </w:r>
+      <w:r>
+        <w:rPr>
+          <w:lang w:val="hi_IN" w:bidi="hi_IN"/>
+        </w:rPr>
         <w:t>लेमेक नामक दो पुरुष पुराने नियम में हैं।</w:t>
       </w:r>
     </w:p>
@@ -3662,8 +6087,15 @@
         <w:spacing w:line="240" w:lineRule="auto"/>
         <w:ind w:left="720"/>
       </w:pPr>
-      <w:r/>
-      <w:r>
+      <w:r>
+        <w:rPr>
+          <w:lang w:val="hi_IN" w:bidi="hi_IN"/>
+        </w:rPr>
+      </w:r>
+      <w:r>
+        <w:rPr>
+          <w:lang w:val="hi_IN" w:bidi="hi_IN"/>
+        </w:rPr>
         <w:t>पहला लेमेक केन का वंशज था। उसने अपनी पत्नियों से बड़े घमण्ड से कहा कि उसने हानि करने वाले एक पुरुष की हत्या कर दी है।</w:t>
       </w:r>
     </w:p>
@@ -3673,38 +6105,79 @@
         <w:spacing w:line="240" w:lineRule="auto"/>
         <w:ind w:left="720"/>
       </w:pPr>
-      <w:r/>
-      <w:r>
+      <w:r>
+        <w:rPr>
+          <w:lang w:val="hi_IN" w:bidi="hi_IN"/>
+        </w:rPr>
+      </w:r>
+      <w:r>
+        <w:rPr>
+          <w:lang w:val="hi_IN" w:bidi="hi_IN"/>
+        </w:rPr>
         <w:t>दूसरा लेमेक शेत का वंशज था। वह नूह का पिता था।</w:t>
       </w:r>
     </w:p>
     <w:p>
-      <w:r/>
-      <w:r>
+      <w:pPr/>
+      <w:r>
+        <w:rPr>
+          <w:lang w:val="hi_IN" w:bidi="hi_IN"/>
+        </w:rPr>
+      </w:r>
+      <w:r>
+        <w:rPr>
+          <w:lang w:val="hi_IN" w:bidi="hi_IN"/>
+        </w:rPr>
         <w:t>(अनुवाद के सुझाव नामों का अनुवाद कैसे करें)</w:t>
       </w:r>
     </w:p>
     <w:p>
-      <w:r/>
-      <w:r>
+      <w:pPr/>
+      <w:r>
+        <w:rPr>
+          <w:lang w:val="hi_IN" w:bidi="hi_IN"/>
+        </w:rPr>
+      </w:r>
+      <w:r>
+        <w:rPr>
+          <w:lang w:val="hi_IN" w:bidi="hi_IN"/>
+        </w:rPr>
         <w:t xml:space="preserve">(यह भी देखें: </w:t>
       </w:r>
       <w:r>
+        <w:rPr>
+          <w:lang w:val="hi_IN" w:bidi="hi_IN"/>
+        </w:rPr>
         <w:t>कैन</w:t>
       </w:r>
       <w:r>
+        <w:rPr>
+          <w:lang w:val="hi_IN" w:bidi="hi_IN"/>
+        </w:rPr>
         <w:t xml:space="preserve">, </w:t>
       </w:r>
       <w:r>
+        <w:rPr>
+          <w:lang w:val="hi_IN" w:bidi="hi_IN"/>
+        </w:rPr>
         <w:t>नूह</w:t>
       </w:r>
       <w:r>
+        <w:rPr>
+          <w:lang w:val="hi_IN" w:bidi="hi_IN"/>
+        </w:rPr>
         <w:t xml:space="preserve">, </w:t>
       </w:r>
       <w:r>
+        <w:rPr>
+          <w:lang w:val="hi_IN" w:bidi="hi_IN"/>
+        </w:rPr>
         <w:t>शेत</w:t>
       </w:r>
       <w:r>
+        <w:rPr>
+          <w:lang w:val="hi_IN" w:bidi="hi_IN"/>
+        </w:rPr>
         <w:t>)</w:t>
       </w:r>
     </w:p>
@@ -3713,6 +6186,9 @@
         <w:pStyle w:val="Heading3"/>
       </w:pPr>
       <w:r>
+        <w:rPr>
+          <w:lang w:val="hi_IN" w:bidi="hi_IN"/>
+        </w:rPr>
         <w:t>बाइबल सन्दर्भ:</w:t>
       </w:r>
     </w:p>
@@ -3722,9 +6198,16 @@
         <w:spacing w:line="240" w:lineRule="auto"/>
         <w:ind w:left="720"/>
       </w:pPr>
-      <w:r/>
+      <w:r>
+        <w:rPr>
+          <w:lang w:val="hi_IN" w:bidi="hi_IN"/>
+        </w:rPr>
+      </w:r>
       <w:hyperlink r:id="rId77">
         <w:r>
+          <w:rPr>
+            <w:lang w:val="hi_IN" w:bidi="hi_IN"/>
+          </w:rPr>
           <w:rPr>
             <w:color w:val="0000EE"/>
             <w:u w:val="single"/>
@@ -3739,9 +6222,16 @@
         <w:spacing w:line="240" w:lineRule="auto"/>
         <w:ind w:left="720"/>
       </w:pPr>
-      <w:r/>
+      <w:r>
+        <w:rPr>
+          <w:lang w:val="hi_IN" w:bidi="hi_IN"/>
+        </w:rPr>
+      </w:r>
       <w:hyperlink r:id="rId78">
         <w:r>
+          <w:rPr>
+            <w:lang w:val="hi_IN" w:bidi="hi_IN"/>
+          </w:rPr>
           <w:rPr>
             <w:color w:val="0000EE"/>
             <w:u w:val="single"/>
@@ -3756,9 +6246,16 @@
         <w:spacing w:line="240" w:lineRule="auto"/>
         <w:ind w:left="720"/>
       </w:pPr>
-      <w:r/>
+      <w:r>
+        <w:rPr>
+          <w:lang w:val="hi_IN" w:bidi="hi_IN"/>
+        </w:rPr>
+      </w:r>
       <w:hyperlink r:id="rId79">
         <w:r>
+          <w:rPr>
+            <w:lang w:val="hi_IN" w:bidi="hi_IN"/>
+          </w:rPr>
           <w:rPr>
             <w:color w:val="0000EE"/>
             <w:u w:val="single"/>
@@ -3773,9 +6270,16 @@
         <w:spacing w:line="240" w:lineRule="auto"/>
         <w:ind w:left="720"/>
       </w:pPr>
-      <w:r/>
+      <w:r>
+        <w:rPr>
+          <w:lang w:val="hi_IN" w:bidi="hi_IN"/>
+        </w:rPr>
+      </w:r>
       <w:hyperlink r:id="rId80">
         <w:r>
+          <w:rPr>
+            <w:lang w:val="hi_IN" w:bidi="hi_IN"/>
+          </w:rPr>
           <w:rPr>
             <w:color w:val="0000EE"/>
             <w:u w:val="single"/>
@@ -3790,9 +6294,16 @@
         <w:spacing w:line="240" w:lineRule="auto"/>
         <w:ind w:left="720"/>
       </w:pPr>
-      <w:r/>
+      <w:r>
+        <w:rPr>
+          <w:lang w:val="hi_IN" w:bidi="hi_IN"/>
+        </w:rPr>
+      </w:r>
       <w:hyperlink r:id="rId81">
         <w:r>
+          <w:rPr>
+            <w:lang w:val="hi_IN" w:bidi="hi_IN"/>
+          </w:rPr>
           <w:rPr>
             <w:color w:val="0000EE"/>
             <w:u w:val="single"/>
@@ -3807,9 +6318,16 @@
         <w:spacing w:line="240" w:lineRule="auto"/>
         <w:ind w:left="720"/>
       </w:pPr>
-      <w:r/>
+      <w:r>
+        <w:rPr>
+          <w:lang w:val="hi_IN" w:bidi="hi_IN"/>
+        </w:rPr>
+      </w:r>
       <w:hyperlink r:id="rId82">
         <w:r>
+          <w:rPr>
+            <w:lang w:val="hi_IN" w:bidi="hi_IN"/>
+          </w:rPr>
           <w:rPr>
             <w:color w:val="0000EE"/>
             <w:u w:val="single"/>
@@ -3823,6 +6341,9 @@
         <w:pStyle w:val="Heading3"/>
       </w:pPr>
       <w:r>
+        <w:rPr>
+          <w:lang w:val="hi_IN" w:bidi="hi_IN"/>
+        </w:rPr>
         <w:t>शब्द तथ्य:</w:t>
       </w:r>
     </w:p>
@@ -3832,36 +6353,74 @@
         <w:spacing w:line="240" w:lineRule="auto"/>
         <w:ind w:left="720"/>
       </w:pPr>
-      <w:r/>
-      <w:r>
+      <w:r>
+        <w:rPr>
+          <w:lang w:val="hi_IN" w:bidi="hi_IN"/>
+        </w:rPr>
+      </w:r>
+      <w:r>
+        <w:rPr>
+          <w:lang w:val="hi_IN" w:bidi="hi_IN"/>
+        </w:rPr>
         <w:t>स्ट्रोंग्स: H3929, G29840</w:t>
       </w:r>
-      <w:r/>
-      <w:r/>
-    </w:p>
-    <w:p>
-      <w:r/>
+      <w:r>
+        <w:rPr>
+          <w:lang w:val="hi_IN" w:bidi="hi_IN"/>
+        </w:rPr>
+      </w:r>
+      <w:r>
+        <w:rPr>
+          <w:lang w:val="hi_IN" w:bidi="hi_IN"/>
+        </w:rPr>
+      </w:r>
+    </w:p>
+    <w:p>
+      <w:pPr/>
+      <w:r>
+        <w:rPr>
+          <w:lang w:val="hi_IN" w:bidi="hi_IN"/>
+        </w:rPr>
+      </w:r>
     </w:p>
     <w:p>
       <w:pPr>
         <w:pStyle w:val="Heading2"/>
       </w:pPr>
       <w:r>
+        <w:rPr>
+          <w:lang w:val="hi_IN" w:bidi="hi_IN"/>
+        </w:rPr>
         <w:t>लेवी</w:t>
       </w:r>
-      <w:r/>
+      <w:r>
+        <w:rPr>
+          <w:lang w:val="hi_IN" w:bidi="hi_IN"/>
+        </w:rPr>
+      </w:r>
     </w:p>
     <w:p>
       <w:pPr>
         <w:pStyle w:val="Heading3"/>
       </w:pPr>
       <w:r>
+        <w:rPr>
+          <w:lang w:val="hi_IN" w:bidi="hi_IN"/>
+        </w:rPr>
         <w:t>परिभाषा:</w:t>
       </w:r>
     </w:p>
     <w:p>
-      <w:r/>
-      <w:r>
+      <w:pPr/>
+      <w:r>
+        <w:rPr>
+          <w:lang w:val="hi_IN" w:bidi="hi_IN"/>
+        </w:rPr>
+      </w:r>
+      <w:r>
+        <w:rPr>
+          <w:lang w:val="hi_IN" w:bidi="hi_IN"/>
+        </w:rPr>
         <w:t>लेवी याकूब या इस्राएल के बारह पुत्रों में तीसरा था। उसके वंशज इस्राएल का एक गोत्र हुए।</w:t>
       </w:r>
     </w:p>
@@ -3871,8 +6430,15 @@
         <w:spacing w:line="240" w:lineRule="auto"/>
         <w:ind w:left="720"/>
       </w:pPr>
-      <w:r/>
-      <w:r>
+      <w:r>
+        <w:rPr>
+          <w:lang w:val="hi_IN" w:bidi="hi_IN"/>
+        </w:rPr>
+      </w:r>
+      <w:r>
+        <w:rPr>
+          <w:lang w:val="hi_IN" w:bidi="hi_IN"/>
+        </w:rPr>
         <w:t>उसके वंशजों को "लेवी का गोत्र" या "लेविय" कहा गया|</w:t>
       </w:r>
     </w:p>
@@ -3882,8 +6448,15 @@
         <w:spacing w:line="240" w:lineRule="auto"/>
         <w:ind w:left="720"/>
       </w:pPr>
-      <w:r/>
-      <w:r>
+      <w:r>
+        <w:rPr>
+          <w:lang w:val="hi_IN" w:bidi="hi_IN"/>
+        </w:rPr>
+      </w:r>
+      <w:r>
+        <w:rPr>
+          <w:lang w:val="hi_IN" w:bidi="hi_IN"/>
+        </w:rPr>
         <w:t>लेवी नाम इब्रानी के उस शब्द के समरूप है जिसका अर्थ है, "से जुड़ना"|</w:t>
       </w:r>
     </w:p>
@@ -3893,8 +6466,15 @@
         <w:spacing w:line="240" w:lineRule="auto"/>
         <w:ind w:left="720"/>
       </w:pPr>
-      <w:r/>
-      <w:r>
+      <w:r>
+        <w:rPr>
+          <w:lang w:val="hi_IN" w:bidi="hi_IN"/>
+        </w:rPr>
+      </w:r>
+      <w:r>
+        <w:rPr>
+          <w:lang w:val="hi_IN" w:bidi="hi_IN"/>
+        </w:rPr>
         <w:t>अन्य गोत्रों के सदृश्य लेवी गोत्र को कनान में अपना ही एक सम्पूर्ण भाग नहीं मिला था| उनको विभिन्न गोत्रों में यहाँ-वहाँ नगर दी गए थे</w:t>
       </w:r>
     </w:p>
@@ -3904,8 +6484,15 @@
         <w:spacing w:line="240" w:lineRule="auto"/>
         <w:ind w:left="720"/>
       </w:pPr>
-      <w:r/>
-      <w:r>
+      <w:r>
+        <w:rPr>
+          <w:lang w:val="hi_IN" w:bidi="hi_IN"/>
+        </w:rPr>
+      </w:r>
+      <w:r>
+        <w:rPr>
+          <w:lang w:val="hi_IN" w:bidi="hi_IN"/>
+        </w:rPr>
         <w:t>लेवी मिलाप वाले तम्बू (उत्तरकाल में मंदिर) की देखभाल और धार्मिक अनुष्ठानों को करने के उत्तरदायी थे जिसमें बली चढ़ाना तथा लोगों के लिए प्रार्थना करना भी था।</w:t>
       </w:r>
     </w:p>
@@ -3915,8 +6502,15 @@
         <w:spacing w:line="240" w:lineRule="auto"/>
         <w:ind w:left="720"/>
       </w:pPr>
-      <w:r/>
-      <w:r>
+      <w:r>
+        <w:rPr>
+          <w:lang w:val="hi_IN" w:bidi="hi_IN"/>
+        </w:rPr>
+      </w:r>
+      <w:r>
+        <w:rPr>
+          <w:lang w:val="hi_IN" w:bidi="hi_IN"/>
+        </w:rPr>
         <w:t>पुराने नियम में सर्वदा स्पष्ट नहीं है कि "लेवीय" शब्द सामान्य रूप से लेवी के वंशज के लिए काम में लिया गया है या विशिष्ट रूप से उस व्यक्ति के लिए जो याजकों के सहयोग में मंदिर में सेवारत था|</w:t>
       </w:r>
     </w:p>
@@ -3926,8 +6520,15 @@
         <w:spacing w:line="240" w:lineRule="auto"/>
         <w:ind w:left="720"/>
       </w:pPr>
-      <w:r/>
-      <w:r>
+      <w:r>
+        <w:rPr>
+          <w:lang w:val="hi_IN" w:bidi="hi_IN"/>
+        </w:rPr>
+      </w:r>
+      <w:r>
+        <w:rPr>
+          <w:lang w:val="hi_IN" w:bidi="hi_IN"/>
+        </w:rPr>
         <w:t>पुराने नियम की व्यवस्था निर्दिष्ट था कि याजकों को लेवी के गोत्र से ही चुना जाना था| लेवीय याजक पृथक किए गए थे और मंदिर में परमेश्वर की विशिष्ट सेवा निमित्त उनका अभिषेक किया गया था|</w:t>
       </w:r>
     </w:p>
@@ -3937,8 +6538,15 @@
         <w:spacing w:line="240" w:lineRule="auto"/>
         <w:ind w:left="720"/>
       </w:pPr>
-      <w:r/>
-      <w:r>
+      <w:r>
+        <w:rPr>
+          <w:lang w:val="hi_IN" w:bidi="hi_IN"/>
+        </w:rPr>
+      </w:r>
+      <w:r>
+        <w:rPr>
+          <w:lang w:val="hi_IN" w:bidi="hi_IN"/>
+        </w:rPr>
         <w:t>लेवी नामक दो पुरुष यीशू के पूर्वजों में थे जिनके नाम लूका रचित सुसमाचार में दी गई वंशावली में हैं।</w:t>
       </w:r>
     </w:p>
@@ -3948,56 +6556,113 @@
         <w:spacing w:line="240" w:lineRule="auto"/>
         <w:ind w:left="720"/>
       </w:pPr>
-      <w:r/>
-      <w:r>
+      <w:r>
+        <w:rPr>
+          <w:lang w:val="hi_IN" w:bidi="hi_IN"/>
+        </w:rPr>
+      </w:r>
+      <w:r>
+        <w:rPr>
+          <w:lang w:val="hi_IN" w:bidi="hi_IN"/>
+        </w:rPr>
         <w:t>यीशु का शिष्य मत्ती भी लेवी था।</w:t>
       </w:r>
     </w:p>
     <w:p>
-      <w:r/>
-      <w:r>
+      <w:pPr/>
+      <w:r>
+        <w:rPr>
+          <w:lang w:val="hi_IN" w:bidi="hi_IN"/>
+        </w:rPr>
+      </w:r>
+      <w:r>
+        <w:rPr>
+          <w:lang w:val="hi_IN" w:bidi="hi_IN"/>
+        </w:rPr>
         <w:t xml:space="preserve">(यह भी देखें: </w:t>
       </w:r>
       <w:r>
+        <w:rPr>
+          <w:lang w:val="hi_IN" w:bidi="hi_IN"/>
+        </w:rPr>
         <w:t>इस्राएल के बारह गोत्र</w:t>
       </w:r>
       <w:r>
+        <w:rPr>
+          <w:lang w:val="hi_IN" w:bidi="hi_IN"/>
+        </w:rPr>
         <w:t xml:space="preserve">, </w:t>
       </w:r>
       <w:r>
+        <w:rPr>
+          <w:lang w:val="hi_IN" w:bidi="hi_IN"/>
+        </w:rPr>
         <w:t>याजक</w:t>
       </w:r>
       <w:r>
+        <w:rPr>
+          <w:lang w:val="hi_IN" w:bidi="hi_IN"/>
+        </w:rPr>
         <w:t xml:space="preserve">, </w:t>
       </w:r>
       <w:r>
+        <w:rPr>
+          <w:lang w:val="hi_IN" w:bidi="hi_IN"/>
+        </w:rPr>
         <w:t>बलि</w:t>
       </w:r>
       <w:r>
+        <w:rPr>
+          <w:lang w:val="hi_IN" w:bidi="hi_IN"/>
+        </w:rPr>
         <w:t xml:space="preserve">, </w:t>
       </w:r>
       <w:r>
+        <w:rPr>
+          <w:lang w:val="hi_IN" w:bidi="hi_IN"/>
+        </w:rPr>
         <w:t>मन्दिर</w:t>
       </w:r>
       <w:r>
+        <w:rPr>
+          <w:lang w:val="hi_IN" w:bidi="hi_IN"/>
+        </w:rPr>
         <w:t xml:space="preserve">, </w:t>
       </w:r>
       <w:r>
+        <w:rPr>
+          <w:lang w:val="hi_IN" w:bidi="hi_IN"/>
+        </w:rPr>
         <w:t>याकूब</w:t>
       </w:r>
       <w:r>
+        <w:rPr>
+          <w:lang w:val="hi_IN" w:bidi="hi_IN"/>
+        </w:rPr>
         <w:t xml:space="preserve">, </w:t>
       </w:r>
       <w:r>
+        <w:rPr>
+          <w:lang w:val="hi_IN" w:bidi="hi_IN"/>
+        </w:rPr>
         <w:t>लिआ</w:t>
       </w:r>
       <w:r>
+        <w:rPr>
+          <w:lang w:val="hi_IN" w:bidi="hi_IN"/>
+        </w:rPr>
         <w:t xml:space="preserve">, </w:t>
       </w:r>
       <w:r>
+        <w:rPr>
+          <w:lang w:val="hi_IN" w:bidi="hi_IN"/>
+        </w:rPr>
         <w:t>मत्ती</w:t>
       </w:r>
       <w:r>
+        <w:rPr>
+          <w:lang w:val="hi_IN" w:bidi="hi_IN"/>
+        </w:rPr>
         <w:t>)</w:t>
       </w:r>
     </w:p>
@@ -4006,6 +6671,9 @@
         <w:pStyle w:val="Heading3"/>
       </w:pPr>
       <w:r>
+        <w:rPr>
+          <w:lang w:val="hi_IN" w:bidi="hi_IN"/>
+        </w:rPr>
         <w:t>बाइबल सन्दर्भ:</w:t>
       </w:r>
     </w:p>
@@ -4015,9 +6683,16 @@
         <w:spacing w:line="240" w:lineRule="auto"/>
         <w:ind w:left="720"/>
       </w:pPr>
-      <w:r/>
+      <w:r>
+        <w:rPr>
+          <w:lang w:val="hi_IN" w:bidi="hi_IN"/>
+        </w:rPr>
+      </w:r>
       <w:hyperlink r:id="rId24">
         <w:r>
+          <w:rPr>
+            <w:lang w:val="hi_IN" w:bidi="hi_IN"/>
+          </w:rPr>
           <w:rPr>
             <w:color w:val="0000EE"/>
             <w:u w:val="single"/>
@@ -4032,9 +6707,16 @@
         <w:spacing w:line="240" w:lineRule="auto"/>
         <w:ind w:left="720"/>
       </w:pPr>
-      <w:r/>
+      <w:r>
+        <w:rPr>
+          <w:lang w:val="hi_IN" w:bidi="hi_IN"/>
+        </w:rPr>
+      </w:r>
       <w:hyperlink r:id="rId20">
         <w:r>
+          <w:rPr>
+            <w:lang w:val="hi_IN" w:bidi="hi_IN"/>
+          </w:rPr>
           <w:rPr>
             <w:color w:val="0000EE"/>
             <w:u w:val="single"/>
@@ -4049,9 +6731,16 @@
         <w:spacing w:line="240" w:lineRule="auto"/>
         <w:ind w:left="720"/>
       </w:pPr>
-      <w:r/>
+      <w:r>
+        <w:rPr>
+          <w:lang w:val="hi_IN" w:bidi="hi_IN"/>
+        </w:rPr>
+      </w:r>
       <w:hyperlink r:id="rId83">
         <w:r>
+          <w:rPr>
+            <w:lang w:val="hi_IN" w:bidi="hi_IN"/>
+          </w:rPr>
           <w:rPr>
             <w:color w:val="0000EE"/>
             <w:u w:val="single"/>
@@ -4066,9 +6755,16 @@
         <w:spacing w:line="240" w:lineRule="auto"/>
         <w:ind w:left="720"/>
       </w:pPr>
-      <w:r/>
+      <w:r>
+        <w:rPr>
+          <w:lang w:val="hi_IN" w:bidi="hi_IN"/>
+        </w:rPr>
+      </w:r>
       <w:hyperlink r:id="rId84">
         <w:r>
+          <w:rPr>
+            <w:lang w:val="hi_IN" w:bidi="hi_IN"/>
+          </w:rPr>
           <w:rPr>
             <w:color w:val="0000EE"/>
             <w:u w:val="single"/>
@@ -4083,9 +6779,16 @@
         <w:spacing w:line="240" w:lineRule="auto"/>
         <w:ind w:left="720"/>
       </w:pPr>
-      <w:r/>
+      <w:r>
+        <w:rPr>
+          <w:lang w:val="hi_IN" w:bidi="hi_IN"/>
+        </w:rPr>
+      </w:r>
       <w:hyperlink r:id="rId85">
         <w:r>
+          <w:rPr>
+            <w:lang w:val="hi_IN" w:bidi="hi_IN"/>
+          </w:rPr>
           <w:rPr>
             <w:color w:val="0000EE"/>
             <w:u w:val="single"/>
@@ -4100,9 +6803,16 @@
         <w:spacing w:line="240" w:lineRule="auto"/>
         <w:ind w:left="720"/>
       </w:pPr>
-      <w:r/>
+      <w:r>
+        <w:rPr>
+          <w:lang w:val="hi_IN" w:bidi="hi_IN"/>
+        </w:rPr>
+      </w:r>
       <w:hyperlink r:id="rId86">
         <w:r>
+          <w:rPr>
+            <w:lang w:val="hi_IN" w:bidi="hi_IN"/>
+          </w:rPr>
           <w:rPr>
             <w:color w:val="0000EE"/>
             <w:u w:val="single"/>
@@ -4116,6 +6826,9 @@
         <w:pStyle w:val="Heading3"/>
       </w:pPr>
       <w:r>
+        <w:rPr>
+          <w:lang w:val="hi_IN" w:bidi="hi_IN"/>
+        </w:rPr>
         <w:t>शब्द तथ्य:</w:t>
       </w:r>
     </w:p>
@@ -4125,36 +6838,74 @@
         <w:spacing w:line="240" w:lineRule="auto"/>
         <w:ind w:left="720"/>
       </w:pPr>
-      <w:r/>
-      <w:r>
+      <w:r>
+        <w:rPr>
+          <w:lang w:val="hi_IN" w:bidi="hi_IN"/>
+        </w:rPr>
+      </w:r>
+      <w:r>
+        <w:rPr>
+          <w:lang w:val="hi_IN" w:bidi="hi_IN"/>
+        </w:rPr>
         <w:t>Strong's: H3878, H3879, H3881, G3017, G3018, G3019, G3020</w:t>
       </w:r>
-      <w:r/>
-      <w:r/>
-    </w:p>
-    <w:p>
-      <w:r/>
+      <w:r>
+        <w:rPr>
+          <w:lang w:val="hi_IN" w:bidi="hi_IN"/>
+        </w:rPr>
+      </w:r>
+      <w:r>
+        <w:rPr>
+          <w:lang w:val="hi_IN" w:bidi="hi_IN"/>
+        </w:rPr>
+      </w:r>
+    </w:p>
+    <w:p>
+      <w:pPr/>
+      <w:r>
+        <w:rPr>
+          <w:lang w:val="hi_IN" w:bidi="hi_IN"/>
+        </w:rPr>
+      </w:r>
     </w:p>
     <w:p>
       <w:pPr>
         <w:pStyle w:val="Heading2"/>
       </w:pPr>
       <w:r>
+        <w:rPr>
+          <w:lang w:val="hi_IN" w:bidi="hi_IN"/>
+        </w:rPr>
         <w:t>लोबान</w:t>
       </w:r>
-      <w:r/>
+      <w:r>
+        <w:rPr>
+          <w:lang w:val="hi_IN" w:bidi="hi_IN"/>
+        </w:rPr>
+      </w:r>
     </w:p>
     <w:p>
       <w:pPr>
         <w:pStyle w:val="Heading3"/>
       </w:pPr>
       <w:r>
+        <w:rPr>
+          <w:lang w:val="hi_IN" w:bidi="hi_IN"/>
+        </w:rPr>
         <w:t>परिभाषा:</w:t>
       </w:r>
     </w:p>
     <w:p>
-      <w:r/>
-      <w:r>
+      <w:pPr/>
+      <w:r>
+        <w:rPr>
+          <w:lang w:val="hi_IN" w:bidi="hi_IN"/>
+        </w:rPr>
+      </w:r>
+      <w:r>
+        <w:rPr>
+          <w:lang w:val="hi_IN" w:bidi="hi_IN"/>
+        </w:rPr>
         <w:t>लोबान पेड़ के रस से बना एक सुगंधित द्रव्य है। इससे इत्र और धूप बनाए जाते थे।</w:t>
       </w:r>
     </w:p>
@@ -4164,8 +6915,15 @@
         <w:spacing w:line="240" w:lineRule="auto"/>
         <w:ind w:left="720"/>
       </w:pPr>
-      <w:r/>
-      <w:r>
+      <w:r>
+        <w:rPr>
+          <w:lang w:val="hi_IN" w:bidi="hi_IN"/>
+        </w:rPr>
+      </w:r>
+      <w:r>
+        <w:rPr>
+          <w:lang w:val="hi_IN" w:bidi="hi_IN"/>
+        </w:rPr>
         <w:t>बाइबल के युग में शवों को दफन के लिए तैयार करने में लोबान एक अत्यधिक महत्वपूर्ण द्रव्य था।</w:t>
       </w:r>
     </w:p>
@@ -4175,8 +6933,15 @@
         <w:spacing w:line="240" w:lineRule="auto"/>
         <w:ind w:left="720"/>
       </w:pPr>
-      <w:r/>
-      <w:r>
+      <w:r>
+        <w:rPr>
+          <w:lang w:val="hi_IN" w:bidi="hi_IN"/>
+        </w:rPr>
+      </w:r>
+      <w:r>
+        <w:rPr>
+          <w:lang w:val="hi_IN" w:bidi="hi_IN"/>
+        </w:rPr>
         <w:t>यह पदार्थ चंगाई और शान्ति देने के गुणों के लिए मान्यता रखता है।</w:t>
       </w:r>
     </w:p>
@@ -4186,26 +6951,53 @@
         <w:spacing w:line="240" w:lineRule="auto"/>
         <w:ind w:left="720"/>
       </w:pPr>
-      <w:r/>
-      <w:r>
+      <w:r>
+        <w:rPr>
+          <w:lang w:val="hi_IN" w:bidi="hi_IN"/>
+        </w:rPr>
+      </w:r>
+      <w:r>
+        <w:rPr>
+          <w:lang w:val="hi_IN" w:bidi="hi_IN"/>
+        </w:rPr>
         <w:t>जब ज्योतिषी बालक यीशु से भेंट करने पूर्व से चलकर बैतलहम आए थे तब जो तीन उपहार वे लाए थे उनमें लोबान भी था।</w:t>
       </w:r>
     </w:p>
     <w:p>
-      <w:r/>
-      <w:r>
+      <w:pPr/>
+      <w:r>
+        <w:rPr>
+          <w:lang w:val="hi_IN" w:bidi="hi_IN"/>
+        </w:rPr>
+      </w:r>
+      <w:r>
+        <w:rPr>
+          <w:lang w:val="hi_IN" w:bidi="hi_IN"/>
+        </w:rPr>
         <w:t xml:space="preserve">(यह भी देखें: </w:t>
       </w:r>
       <w:r>
+        <w:rPr>
+          <w:lang w:val="hi_IN" w:bidi="hi_IN"/>
+        </w:rPr>
         <w:t>बैतलहम</w:t>
       </w:r>
       <w:r>
+        <w:rPr>
+          <w:lang w:val="hi_IN" w:bidi="hi_IN"/>
+        </w:rPr>
         <w:t xml:space="preserve">, </w:t>
       </w:r>
       <w:r>
+        <w:rPr>
+          <w:lang w:val="hi_IN" w:bidi="hi_IN"/>
+        </w:rPr>
         <w:t>ज्योतिषी</w:t>
       </w:r>
       <w:r>
+        <w:rPr>
+          <w:lang w:val="hi_IN" w:bidi="hi_IN"/>
+        </w:rPr>
         <w:t>)</w:t>
       </w:r>
     </w:p>
@@ -4214,6 +7006,9 @@
         <w:pStyle w:val="Heading3"/>
       </w:pPr>
       <w:r>
+        <w:rPr>
+          <w:lang w:val="hi_IN" w:bidi="hi_IN"/>
+        </w:rPr>
         <w:t>बाइबल सन्दर्भ:</w:t>
       </w:r>
     </w:p>
@@ -4223,9 +7018,16 @@
         <w:spacing w:line="240" w:lineRule="auto"/>
         <w:ind w:left="720"/>
       </w:pPr>
-      <w:r/>
+      <w:r>
+        <w:rPr>
+          <w:lang w:val="hi_IN" w:bidi="hi_IN"/>
+        </w:rPr>
+      </w:r>
       <w:hyperlink r:id="rId24">
         <w:r>
+          <w:rPr>
+            <w:lang w:val="hi_IN" w:bidi="hi_IN"/>
+          </w:rPr>
           <w:rPr>
             <w:color w:val="0000EE"/>
             <w:u w:val="single"/>
@@ -4240,9 +7042,16 @@
         <w:spacing w:line="240" w:lineRule="auto"/>
         <w:ind w:left="720"/>
       </w:pPr>
-      <w:r/>
+      <w:r>
+        <w:rPr>
+          <w:lang w:val="hi_IN" w:bidi="hi_IN"/>
+        </w:rPr>
+      </w:r>
       <w:hyperlink r:id="rId87">
         <w:r>
+          <w:rPr>
+            <w:lang w:val="hi_IN" w:bidi="hi_IN"/>
+          </w:rPr>
           <w:rPr>
             <w:color w:val="0000EE"/>
             <w:u w:val="single"/>
@@ -4257,9 +7066,16 @@
         <w:spacing w:line="240" w:lineRule="auto"/>
         <w:ind w:left="720"/>
       </w:pPr>
-      <w:r/>
+      <w:r>
+        <w:rPr>
+          <w:lang w:val="hi_IN" w:bidi="hi_IN"/>
+        </w:rPr>
+      </w:r>
       <w:hyperlink r:id="rId88">
         <w:r>
+          <w:rPr>
+            <w:lang w:val="hi_IN" w:bidi="hi_IN"/>
+          </w:rPr>
           <w:rPr>
             <w:color w:val="0000EE"/>
             <w:u w:val="single"/>
@@ -4274,9 +7090,16 @@
         <w:spacing w:line="240" w:lineRule="auto"/>
         <w:ind w:left="720"/>
       </w:pPr>
-      <w:r/>
+      <w:r>
+        <w:rPr>
+          <w:lang w:val="hi_IN" w:bidi="hi_IN"/>
+        </w:rPr>
+      </w:r>
       <w:hyperlink r:id="rId89">
         <w:r>
+          <w:rPr>
+            <w:lang w:val="hi_IN" w:bidi="hi_IN"/>
+          </w:rPr>
           <w:rPr>
             <w:color w:val="0000EE"/>
             <w:u w:val="single"/>
@@ -4290,6 +7113,9 @@
         <w:pStyle w:val="Heading3"/>
       </w:pPr>
       <w:r>
+        <w:rPr>
+          <w:lang w:val="hi_IN" w:bidi="hi_IN"/>
+        </w:rPr>
         <w:t>शब्द तथ्य:</w:t>
       </w:r>
     </w:p>
@@ -4299,36 +7125,74 @@
         <w:spacing w:line="240" w:lineRule="auto"/>
         <w:ind w:left="720"/>
       </w:pPr>
-      <w:r/>
-      <w:r>
+      <w:r>
+        <w:rPr>
+          <w:lang w:val="hi_IN" w:bidi="hi_IN"/>
+        </w:rPr>
+      </w:r>
+      <w:r>
+        <w:rPr>
+          <w:lang w:val="hi_IN" w:bidi="hi_IN"/>
+        </w:rPr>
         <w:t>Strong's: H3828, G3030</w:t>
       </w:r>
-      <w:r/>
-      <w:r/>
-    </w:p>
-    <w:p>
-      <w:r/>
+      <w:r>
+        <w:rPr>
+          <w:lang w:val="hi_IN" w:bidi="hi_IN"/>
+        </w:rPr>
+      </w:r>
+      <w:r>
+        <w:rPr>
+          <w:lang w:val="hi_IN" w:bidi="hi_IN"/>
+        </w:rPr>
+      </w:r>
+    </w:p>
+    <w:p>
+      <w:pPr/>
+      <w:r>
+        <w:rPr>
+          <w:lang w:val="hi_IN" w:bidi="hi_IN"/>
+        </w:rPr>
+      </w:r>
     </w:p>
     <w:p>
       <w:pPr>
         <w:pStyle w:val="Heading2"/>
       </w:pPr>
       <w:r>
+        <w:rPr>
+          <w:lang w:val="hi_IN" w:bidi="hi_IN"/>
+        </w:rPr>
         <w:t>लोहा</w:t>
       </w:r>
-      <w:r/>
+      <w:r>
+        <w:rPr>
+          <w:lang w:val="hi_IN" w:bidi="hi_IN"/>
+        </w:rPr>
+      </w:r>
     </w:p>
     <w:p>
       <w:pPr>
         <w:pStyle w:val="Heading3"/>
       </w:pPr>
       <w:r>
+        <w:rPr>
+          <w:lang w:val="hi_IN" w:bidi="hi_IN"/>
+        </w:rPr>
         <w:t>परिभाषा:</w:t>
       </w:r>
     </w:p>
     <w:p>
-      <w:r/>
-      <w:r>
+      <w:pPr/>
+      <w:r>
+        <w:rPr>
+          <w:lang w:val="hi_IN" w:bidi="hi_IN"/>
+        </w:rPr>
+      </w:r>
+      <w:r>
+        <w:rPr>
+          <w:lang w:val="hi_IN" w:bidi="hi_IN"/>
+        </w:rPr>
         <w:t>लोहा एक कठोर, थोड़ा चमकदार धातु है जिसका उपयोग कई चीजें बनाने में किया जाता है।</w:t>
       </w:r>
     </w:p>
@@ -4338,8 +7202,15 @@
         <w:spacing w:line="240" w:lineRule="auto"/>
         <w:ind w:left="720"/>
       </w:pPr>
-      <w:r/>
-      <w:r>
+      <w:r>
+        <w:rPr>
+          <w:lang w:val="hi_IN" w:bidi="hi_IN"/>
+        </w:rPr>
+      </w:r>
+      <w:r>
+        <w:rPr>
+          <w:lang w:val="hi_IN" w:bidi="hi_IN"/>
+        </w:rPr>
         <w:t>बाइबल के समय में लोहे का इस्तेमाल सिक्के, जंजीरें, असबाब, औज़ार, हथियार, रथ, फाटक, कीलें और अन्य चीज़ें बनाने के लिए किया जाता था।</w:t>
       </w:r>
     </w:p>
@@ -4349,8 +7220,15 @@
         <w:spacing w:line="240" w:lineRule="auto"/>
         <w:ind w:left="720"/>
       </w:pPr>
-      <w:r/>
-      <w:r>
+      <w:r>
+        <w:rPr>
+          <w:lang w:val="hi_IN" w:bidi="hi_IN"/>
+        </w:rPr>
+      </w:r>
+      <w:r>
+        <w:rPr>
+          <w:lang w:val="hi_IN" w:bidi="hi_IN"/>
+        </w:rPr>
         <w:t>लोहा एक बहुत मजबूत धातु है।</w:t>
       </w:r>
     </w:p>
@@ -4360,8 +7238,15 @@
         <w:spacing w:line="240" w:lineRule="auto"/>
         <w:ind w:left="720"/>
       </w:pPr>
-      <w:r/>
-      <w:r>
+      <w:r>
+        <w:rPr>
+          <w:lang w:val="hi_IN" w:bidi="hi_IN"/>
+        </w:rPr>
+      </w:r>
+      <w:r>
+        <w:rPr>
+          <w:lang w:val="hi_IN" w:bidi="hi_IN"/>
+        </w:rPr>
         <w:t>यदि आपकी संस्कृति में लोहा नहीं है तो आप इस शब्द का अनुवाद सामान्य अभिव्यक्ति के रूप में कर सकते हैं जो इसे "कठोर धातु" या "मजबूत धातु" के रूप में वर्णित है।</w:t>
       </w:r>
     </w:p>
@@ -4371,26 +7256,55 @@
         <w:spacing w:line="240" w:lineRule="auto"/>
         <w:ind w:left="720"/>
       </w:pPr>
-      <w:r/>
-      <w:r>
+      <w:r>
+        <w:rPr>
+          <w:lang w:val="hi_IN" w:bidi="hi_IN"/>
+        </w:rPr>
+      </w:r>
+      <w:r>
+        <w:rPr>
+          <w:lang w:val="hi_IN" w:bidi="hi_IN"/>
+        </w:rPr>
         <w:t>यदि आपकी संस्कृति में लोहा नहीं है तो आप "लोहे का उपकरण" वाक्यांश का अनुवाद "कठोर धातु से बना उपकरण" या "मजबूत धातु का उपकरण" के रूप में कर सकते हैं।</w:t>
       </w:r>
     </w:p>
     <w:p>
-      <w:r/>
-      <w:r>
+      <w:pPr/>
+      <w:r>
+        <w:rPr>
+          <w:lang w:val="hi_IN" w:bidi="hi_IN"/>
+        </w:rPr>
+      </w:r>
+      <w:r>
+        <w:rPr>
+          <w:lang w:val="hi_IN" w:bidi="hi_IN"/>
+        </w:rPr>
         <w:t>(यह भी देखें: अज्ञात का अनुवाद कैसे करें)</w:t>
       </w:r>
     </w:p>
     <w:p>
-      <w:r/>
-      <w:r>
+      <w:pPr/>
+      <w:r>
+        <w:rPr>
+          <w:lang w:val="hi_IN" w:bidi="hi_IN"/>
+        </w:rPr>
+      </w:r>
+      <w:r>
+        <w:rPr>
+          <w:lang w:val="hi_IN" w:bidi="hi_IN"/>
+        </w:rPr>
         <w:t xml:space="preserve">(देखें: </w:t>
       </w:r>
       <w:r>
+        <w:rPr>
+          <w:lang w:val="hi_IN" w:bidi="hi_IN"/>
+        </w:rPr>
         <w:t>कवच</w:t>
       </w:r>
       <w:r>
+        <w:rPr>
+          <w:lang w:val="hi_IN" w:bidi="hi_IN"/>
+        </w:rPr>
         <w:t>)</w:t>
       </w:r>
     </w:p>
@@ -4399,6 +7313,9 @@
         <w:pStyle w:val="Heading3"/>
       </w:pPr>
       <w:r>
+        <w:rPr>
+          <w:lang w:val="hi_IN" w:bidi="hi_IN"/>
+        </w:rPr>
         <w:t>बाइबल संदर्भ:</w:t>
       </w:r>
     </w:p>
@@ -4407,10 +7324,21 @@
         <w:pStyle w:val="Heading3"/>
       </w:pPr>
       <w:r>
+        <w:rPr>
+          <w:lang w:val="hi_IN" w:bidi="hi_IN"/>
+        </w:rPr>
         <w:t>शब्द विवरण:</w:t>
       </w:r>
-      <w:r/>
-      <w:r/>
+      <w:r>
+        <w:rPr>
+          <w:lang w:val="hi_IN" w:bidi="hi_IN"/>
+        </w:rPr>
+      </w:r>
+      <w:r>
+        <w:rPr>
+          <w:lang w:val="hi_IN" w:bidi="hi_IN"/>
+        </w:rPr>
+      </w:r>
     </w:p>
     <w:sectPr>
       <w:footnotePr>
@@ -6312,7 +9240,7 @@
     <w:rPrDefault>
       <w:rPr>
         <w:rFonts w:ascii="Times New Roman" w:eastAsia="Times New Roman" w:hAnsi="Times New Roman" w:cs="Times New Roman"/>
-        <w:lang w:val="en-US" w:eastAsia="en-US" w:bidi="ar-SA"/>
+        <w:lang w:val="hi_IN" w:eastAsia="en-US" w:bidi="ar-SA"/>
       </w:rPr>
     </w:rPrDefault>
     <w:pPrDefault/>

--- a/hin/docx/045.content.docx
+++ b/hin/docx/045.content.docx
@@ -28,22 +28,6 @@
       </w:r>
     </w:p>
     <w:p>
-      <w:pPr>
-        <w:pStyle w:val="Heading2"/>
-      </w:pPr>
-      <w:r>
-        <w:rPr>
-          <w:lang w:val="hi_IN" w:bidi="hi_IN"/>
-        </w:rPr>
-        <w:t>License Information</w:t>
-      </w:r>
-      <w:r>
-        <w:rPr>
-          <w:lang w:val="hi_IN" w:bidi="hi_IN"/>
-        </w:rPr>
-      </w:r>
-    </w:p>
-    <w:p>
       <w:pPr/>
       <w:r>
         <w:rPr>
@@ -55,86 +39,37 @@
           <w:b/>
           <w:lang w:val="hi_IN" w:bidi="hi_IN"/>
         </w:rPr>
-        <w:t>मुख्य शब्द (अनफोल्डिंग वर्ड)</w:t>
-      </w:r>
-      <w:r>
-        <w:rPr>
-          <w:lang w:val="hi_IN" w:bidi="hi_IN"/>
-        </w:rPr>
-        <w:t xml:space="preserve"> (Hindi) is based on</w:t>
-      </w:r>
-      <w:r>
-        <w:rPr>
-          <w:lang w:val="hi_IN" w:bidi="hi_IN"/>
-        </w:rPr>
-        <w:t xml:space="preserve">: </w:t>
-      </w:r>
-      <w:r>
-        <w:rPr>
-          <w:lang w:val="hi_IN" w:bidi="hi_IN"/>
-        </w:rPr>
         <w:t>unfoldingWord® Translation Words</w:t>
       </w:r>
       <w:r>
         <w:rPr>
           <w:lang w:val="hi_IN" w:bidi="hi_IN"/>
         </w:rPr>
-        <w:t xml:space="preserve">, </w:t>
-      </w:r>
-      <w:hyperlink r:id="rId13">
-        <w:r>
-          <w:rPr>
-            <w:lang w:val="hi_IN" w:bidi="hi_IN"/>
-          </w:rPr>
-          <w:rPr>
-            <w:color w:val="0000EE"/>
-            <w:u w:val="single"/>
-          </w:rPr>
-          <w:t>unfoldingWord</w:t>
-        </w:r>
-      </w:hyperlink>
-      <w:r>
-        <w:rPr>
-          <w:lang w:val="hi_IN" w:bidi="hi_IN"/>
-        </w:rPr>
-        <w:t xml:space="preserve">, 2022, which is licensed under a </w:t>
-      </w:r>
-      <w:hyperlink r:id="rId14">
-        <w:r>
-          <w:rPr>
-            <w:lang w:val="hi_IN" w:bidi="hi_IN"/>
-          </w:rPr>
-          <w:rPr>
-            <w:color w:val="0000EE"/>
-            <w:u w:val="single"/>
-          </w:rPr>
-          <w:t>CC BY-SA 4.0 license</w:t>
-        </w:r>
-      </w:hyperlink>
-      <w:r>
-        <w:rPr>
-          <w:lang w:val="hi_IN" w:bidi="hi_IN"/>
-        </w:rPr>
-        <w:t>.</w:t>
-      </w:r>
-      <w:r>
-        <w:rPr>
-          <w:lang w:val="hi_IN" w:bidi="hi_IN"/>
-        </w:rPr>
-      </w:r>
-    </w:p>
-    <w:p>
-      <w:pPr/>
-      <w:r>
-        <w:rPr>
-          <w:lang w:val="hi_IN" w:bidi="hi_IN"/>
-        </w:rPr>
-      </w:r>
-      <w:r>
-        <w:rPr>
-          <w:lang w:val="hi_IN" w:bidi="hi_IN"/>
-        </w:rPr>
-        <w:t>This PDF version is provided under the same license.</w:t>
+        <w:t xml:space="preserve"> © 2022 unfoldingWord. Released under CC BY-SA 4.0 license. </w:t>
+      </w:r>
+      <w:r>
+        <w:rPr>
+          <w:lang w:val="hi_IN" w:bidi="hi_IN"/>
+        </w:rPr>
+        <w:t>unfoldingWord® Translation Words</w:t>
+      </w:r>
+      <w:r>
+        <w:rPr>
+          <w:lang w:val="hi_IN" w:bidi="hi_IN"/>
+        </w:rPr>
+        <w:t xml:space="preserve"> has been adapted in the following languages: Tok Pisin, Arabic (عربي), French (Français), Hindi (हिंदी), Indonesian (Bahasa Indonesia), Portuguese (Português), Russian (Русский), Spanish (Español), Swahili (Kiswahili), and Simplified Chinese (简体中文) from </w:t>
+      </w:r>
+      <w:r>
+        <w:rPr>
+          <w:lang w:val="hi_IN" w:bidi="hi_IN"/>
+        </w:rPr>
+        <w:t>unfoldingWord® Translation Words</w:t>
+      </w:r>
+      <w:r>
+        <w:rPr>
+          <w:lang w:val="hi_IN" w:bidi="hi_IN"/>
+        </w:rPr>
+        <w:t xml:space="preserve"> © 2022 unfoldingWord. Released under CC BY-SA 4.0 license by Mission Mutual</w:t>
       </w:r>
       <w:r>
         <w:rPr>
@@ -384,7 +319,7 @@
           <w:lang w:val="hi_IN" w:bidi="hi_IN"/>
         </w:rPr>
       </w:r>
-      <w:hyperlink r:id="rId15">
+      <w:hyperlink r:id="rId13">
         <w:r>
           <w:rPr>
             <w:lang w:val="hi_IN" w:bidi="hi_IN"/>
@@ -408,7 +343,7 @@
           <w:lang w:val="hi_IN" w:bidi="hi_IN"/>
         </w:rPr>
       </w:r>
-      <w:hyperlink r:id="rId16">
+      <w:hyperlink r:id="rId14">
         <w:r>
           <w:rPr>
             <w:lang w:val="hi_IN" w:bidi="hi_IN"/>
@@ -432,7 +367,7 @@
           <w:lang w:val="hi_IN" w:bidi="hi_IN"/>
         </w:rPr>
       </w:r>
-      <w:hyperlink r:id="rId17">
+      <w:hyperlink r:id="rId15">
         <w:r>
           <w:rPr>
             <w:lang w:val="hi_IN" w:bidi="hi_IN"/>
@@ -456,7 +391,7 @@
           <w:lang w:val="hi_IN" w:bidi="hi_IN"/>
         </w:rPr>
       </w:r>
-      <w:hyperlink r:id="rId18">
+      <w:hyperlink r:id="rId16">
         <w:r>
           <w:rPr>
             <w:lang w:val="hi_IN" w:bidi="hi_IN"/>
@@ -480,7 +415,7 @@
           <w:lang w:val="hi_IN" w:bidi="hi_IN"/>
         </w:rPr>
       </w:r>
-      <w:hyperlink r:id="rId19">
+      <w:hyperlink r:id="rId17">
         <w:r>
           <w:rPr>
             <w:lang w:val="hi_IN" w:bidi="hi_IN"/>
@@ -733,7 +668,7 @@
           <w:lang w:val="hi_IN" w:bidi="hi_IN"/>
         </w:rPr>
       </w:r>
-      <w:hyperlink r:id="rId20">
+      <w:hyperlink r:id="rId18">
         <w:r>
           <w:rPr>
             <w:lang w:val="hi_IN" w:bidi="hi_IN"/>
@@ -757,7 +692,7 @@
           <w:lang w:val="hi_IN" w:bidi="hi_IN"/>
         </w:rPr>
       </w:r>
-      <w:hyperlink r:id="rId21">
+      <w:hyperlink r:id="rId19">
         <w:r>
           <w:rPr>
             <w:lang w:val="hi_IN" w:bidi="hi_IN"/>
@@ -781,7 +716,7 @@
           <w:lang w:val="hi_IN" w:bidi="hi_IN"/>
         </w:rPr>
       </w:r>
-      <w:hyperlink r:id="rId22">
+      <w:hyperlink r:id="rId20">
         <w:r>
           <w:rPr>
             <w:lang w:val="hi_IN" w:bidi="hi_IN"/>
@@ -823,7 +758,7 @@
           <w:lang w:val="hi_IN" w:bidi="hi_IN"/>
         </w:rPr>
       </w:r>
-      <w:hyperlink r:id="rId23">
+      <w:hyperlink r:id="rId21">
         <w:r>
           <w:rPr>
             <w:lang w:val="hi_IN" w:bidi="hi_IN"/>
@@ -1139,7 +1074,7 @@
           <w:lang w:val="hi_IN" w:bidi="hi_IN"/>
         </w:rPr>
       </w:r>
-      <w:hyperlink r:id="rId24">
+      <w:hyperlink r:id="rId22">
         <w:r>
           <w:rPr>
             <w:lang w:val="hi_IN" w:bidi="hi_IN"/>
@@ -1163,7 +1098,7 @@
           <w:lang w:val="hi_IN" w:bidi="hi_IN"/>
         </w:rPr>
       </w:r>
-      <w:hyperlink r:id="rId25">
+      <w:hyperlink r:id="rId23">
         <w:r>
           <w:rPr>
             <w:lang w:val="hi_IN" w:bidi="hi_IN"/>
@@ -1187,7 +1122,7 @@
           <w:lang w:val="hi_IN" w:bidi="hi_IN"/>
         </w:rPr>
       </w:r>
-      <w:hyperlink r:id="rId26">
+      <w:hyperlink r:id="rId24">
         <w:r>
           <w:rPr>
             <w:lang w:val="hi_IN" w:bidi="hi_IN"/>
@@ -1211,7 +1146,7 @@
           <w:lang w:val="hi_IN" w:bidi="hi_IN"/>
         </w:rPr>
       </w:r>
-      <w:hyperlink r:id="rId27">
+      <w:hyperlink r:id="rId25">
         <w:r>
           <w:rPr>
             <w:lang w:val="hi_IN" w:bidi="hi_IN"/>
@@ -1235,7 +1170,7 @@
           <w:lang w:val="hi_IN" w:bidi="hi_IN"/>
         </w:rPr>
       </w:r>
-      <w:hyperlink r:id="rId28">
+      <w:hyperlink r:id="rId26">
         <w:r>
           <w:rPr>
             <w:lang w:val="hi_IN" w:bidi="hi_IN"/>
@@ -1500,7 +1435,7 @@
           <w:lang w:val="hi_IN" w:bidi="hi_IN"/>
         </w:rPr>
       </w:r>
-      <w:hyperlink r:id="rId29">
+      <w:hyperlink r:id="rId27">
         <w:r>
           <w:rPr>
             <w:lang w:val="hi_IN" w:bidi="hi_IN"/>
@@ -1524,7 +1459,7 @@
           <w:lang w:val="hi_IN" w:bidi="hi_IN"/>
         </w:rPr>
       </w:r>
-      <w:hyperlink r:id="rId30">
+      <w:hyperlink r:id="rId28">
         <w:r>
           <w:rPr>
             <w:lang w:val="hi_IN" w:bidi="hi_IN"/>
@@ -1548,7 +1483,7 @@
           <w:lang w:val="hi_IN" w:bidi="hi_IN"/>
         </w:rPr>
       </w:r>
-      <w:hyperlink r:id="rId31">
+      <w:hyperlink r:id="rId29">
         <w:r>
           <w:rPr>
             <w:lang w:val="hi_IN" w:bidi="hi_IN"/>
@@ -2156,7 +2091,7 @@
           <w:lang w:val="hi_IN" w:bidi="hi_IN"/>
         </w:rPr>
       </w:r>
-      <w:hyperlink r:id="rId32">
+      <w:hyperlink r:id="rId30">
         <w:r>
           <w:rPr>
             <w:lang w:val="hi_IN" w:bidi="hi_IN"/>
@@ -2180,7 +2115,7 @@
           <w:lang w:val="hi_IN" w:bidi="hi_IN"/>
         </w:rPr>
       </w:r>
-      <w:hyperlink r:id="rId33">
+      <w:hyperlink r:id="rId31">
         <w:r>
           <w:rPr>
             <w:lang w:val="hi_IN" w:bidi="hi_IN"/>
@@ -2204,7 +2139,7 @@
           <w:lang w:val="hi_IN" w:bidi="hi_IN"/>
         </w:rPr>
       </w:r>
-      <w:hyperlink r:id="rId34">
+      <w:hyperlink r:id="rId32">
         <w:r>
           <w:rPr>
             <w:lang w:val="hi_IN" w:bidi="hi_IN"/>
@@ -2228,7 +2163,7 @@
           <w:lang w:val="hi_IN" w:bidi="hi_IN"/>
         </w:rPr>
       </w:r>
-      <w:hyperlink r:id="rId35">
+      <w:hyperlink r:id="rId33">
         <w:r>
           <w:rPr>
             <w:lang w:val="hi_IN" w:bidi="hi_IN"/>
@@ -2252,7 +2187,7 @@
           <w:lang w:val="hi_IN" w:bidi="hi_IN"/>
         </w:rPr>
       </w:r>
-      <w:hyperlink r:id="rId36">
+      <w:hyperlink r:id="rId34">
         <w:r>
           <w:rPr>
             <w:lang w:val="hi_IN" w:bidi="hi_IN"/>
@@ -2451,7 +2386,7 @@
           <w:lang w:val="hi_IN" w:bidi="hi_IN"/>
         </w:rPr>
       </w:r>
-      <w:hyperlink r:id="rId37">
+      <w:hyperlink r:id="rId35">
         <w:r>
           <w:rPr>
             <w:lang w:val="hi_IN" w:bidi="hi_IN"/>
@@ -2475,7 +2410,7 @@
           <w:lang w:val="hi_IN" w:bidi="hi_IN"/>
         </w:rPr>
       </w:r>
-      <w:hyperlink r:id="rId38">
+      <w:hyperlink r:id="rId36">
         <w:r>
           <w:rPr>
             <w:lang w:val="hi_IN" w:bidi="hi_IN"/>
@@ -2499,7 +2434,7 @@
           <w:lang w:val="hi_IN" w:bidi="hi_IN"/>
         </w:rPr>
       </w:r>
-      <w:hyperlink r:id="rId39">
+      <w:hyperlink r:id="rId37">
         <w:r>
           <w:rPr>
             <w:lang w:val="hi_IN" w:bidi="hi_IN"/>
@@ -2523,7 +2458,7 @@
           <w:lang w:val="hi_IN" w:bidi="hi_IN"/>
         </w:rPr>
       </w:r>
-      <w:hyperlink r:id="rId40">
+      <w:hyperlink r:id="rId38">
         <w:r>
           <w:rPr>
             <w:lang w:val="hi_IN" w:bidi="hi_IN"/>
@@ -2547,7 +2482,7 @@
           <w:lang w:val="hi_IN" w:bidi="hi_IN"/>
         </w:rPr>
       </w:r>
-      <w:hyperlink r:id="rId41">
+      <w:hyperlink r:id="rId39">
         <w:r>
           <w:rPr>
             <w:lang w:val="hi_IN" w:bidi="hi_IN"/>
@@ -2571,7 +2506,7 @@
           <w:lang w:val="hi_IN" w:bidi="hi_IN"/>
         </w:rPr>
       </w:r>
-      <w:hyperlink r:id="rId42">
+      <w:hyperlink r:id="rId40">
         <w:r>
           <w:rPr>
             <w:lang w:val="hi_IN" w:bidi="hi_IN"/>
@@ -2824,7 +2759,7 @@
           <w:lang w:val="hi_IN" w:bidi="hi_IN"/>
         </w:rPr>
       </w:r>
-      <w:hyperlink r:id="rId43">
+      <w:hyperlink r:id="rId41">
         <w:r>
           <w:rPr>
             <w:lang w:val="hi_IN" w:bidi="hi_IN"/>
@@ -2848,7 +2783,7 @@
           <w:lang w:val="hi_IN" w:bidi="hi_IN"/>
         </w:rPr>
       </w:r>
-      <w:hyperlink r:id="rId44">
+      <w:hyperlink r:id="rId42">
         <w:r>
           <w:rPr>
             <w:lang w:val="hi_IN" w:bidi="hi_IN"/>
@@ -2872,7 +2807,7 @@
           <w:lang w:val="hi_IN" w:bidi="hi_IN"/>
         </w:rPr>
       </w:r>
-      <w:hyperlink r:id="rId45">
+      <w:hyperlink r:id="rId43">
         <w:r>
           <w:rPr>
             <w:lang w:val="hi_IN" w:bidi="hi_IN"/>
@@ -2896,7 +2831,7 @@
           <w:lang w:val="hi_IN" w:bidi="hi_IN"/>
         </w:rPr>
       </w:r>
-      <w:hyperlink r:id="rId46">
+      <w:hyperlink r:id="rId44">
         <w:r>
           <w:rPr>
             <w:lang w:val="hi_IN" w:bidi="hi_IN"/>
@@ -2920,7 +2855,7 @@
           <w:lang w:val="hi_IN" w:bidi="hi_IN"/>
         </w:rPr>
       </w:r>
-      <w:hyperlink r:id="rId47">
+      <w:hyperlink r:id="rId45">
         <w:r>
           <w:rPr>
             <w:lang w:val="hi_IN" w:bidi="hi_IN"/>
@@ -2944,7 +2879,7 @@
           <w:lang w:val="hi_IN" w:bidi="hi_IN"/>
         </w:rPr>
       </w:r>
-      <w:hyperlink r:id="rId48">
+      <w:hyperlink r:id="rId46">
         <w:r>
           <w:rPr>
             <w:lang w:val="hi_IN" w:bidi="hi_IN"/>
@@ -2968,7 +2903,7 @@
           <w:lang w:val="hi_IN" w:bidi="hi_IN"/>
         </w:rPr>
       </w:r>
-      <w:hyperlink r:id="rId49">
+      <w:hyperlink r:id="rId47">
         <w:r>
           <w:rPr>
             <w:lang w:val="hi_IN" w:bidi="hi_IN"/>
@@ -2992,7 +2927,7 @@
           <w:lang w:val="hi_IN" w:bidi="hi_IN"/>
         </w:rPr>
       </w:r>
-      <w:hyperlink r:id="rId50">
+      <w:hyperlink r:id="rId48">
         <w:r>
           <w:rPr>
             <w:lang w:val="hi_IN" w:bidi="hi_IN"/>
@@ -3360,7 +3295,7 @@
           <w:lang w:val="hi_IN" w:bidi="hi_IN"/>
         </w:rPr>
       </w:r>
-      <w:hyperlink r:id="rId51">
+      <w:hyperlink r:id="rId49">
         <w:r>
           <w:rPr>
             <w:lang w:val="hi_IN" w:bidi="hi_IN"/>
@@ -3384,7 +3319,7 @@
           <w:lang w:val="hi_IN" w:bidi="hi_IN"/>
         </w:rPr>
       </w:r>
-      <w:hyperlink r:id="rId52">
+      <w:hyperlink r:id="rId50">
         <w:r>
           <w:rPr>
             <w:lang w:val="hi_IN" w:bidi="hi_IN"/>
@@ -3408,7 +3343,7 @@
           <w:lang w:val="hi_IN" w:bidi="hi_IN"/>
         </w:rPr>
       </w:r>
-      <w:hyperlink r:id="rId53">
+      <w:hyperlink r:id="rId51">
         <w:r>
           <w:rPr>
             <w:lang w:val="hi_IN" w:bidi="hi_IN"/>
@@ -3432,7 +3367,7 @@
           <w:lang w:val="hi_IN" w:bidi="hi_IN"/>
         </w:rPr>
       </w:r>
-      <w:hyperlink r:id="rId54">
+      <w:hyperlink r:id="rId52">
         <w:r>
           <w:rPr>
             <w:lang w:val="hi_IN" w:bidi="hi_IN"/>
@@ -3456,7 +3391,7 @@
           <w:lang w:val="hi_IN" w:bidi="hi_IN"/>
         </w:rPr>
       </w:r>
-      <w:hyperlink r:id="rId55">
+      <w:hyperlink r:id="rId53">
         <w:r>
           <w:rPr>
             <w:lang w:val="hi_IN" w:bidi="hi_IN"/>
@@ -3480,7 +3415,7 @@
           <w:lang w:val="hi_IN" w:bidi="hi_IN"/>
         </w:rPr>
       </w:r>
-      <w:hyperlink r:id="rId56">
+      <w:hyperlink r:id="rId54">
         <w:r>
           <w:rPr>
             <w:lang w:val="hi_IN" w:bidi="hi_IN"/>
@@ -3504,7 +3439,7 @@
           <w:lang w:val="hi_IN" w:bidi="hi_IN"/>
         </w:rPr>
       </w:r>
-      <w:hyperlink r:id="rId57">
+      <w:hyperlink r:id="rId55">
         <w:r>
           <w:rPr>
             <w:lang w:val="hi_IN" w:bidi="hi_IN"/>
@@ -3528,7 +3463,7 @@
           <w:lang w:val="hi_IN" w:bidi="hi_IN"/>
         </w:rPr>
       </w:r>
-      <w:hyperlink r:id="rId58">
+      <w:hyperlink r:id="rId56">
         <w:r>
           <w:rPr>
             <w:lang w:val="hi_IN" w:bidi="hi_IN"/>
@@ -4107,7 +4042,7 @@
           <w:lang w:val="hi_IN" w:bidi="hi_IN"/>
         </w:rPr>
       </w:r>
-      <w:hyperlink r:id="rId59">
+      <w:hyperlink r:id="rId57">
         <w:r>
           <w:rPr>
             <w:lang w:val="hi_IN" w:bidi="hi_IN"/>
@@ -4131,7 +4066,7 @@
           <w:lang w:val="hi_IN" w:bidi="hi_IN"/>
         </w:rPr>
       </w:r>
-      <w:hyperlink r:id="rId60">
+      <w:hyperlink r:id="rId58">
         <w:r>
           <w:rPr>
             <w:lang w:val="hi_IN" w:bidi="hi_IN"/>
@@ -4155,7 +4090,7 @@
           <w:lang w:val="hi_IN" w:bidi="hi_IN"/>
         </w:rPr>
       </w:r>
-      <w:hyperlink r:id="rId61">
+      <w:hyperlink r:id="rId59">
         <w:r>
           <w:rPr>
             <w:lang w:val="hi_IN" w:bidi="hi_IN"/>
@@ -4179,7 +4114,7 @@
           <w:lang w:val="hi_IN" w:bidi="hi_IN"/>
         </w:rPr>
       </w:r>
-      <w:hyperlink r:id="rId62">
+      <w:hyperlink r:id="rId60">
         <w:r>
           <w:rPr>
             <w:lang w:val="hi_IN" w:bidi="hi_IN"/>
@@ -4420,7 +4355,7 @@
           <w:lang w:val="hi_IN" w:bidi="hi_IN"/>
         </w:rPr>
       </w:r>
-      <w:hyperlink r:id="rId63">
+      <w:hyperlink r:id="rId61">
         <w:r>
           <w:rPr>
             <w:lang w:val="hi_IN" w:bidi="hi_IN"/>
@@ -4679,7 +4614,7 @@
           <w:lang w:val="hi_IN" w:bidi="hi_IN"/>
         </w:rPr>
       </w:r>
-      <w:hyperlink r:id="rId64">
+      <w:hyperlink r:id="rId62">
         <w:r>
           <w:rPr>
             <w:lang w:val="hi_IN" w:bidi="hi_IN"/>
@@ -4703,7 +4638,7 @@
           <w:lang w:val="hi_IN" w:bidi="hi_IN"/>
         </w:rPr>
       </w:r>
-      <w:hyperlink r:id="rId65">
+      <w:hyperlink r:id="rId63">
         <w:r>
           <w:rPr>
             <w:lang w:val="hi_IN" w:bidi="hi_IN"/>
@@ -4727,7 +4662,7 @@
           <w:lang w:val="hi_IN" w:bidi="hi_IN"/>
         </w:rPr>
       </w:r>
-      <w:hyperlink r:id="rId66">
+      <w:hyperlink r:id="rId64">
         <w:r>
           <w:rPr>
             <w:lang w:val="hi_IN" w:bidi="hi_IN"/>
@@ -4751,7 +4686,7 @@
           <w:lang w:val="hi_IN" w:bidi="hi_IN"/>
         </w:rPr>
       </w:r>
-      <w:hyperlink r:id="rId67">
+      <w:hyperlink r:id="rId65">
         <w:r>
           <w:rPr>
             <w:lang w:val="hi_IN" w:bidi="hi_IN"/>
@@ -5010,7 +4945,7 @@
           <w:lang w:val="hi_IN" w:bidi="hi_IN"/>
         </w:rPr>
       </w:r>
-      <w:hyperlink r:id="rId64">
+      <w:hyperlink r:id="rId62">
         <w:r>
           <w:rPr>
             <w:lang w:val="hi_IN" w:bidi="hi_IN"/>
@@ -5034,7 +4969,7 @@
           <w:lang w:val="hi_IN" w:bidi="hi_IN"/>
         </w:rPr>
       </w:r>
-      <w:hyperlink r:id="rId68">
+      <w:hyperlink r:id="rId66">
         <w:r>
           <w:rPr>
             <w:lang w:val="hi_IN" w:bidi="hi_IN"/>
@@ -5058,7 +4993,7 @@
           <w:lang w:val="hi_IN" w:bidi="hi_IN"/>
         </w:rPr>
       </w:r>
-      <w:hyperlink r:id="rId69">
+      <w:hyperlink r:id="rId67">
         <w:r>
           <w:rPr>
             <w:lang w:val="hi_IN" w:bidi="hi_IN"/>
@@ -5544,7 +5479,7 @@
           <w:lang w:val="hi_IN" w:bidi="hi_IN"/>
         </w:rPr>
       </w:r>
-      <w:hyperlink r:id="rId58">
+      <w:hyperlink r:id="rId56">
         <w:r>
           <w:rPr>
             <w:lang w:val="hi_IN" w:bidi="hi_IN"/>
@@ -5568,7 +5503,7 @@
           <w:lang w:val="hi_IN" w:bidi="hi_IN"/>
         </w:rPr>
       </w:r>
-      <w:hyperlink r:id="rId70">
+      <w:hyperlink r:id="rId68">
         <w:r>
           <w:rPr>
             <w:lang w:val="hi_IN" w:bidi="hi_IN"/>
@@ -5592,7 +5527,7 @@
           <w:lang w:val="hi_IN" w:bidi="hi_IN"/>
         </w:rPr>
       </w:r>
-      <w:hyperlink r:id="rId71">
+      <w:hyperlink r:id="rId69">
         <w:r>
           <w:rPr>
             <w:lang w:val="hi_IN" w:bidi="hi_IN"/>
@@ -5884,7 +5819,7 @@
           <w:lang w:val="hi_IN" w:bidi="hi_IN"/>
         </w:rPr>
       </w:r>
-      <w:hyperlink r:id="rId72">
+      <w:hyperlink r:id="rId70">
         <w:r>
           <w:rPr>
             <w:lang w:val="hi_IN" w:bidi="hi_IN"/>
@@ -5908,7 +5843,7 @@
           <w:lang w:val="hi_IN" w:bidi="hi_IN"/>
         </w:rPr>
       </w:r>
-      <w:hyperlink r:id="rId73">
+      <w:hyperlink r:id="rId71">
         <w:r>
           <w:rPr>
             <w:lang w:val="hi_IN" w:bidi="hi_IN"/>
@@ -5932,7 +5867,7 @@
           <w:lang w:val="hi_IN" w:bidi="hi_IN"/>
         </w:rPr>
       </w:r>
-      <w:hyperlink r:id="rId74">
+      <w:hyperlink r:id="rId72">
         <w:r>
           <w:rPr>
             <w:lang w:val="hi_IN" w:bidi="hi_IN"/>
@@ -5956,7 +5891,7 @@
           <w:lang w:val="hi_IN" w:bidi="hi_IN"/>
         </w:rPr>
       </w:r>
-      <w:hyperlink r:id="rId75">
+      <w:hyperlink r:id="rId73">
         <w:r>
           <w:rPr>
             <w:lang w:val="hi_IN" w:bidi="hi_IN"/>
@@ -5980,7 +5915,7 @@
           <w:lang w:val="hi_IN" w:bidi="hi_IN"/>
         </w:rPr>
       </w:r>
-      <w:hyperlink r:id="rId76">
+      <w:hyperlink r:id="rId74">
         <w:r>
           <w:rPr>
             <w:lang w:val="hi_IN" w:bidi="hi_IN"/>
@@ -6203,7 +6138,7 @@
           <w:lang w:val="hi_IN" w:bidi="hi_IN"/>
         </w:rPr>
       </w:r>
-      <w:hyperlink r:id="rId77">
+      <w:hyperlink r:id="rId75">
         <w:r>
           <w:rPr>
             <w:lang w:val="hi_IN" w:bidi="hi_IN"/>
@@ -6227,7 +6162,7 @@
           <w:lang w:val="hi_IN" w:bidi="hi_IN"/>
         </w:rPr>
       </w:r>
-      <w:hyperlink r:id="rId78">
+      <w:hyperlink r:id="rId76">
         <w:r>
           <w:rPr>
             <w:lang w:val="hi_IN" w:bidi="hi_IN"/>
@@ -6251,7 +6186,7 @@
           <w:lang w:val="hi_IN" w:bidi="hi_IN"/>
         </w:rPr>
       </w:r>
-      <w:hyperlink r:id="rId79">
+      <w:hyperlink r:id="rId77">
         <w:r>
           <w:rPr>
             <w:lang w:val="hi_IN" w:bidi="hi_IN"/>
@@ -6275,7 +6210,7 @@
           <w:lang w:val="hi_IN" w:bidi="hi_IN"/>
         </w:rPr>
       </w:r>
-      <w:hyperlink r:id="rId80">
+      <w:hyperlink r:id="rId78">
         <w:r>
           <w:rPr>
             <w:lang w:val="hi_IN" w:bidi="hi_IN"/>
@@ -6299,7 +6234,7 @@
           <w:lang w:val="hi_IN" w:bidi="hi_IN"/>
         </w:rPr>
       </w:r>
-      <w:hyperlink r:id="rId81">
+      <w:hyperlink r:id="rId79">
         <w:r>
           <w:rPr>
             <w:lang w:val="hi_IN" w:bidi="hi_IN"/>
@@ -6323,7 +6258,7 @@
           <w:lang w:val="hi_IN" w:bidi="hi_IN"/>
         </w:rPr>
       </w:r>
-      <w:hyperlink r:id="rId82">
+      <w:hyperlink r:id="rId80">
         <w:r>
           <w:rPr>
             <w:lang w:val="hi_IN" w:bidi="hi_IN"/>
@@ -6688,7 +6623,7 @@
           <w:lang w:val="hi_IN" w:bidi="hi_IN"/>
         </w:rPr>
       </w:r>
-      <w:hyperlink r:id="rId24">
+      <w:hyperlink r:id="rId22">
         <w:r>
           <w:rPr>
             <w:lang w:val="hi_IN" w:bidi="hi_IN"/>
@@ -6712,7 +6647,7 @@
           <w:lang w:val="hi_IN" w:bidi="hi_IN"/>
         </w:rPr>
       </w:r>
-      <w:hyperlink r:id="rId20">
+      <w:hyperlink r:id="rId18">
         <w:r>
           <w:rPr>
             <w:lang w:val="hi_IN" w:bidi="hi_IN"/>
@@ -6736,7 +6671,7 @@
           <w:lang w:val="hi_IN" w:bidi="hi_IN"/>
         </w:rPr>
       </w:r>
-      <w:hyperlink r:id="rId83">
+      <w:hyperlink r:id="rId81">
         <w:r>
           <w:rPr>
             <w:lang w:val="hi_IN" w:bidi="hi_IN"/>
@@ -6760,7 +6695,7 @@
           <w:lang w:val="hi_IN" w:bidi="hi_IN"/>
         </w:rPr>
       </w:r>
-      <w:hyperlink r:id="rId84">
+      <w:hyperlink r:id="rId82">
         <w:r>
           <w:rPr>
             <w:lang w:val="hi_IN" w:bidi="hi_IN"/>
@@ -6784,7 +6719,7 @@
           <w:lang w:val="hi_IN" w:bidi="hi_IN"/>
         </w:rPr>
       </w:r>
-      <w:hyperlink r:id="rId85">
+      <w:hyperlink r:id="rId83">
         <w:r>
           <w:rPr>
             <w:lang w:val="hi_IN" w:bidi="hi_IN"/>
@@ -6808,7 +6743,7 @@
           <w:lang w:val="hi_IN" w:bidi="hi_IN"/>
         </w:rPr>
       </w:r>
-      <w:hyperlink r:id="rId86">
+      <w:hyperlink r:id="rId84">
         <w:r>
           <w:rPr>
             <w:lang w:val="hi_IN" w:bidi="hi_IN"/>
@@ -7023,7 +6958,7 @@
           <w:lang w:val="hi_IN" w:bidi="hi_IN"/>
         </w:rPr>
       </w:r>
-      <w:hyperlink r:id="rId24">
+      <w:hyperlink r:id="rId22">
         <w:r>
           <w:rPr>
             <w:lang w:val="hi_IN" w:bidi="hi_IN"/>
@@ -7047,7 +6982,7 @@
           <w:lang w:val="hi_IN" w:bidi="hi_IN"/>
         </w:rPr>
       </w:r>
-      <w:hyperlink r:id="rId87">
+      <w:hyperlink r:id="rId85">
         <w:r>
           <w:rPr>
             <w:lang w:val="hi_IN" w:bidi="hi_IN"/>
@@ -7071,7 +7006,7 @@
           <w:lang w:val="hi_IN" w:bidi="hi_IN"/>
         </w:rPr>
       </w:r>
-      <w:hyperlink r:id="rId88">
+      <w:hyperlink r:id="rId86">
         <w:r>
           <w:rPr>
             <w:lang w:val="hi_IN" w:bidi="hi_IN"/>
@@ -7095,7 +7030,7 @@
           <w:lang w:val="hi_IN" w:bidi="hi_IN"/>
         </w:rPr>
       </w:r>
-      <w:hyperlink r:id="rId89">
+      <w:hyperlink r:id="rId87">
         <w:r>
           <w:rPr>
             <w:lang w:val="hi_IN" w:bidi="hi_IN"/>

--- a/hin/docx/045.content.docx
+++ b/hin/docx/045.content.docx
@@ -141,13 +141,6 @@
         <w:rPr>
           <w:lang w:val="hi_IN" w:bidi="hi_IN"/>
         </w:rPr>
-      </w:r>
-      <w:r>
-        <w:rPr>
-          <w:i/>
-          <w:lang w:val="hi_IN" w:bidi="hi_IN"/>
-        </w:rPr>
-        <w:t>लटका हुआ, लबानोन, लहू बहाना, लाजर, लाठी, लाठी, लाबान, लाभ, लाभ-आत्मिक, लिआ:, लिव्यातान, लुस्त्रा, लूका, लूटना, लूत, लेपालक, लेमेक, लेवी, लोबान, लोहा</w:t>
       </w:r>
       <w:r>
         <w:rPr>
